--- a/63011075 Architecture-GPSD.docx
+++ b/63011075 Architecture-GPSD.docx
@@ -7,6 +7,8 @@
         <w:jc w:val="center"/>
         <w:rPr>
           <w:rFonts w:ascii="TH SarabunPSK" w:hAnsi="TH SarabunPSK" w:cs="TH SarabunPSK"/>
+          <w:b/>
+          <w:bCs/>
           <w:sz w:val="40"/>
           <w:szCs w:val="40"/>
         </w:rPr>
@@ -14,6 +16,8 @@
       <w:r>
         <w:rPr>
           <w:rFonts w:ascii="TH SarabunPSK" w:hAnsi="TH SarabunPSK" w:cs="TH SarabunPSK"/>
+          <w:b/>
+          <w:bCs/>
           <w:sz w:val="40"/>
           <w:szCs w:val="40"/>
         </w:rPr>
@@ -1446,6 +1450,14 @@
           <w:rFonts w:ascii="TH SarabunPSK" w:hAnsi="TH SarabunPSK" w:cs="TH SarabunPSK"/>
           <w:sz w:val="32"/>
           <w:szCs w:val="32"/>
+        </w:rPr>
+        <w:t xml:space="preserve"> </w:t>
+      </w:r>
+      <w:r>
+        <w:rPr>
+          <w:rFonts w:ascii="TH SarabunPSK" w:hAnsi="TH SarabunPSK" w:cs="TH SarabunPSK"/>
+          <w:sz w:val="32"/>
+          <w:szCs w:val="32"/>
           <w:cs/>
         </w:rPr>
         <w:t xml:space="preserve">จะบันทึกลงใน </w:t>
@@ -1466,12 +1478,20 @@
           <w:cs/>
         </w:rPr>
         <w:t>ที่อ่านได้</w:t>
+      </w:r>
+      <w:r>
+        <w:rPr>
+          <w:rFonts w:ascii="TH SarabunPSK" w:hAnsi="TH SarabunPSK" w:cs="TH SarabunPSK"/>
+          <w:sz w:val="32"/>
+          <w:szCs w:val="32"/>
+        </w:rPr>
+        <w:t xml:space="preserve"> </w:t>
       </w:r>
     </w:p>
     <w:p>
       <w:pPr>
         <w:rPr>
-          <w:rFonts w:ascii="TH SarabunPSK" w:hAnsi="TH SarabunPSK" w:cs="TH SarabunPSK"/>
+          <w:rFonts w:ascii="TH SarabunPSK" w:hAnsi="TH SarabunPSK" w:cs="TH SarabunPSK" w:hint="cs"/>
           <w:sz w:val="32"/>
           <w:szCs w:val="32"/>
         </w:rPr>
@@ -1480,32 +1500,4000 @@
     <w:p>
       <w:pPr>
         <w:rPr>
-          <w:rFonts w:ascii="TH SarabunPSK" w:hAnsi="TH SarabunPSK" w:cs="TH SarabunPSK" w:hint="cs"/>
+          <w:rFonts w:ascii="TH SarabunPSK" w:hAnsi="TH SarabunPSK" w:cs="TH SarabunPSK"/>
+          <w:b/>
+          <w:bCs/>
           <w:sz w:val="40"/>
           <w:szCs w:val="40"/>
-          <w:cs/>
         </w:rPr>
       </w:pPr>
       <w:r>
         <w:rPr>
-          <w:rFonts w:ascii="TH SarabunPSK" w:hAnsi="TH SarabunPSK" w:cs="TH SarabunPSK"/>
+          <w:rFonts w:ascii="TH SarabunPSK" w:hAnsi="TH SarabunPSK" w:cs="TH SarabunPSK" w:hint="cs"/>
+          <w:b/>
+          <w:bCs/>
           <w:sz w:val="40"/>
           <w:szCs w:val="40"/>
-        </w:rPr>
-        <w:t>Archite</w:t>
-      </w:r>
-      <w:r>
-        <w:rPr>
-          <w:rFonts w:ascii="TH SarabunPSK" w:hAnsi="TH SarabunPSK" w:cs="TH SarabunPSK"/>
+          <w:cs/>
+        </w:rPr>
+        <w:t>วัตถุประสงค์</w:t>
+      </w:r>
+    </w:p>
+    <w:p>
+      <w:pPr>
+        <w:rPr>
+          <w:rFonts w:ascii="TH SarabunPSK" w:hAnsi="TH SarabunPSK" w:cs="TH SarabunPSK"/>
+          <w:sz w:val="32"/>
+          <w:szCs w:val="32"/>
+        </w:rPr>
+      </w:pPr>
+      <w:proofErr w:type="spellStart"/>
+      <w:r>
+        <w:rPr>
+          <w:rFonts w:ascii="TH SarabunPSK" w:hAnsi="TH SarabunPSK" w:cs="TH SarabunPSK"/>
+          <w:sz w:val="32"/>
+          <w:szCs w:val="32"/>
+        </w:rPr>
+        <w:t>Gpsd</w:t>
+      </w:r>
+      <w:proofErr w:type="spellEnd"/>
+      <w:r>
+        <w:rPr>
+          <w:rFonts w:ascii="TH SarabunPSK" w:hAnsi="TH SarabunPSK" w:cs="TH SarabunPSK"/>
+          <w:sz w:val="32"/>
+          <w:szCs w:val="32"/>
+        </w:rPr>
+        <w:t xml:space="preserve"> </w:t>
+      </w:r>
+      <w:r>
+        <w:rPr>
+          <w:rFonts w:ascii="TH SarabunPSK" w:hAnsi="TH SarabunPSK" w:cs="TH SarabunPSK" w:hint="cs"/>
+          <w:sz w:val="32"/>
+          <w:szCs w:val="32"/>
+          <w:cs/>
+        </w:rPr>
+        <w:t xml:space="preserve">เป็น </w:t>
+      </w:r>
+      <w:r>
+        <w:rPr>
+          <w:rFonts w:ascii="TH SarabunPSK" w:hAnsi="TH SarabunPSK" w:cs="TH SarabunPSK"/>
+          <w:sz w:val="32"/>
+          <w:szCs w:val="32"/>
+        </w:rPr>
+        <w:t xml:space="preserve">service daemon </w:t>
+      </w:r>
+      <w:r>
+        <w:rPr>
+          <w:rFonts w:ascii="TH SarabunPSK" w:hAnsi="TH SarabunPSK" w:cs="TH SarabunPSK" w:hint="cs"/>
+          <w:sz w:val="32"/>
+          <w:szCs w:val="32"/>
+          <w:cs/>
+        </w:rPr>
+        <w:t xml:space="preserve">ที่คอยมอนิเตอร์ </w:t>
+      </w:r>
+      <w:r>
+        <w:rPr>
+          <w:rFonts w:ascii="TH SarabunPSK" w:hAnsi="TH SarabunPSK" w:cs="TH SarabunPSK"/>
+          <w:sz w:val="32"/>
+          <w:szCs w:val="32"/>
+        </w:rPr>
+        <w:t>GPS</w:t>
+      </w:r>
+      <w:r>
+        <w:rPr>
+          <w:rFonts w:ascii="TH SarabunPSK" w:hAnsi="TH SarabunPSK" w:cs="TH SarabunPSK" w:hint="cs"/>
+          <w:sz w:val="32"/>
+          <w:szCs w:val="32"/>
+          <w:cs/>
+        </w:rPr>
+        <w:t xml:space="preserve"> หรือ </w:t>
+      </w:r>
+      <w:r>
+        <w:rPr>
+          <w:rFonts w:ascii="TH SarabunPSK" w:hAnsi="TH SarabunPSK" w:cs="TH SarabunPSK"/>
+          <w:sz w:val="32"/>
+          <w:szCs w:val="32"/>
+        </w:rPr>
+        <w:t>AIS</w:t>
+      </w:r>
+      <w:r>
+        <w:rPr>
+          <w:rFonts w:ascii="TH SarabunPSK" w:hAnsi="TH SarabunPSK" w:cs="TH SarabunPSK" w:hint="cs"/>
+          <w:sz w:val="32"/>
+          <w:szCs w:val="32"/>
+          <w:cs/>
+        </w:rPr>
+        <w:t xml:space="preserve"> </w:t>
+      </w:r>
+      <w:r>
+        <w:rPr>
+          <w:rFonts w:ascii="TH SarabunPSK" w:hAnsi="TH SarabunPSK" w:cs="TH SarabunPSK"/>
+          <w:sz w:val="32"/>
+          <w:szCs w:val="32"/>
+        </w:rPr>
+        <w:t>receiver</w:t>
+      </w:r>
+      <w:r>
+        <w:rPr>
+          <w:rFonts w:ascii="TH SarabunPSK" w:hAnsi="TH SarabunPSK" w:cs="TH SarabunPSK"/>
+          <w:sz w:val="32"/>
+          <w:szCs w:val="32"/>
+        </w:rPr>
+        <w:t xml:space="preserve"> </w:t>
+      </w:r>
+      <w:proofErr w:type="gramStart"/>
+      <w:r>
+        <w:rPr>
+          <w:rFonts w:ascii="TH SarabunPSK" w:hAnsi="TH SarabunPSK" w:cs="TH SarabunPSK"/>
+          <w:sz w:val="32"/>
+          <w:szCs w:val="32"/>
+        </w:rPr>
+        <w:t>( Automatic</w:t>
+      </w:r>
+      <w:proofErr w:type="gramEnd"/>
+      <w:r>
+        <w:rPr>
+          <w:rFonts w:ascii="TH SarabunPSK" w:hAnsi="TH SarabunPSK" w:cs="TH SarabunPSK"/>
+          <w:sz w:val="32"/>
+          <w:szCs w:val="32"/>
+        </w:rPr>
+        <w:t xml:space="preserve"> Identification System ) </w:t>
+      </w:r>
+      <w:r>
+        <w:rPr>
+          <w:rFonts w:ascii="TH SarabunPSK" w:hAnsi="TH SarabunPSK" w:cs="TH SarabunPSK"/>
+          <w:sz w:val="32"/>
+          <w:szCs w:val="32"/>
+          <w:cs/>
+        </w:rPr>
+        <w:t xml:space="preserve">ที่ต่อกับโฮสต์คอมพิวเตอร์ผ่านพอร์ตอนุกรมหรือพอร์ต </w:t>
+      </w:r>
+      <w:r>
+        <w:rPr>
+          <w:rFonts w:ascii="TH SarabunPSK" w:hAnsi="TH SarabunPSK" w:cs="TH SarabunPSK"/>
+          <w:sz w:val="32"/>
+          <w:szCs w:val="32"/>
+        </w:rPr>
+        <w:t>USB</w:t>
+      </w:r>
+      <w:r>
+        <w:rPr>
+          <w:rFonts w:ascii="TH SarabunPSK" w:hAnsi="TH SarabunPSK" w:cs="TH SarabunPSK"/>
+          <w:sz w:val="32"/>
+          <w:szCs w:val="32"/>
+        </w:rPr>
+        <w:t xml:space="preserve"> </w:t>
+      </w:r>
+      <w:r>
+        <w:rPr>
+          <w:rFonts w:ascii="TH SarabunPSK" w:hAnsi="TH SarabunPSK" w:cs="TH SarabunPSK" w:hint="cs"/>
+          <w:sz w:val="32"/>
+          <w:szCs w:val="32"/>
+          <w:cs/>
+        </w:rPr>
+        <w:t xml:space="preserve">บน </w:t>
+      </w:r>
+      <w:r>
+        <w:rPr>
+          <w:rFonts w:ascii="TH SarabunPSK" w:hAnsi="TH SarabunPSK" w:cs="TH SarabunPSK"/>
+          <w:sz w:val="32"/>
+          <w:szCs w:val="32"/>
+        </w:rPr>
+        <w:t xml:space="preserve">TCP 2947 </w:t>
+      </w:r>
+      <w:r>
+        <w:rPr>
+          <w:rFonts w:ascii="TH SarabunPSK" w:hAnsi="TH SarabunPSK" w:cs="TH SarabunPSK"/>
+          <w:sz w:val="32"/>
+          <w:szCs w:val="32"/>
+          <w:cs/>
+        </w:rPr>
+        <w:t>ของโฮสต์คอมพิวเตอร์</w:t>
+      </w:r>
+      <w:r>
+        <w:rPr>
+          <w:rFonts w:ascii="TH SarabunPSK" w:hAnsi="TH SarabunPSK" w:cs="TH SarabunPSK"/>
+          <w:sz w:val="32"/>
+          <w:szCs w:val="32"/>
+        </w:rPr>
+        <w:t xml:space="preserve"> </w:t>
+      </w:r>
+      <w:r>
+        <w:rPr>
+          <w:rFonts w:ascii="TH SarabunPSK" w:hAnsi="TH SarabunPSK" w:cs="TH SarabunPSK"/>
+          <w:sz w:val="32"/>
+          <w:szCs w:val="32"/>
+        </w:rPr>
+        <w:t xml:space="preserve">GPSD </w:t>
+      </w:r>
+      <w:r>
+        <w:rPr>
+          <w:rFonts w:ascii="TH SarabunPSK" w:hAnsi="TH SarabunPSK" w:cs="TH SarabunPSK" w:hint="cs"/>
+          <w:sz w:val="32"/>
+          <w:szCs w:val="32"/>
+          <w:cs/>
+        </w:rPr>
+        <w:t xml:space="preserve">ถูกนำไปใช้อย่างกว้างขวางบนคอมพิวเตอร์แบบพกพก </w:t>
+      </w:r>
+      <w:r>
+        <w:rPr>
+          <w:rFonts w:ascii="TH SarabunPSK" w:hAnsi="TH SarabunPSK" w:cs="TH SarabunPSK"/>
+          <w:sz w:val="32"/>
+          <w:szCs w:val="32"/>
+        </w:rPr>
+        <w:t xml:space="preserve">( Laptop ) </w:t>
+      </w:r>
+      <w:r>
+        <w:rPr>
+          <w:rFonts w:ascii="TH SarabunPSK" w:hAnsi="TH SarabunPSK" w:cs="TH SarabunPSK" w:hint="cs"/>
+          <w:sz w:val="32"/>
+          <w:szCs w:val="32"/>
+          <w:cs/>
+        </w:rPr>
+        <w:t xml:space="preserve">สมาร์ทโฟน ยานพาหนะอัตโนมัติรวมไปถึงรถยนต์ไร้คนขับและเรือดำน้ำ </w:t>
+      </w:r>
+      <w:proofErr w:type="spellStart"/>
+      <w:r>
+        <w:rPr>
+          <w:rFonts w:ascii="TH SarabunPSK" w:hAnsi="TH SarabunPSK" w:cs="TH SarabunPSK"/>
+          <w:sz w:val="32"/>
+          <w:szCs w:val="32"/>
+        </w:rPr>
+        <w:t>gpsd</w:t>
+      </w:r>
+      <w:proofErr w:type="spellEnd"/>
+      <w:r>
+        <w:rPr>
+          <w:rFonts w:ascii="TH SarabunPSK" w:hAnsi="TH SarabunPSK" w:cs="TH SarabunPSK"/>
+          <w:sz w:val="32"/>
+          <w:szCs w:val="32"/>
+        </w:rPr>
+        <w:t xml:space="preserve"> </w:t>
+      </w:r>
+      <w:r>
+        <w:rPr>
+          <w:rFonts w:ascii="TH SarabunPSK" w:hAnsi="TH SarabunPSK" w:cs="TH SarabunPSK" w:hint="cs"/>
+          <w:sz w:val="32"/>
+          <w:szCs w:val="32"/>
+          <w:cs/>
+        </w:rPr>
+        <w:t>มีฟีเจอร์ที่เป็นระบบฝังตัวใช้สำหรับการนำทาง เกษตรแม่นยำ มาตรวิทยาที่ไวต่อตำแหน่ง และบริกาเวลาเครือข่าย</w:t>
+      </w:r>
+    </w:p>
+    <w:p>
+      <w:pPr>
+        <w:rPr>
+          <w:rFonts w:ascii="TH SarabunPSK" w:hAnsi="TH SarabunPSK" w:cs="TH SarabunPSK" w:hint="cs"/>
+          <w:sz w:val="32"/>
+          <w:szCs w:val="32"/>
+          <w:cs/>
+        </w:rPr>
+      </w:pPr>
+    </w:p>
+    <w:p>
+      <w:pPr>
+        <w:rPr>
+          <w:rFonts w:ascii="TH SarabunPSK" w:hAnsi="TH SarabunPSK" w:cs="TH SarabunPSK"/>
+          <w:b/>
+          <w:bCs/>
           <w:sz w:val="40"/>
           <w:szCs w:val="40"/>
         </w:rPr>
+      </w:pPr>
+      <w:r>
+        <w:rPr>
+          <w:rFonts w:ascii="TH SarabunPSK" w:hAnsi="TH SarabunPSK" w:cs="TH SarabunPSK"/>
+          <w:b/>
+          <w:bCs/>
+          <w:sz w:val="40"/>
+          <w:szCs w:val="40"/>
+        </w:rPr>
+        <w:t>Archite</w:t>
+      </w:r>
+      <w:r>
+        <w:rPr>
+          <w:rFonts w:ascii="TH SarabunPSK" w:hAnsi="TH SarabunPSK" w:cs="TH SarabunPSK"/>
+          <w:b/>
+          <w:bCs/>
+          <w:sz w:val="40"/>
+          <w:szCs w:val="40"/>
+        </w:rPr>
         <w:t>ctural Patterns / Styles</w:t>
+      </w:r>
+    </w:p>
+    <w:p>
+      <w:pPr>
+        <w:rPr>
+          <w:rFonts w:ascii="TH SarabunPSK" w:hAnsi="TH SarabunPSK" w:cs="TH SarabunPSK" w:hint="cs"/>
+          <w:sz w:val="32"/>
+          <w:szCs w:val="32"/>
+        </w:rPr>
+      </w:pPr>
+      <w:r>
+        <w:rPr>
+          <w:noProof/>
+        </w:rPr>
+        <mc:AlternateContent>
+          <mc:Choice Requires="wps">
+            <w:drawing>
+              <wp:anchor distT="0" distB="0" distL="114300" distR="114300" simplePos="0" relativeHeight="251660288" behindDoc="0" locked="0" layoutInCell="1" allowOverlap="1" wp14:anchorId="4DF0497B" wp14:editId="05C507A6">
+                <wp:simplePos x="0" y="0"/>
+                <wp:positionH relativeFrom="margin">
+                  <wp:posOffset>1749011</wp:posOffset>
+                </wp:positionH>
+                <wp:positionV relativeFrom="paragraph">
+                  <wp:posOffset>4019301</wp:posOffset>
+                </wp:positionV>
+                <wp:extent cx="2655570" cy="294005"/>
+                <wp:effectExtent l="0" t="0" r="0" b="0"/>
+                <wp:wrapSquare wrapText="bothSides"/>
+                <wp:docPr id="4" name="Text Box 4"/>
+                <wp:cNvGraphicFramePr/>
+                <a:graphic xmlns:a="http://schemas.openxmlformats.org/drawingml/2006/main">
+                  <a:graphicData uri="http://schemas.microsoft.com/office/word/2010/wordprocessingShape">
+                    <wps:wsp>
+                      <wps:cNvSpPr txBox="1"/>
+                      <wps:spPr>
+                        <a:xfrm>
+                          <a:off x="0" y="0"/>
+                          <a:ext cx="2655570" cy="294005"/>
+                        </a:xfrm>
+                        <a:prstGeom prst="rect">
+                          <a:avLst/>
+                        </a:prstGeom>
+                        <a:solidFill>
+                          <a:prstClr val="white"/>
+                        </a:solidFill>
+                        <a:ln>
+                          <a:noFill/>
+                        </a:ln>
+                      </wps:spPr>
+                      <wps:txbx>
+                        <w:txbxContent>
+                          <w:p>
+                            <w:pPr>
+                              <w:pStyle w:val="Caption"/>
+                            </w:pPr>
+                            <w:r>
+                              <w:rPr>
+                                <w:cs/>
+                              </w:rPr>
+                              <w:t xml:space="preserve">รูป </w:t>
+                            </w:r>
+                            <w:r>
+                              <w:rPr>
+                                <w:cs/>
+                              </w:rPr>
+                              <w:fldChar w:fldCharType="begin"/>
+                            </w:r>
+                            <w:r>
+                              <w:rPr>
+                                <w:cs/>
+                              </w:rPr>
+                              <w:instrText xml:space="preserve"> </w:instrText>
+                            </w:r>
+                            <w:r>
+                              <w:instrText xml:space="preserve">SEQ </w:instrText>
+                            </w:r>
+                            <w:r>
+                              <w:rPr>
+                                <w:cs/>
+                              </w:rPr>
+                              <w:instrText xml:space="preserve">รูป </w:instrText>
+                            </w:r>
+                            <w:r>
+                              <w:instrText>\* ARABIC</w:instrText>
+                            </w:r>
+                            <w:r>
+                              <w:rPr>
+                                <w:cs/>
+                              </w:rPr>
+                              <w:instrText xml:space="preserve"> </w:instrText>
+                            </w:r>
+                            <w:r>
+                              <w:rPr>
+                                <w:cs/>
+                              </w:rPr>
+                              <w:fldChar w:fldCharType="separate"/>
+                            </w:r>
+                            <w:r>
+                              <w:rPr>
+                                <w:noProof/>
+                                <w:cs/>
+                              </w:rPr>
+                              <w:t>1</w:t>
+                            </w:r>
+                            <w:r>
+                              <w:rPr>
+                                <w:cs/>
+                              </w:rPr>
+                              <w:fldChar w:fldCharType="end"/>
+                            </w:r>
+                            <w:r>
+                              <w:t xml:space="preserve"> </w:t>
+                            </w:r>
+                            <w:hyperlink r:id="rId8" w:history="1">
+                              <w:r>
+                                <w:rPr>
+                                  <w:rStyle w:val="Hyperlink"/>
+                                </w:rPr>
+                                <w:t>https://aosabook.org/en/gpsd.html</w:t>
+                              </w:r>
+                            </w:hyperlink>
+                          </w:p>
+                          <w:p/>
+                        </w:txbxContent>
+                      </wps:txbx>
+                      <wps:bodyPr rot="0" spcFirstLastPara="0" vertOverflow="overflow" horzOverflow="overflow" vert="horz" wrap="square" lIns="0" tIns="0" rIns="0" bIns="0" numCol="1" spcCol="0" rtlCol="0" fromWordArt="0" anchor="t" anchorCtr="0" forceAA="0" compatLnSpc="1">
+                        <a:prstTxWarp prst="textNoShape">
+                          <a:avLst/>
+                        </a:prstTxWarp>
+                        <a:noAutofit/>
+                      </wps:bodyPr>
+                    </wps:wsp>
+                  </a:graphicData>
+                </a:graphic>
+                <wp14:sizeRelH relativeFrom="margin">
+                  <wp14:pctWidth>0</wp14:pctWidth>
+                </wp14:sizeRelH>
+                <wp14:sizeRelV relativeFrom="margin">
+                  <wp14:pctHeight>0</wp14:pctHeight>
+                </wp14:sizeRelV>
+              </wp:anchor>
+            </w:drawing>
+          </mc:Choice>
+          <mc:Fallback>
+            <w:pict>
+              <v:shapetype w14:anchorId="4DF0497B" id="_x0000_t202" coordsize="21600,21600" o:spt="202" path="m,l,21600r21600,l21600,xe">
+                <v:stroke joinstyle="miter"/>
+                <v:path gradientshapeok="t" o:connecttype="rect"/>
+              </v:shapetype>
+              <v:shape id="Text Box 4" o:spid="_x0000_s1026" type="#_x0000_t202" style="position:absolute;margin-left:137.7pt;margin-top:316.5pt;width:209.1pt;height:23.15pt;z-index:251660288;visibility:visible;mso-wrap-style:square;mso-width-percent:0;mso-height-percent:0;mso-wrap-distance-left:9pt;mso-wrap-distance-top:0;mso-wrap-distance-right:9pt;mso-wrap-distance-bottom:0;mso-position-horizontal:absolute;mso-position-horizontal-relative:margin;mso-position-vertical:absolute;mso-position-vertical-relative:text;mso-width-percent:0;mso-height-percent:0;mso-width-relative:margin;mso-height-relative:margin;v-text-anchor:top" o:gfxdata="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" stroked="f">
+                <v:textbox inset="0,0,0,0">
+                  <w:txbxContent>
+                    <w:p>
+                      <w:pPr>
+                        <w:pStyle w:val="Caption"/>
+                      </w:pPr>
+                      <w:r>
+                        <w:rPr>
+                          <w:cs/>
+                        </w:rPr>
+                        <w:t xml:space="preserve">รูป </w:t>
+                      </w:r>
+                      <w:r>
+                        <w:rPr>
+                          <w:cs/>
+                        </w:rPr>
+                        <w:fldChar w:fldCharType="begin"/>
+                      </w:r>
+                      <w:r>
+                        <w:rPr>
+                          <w:cs/>
+                        </w:rPr>
+                        <w:instrText xml:space="preserve"> </w:instrText>
+                      </w:r>
+                      <w:r>
+                        <w:instrText xml:space="preserve">SEQ </w:instrText>
+                      </w:r>
+                      <w:r>
+                        <w:rPr>
+                          <w:cs/>
+                        </w:rPr>
+                        <w:instrText xml:space="preserve">รูป </w:instrText>
+                      </w:r>
+                      <w:r>
+                        <w:instrText>\* ARABIC</w:instrText>
+                      </w:r>
+                      <w:r>
+                        <w:rPr>
+                          <w:cs/>
+                        </w:rPr>
+                        <w:instrText xml:space="preserve"> </w:instrText>
+                      </w:r>
+                      <w:r>
+                        <w:rPr>
+                          <w:cs/>
+                        </w:rPr>
+                        <w:fldChar w:fldCharType="separate"/>
+                      </w:r>
+                      <w:r>
+                        <w:rPr>
+                          <w:noProof/>
+                          <w:cs/>
+                        </w:rPr>
+                        <w:t>1</w:t>
+                      </w:r>
+                      <w:r>
+                        <w:rPr>
+                          <w:cs/>
+                        </w:rPr>
+                        <w:fldChar w:fldCharType="end"/>
+                      </w:r>
+                      <w:r>
+                        <w:t xml:space="preserve"> </w:t>
+                      </w:r>
+                      <w:hyperlink r:id="rId9" w:history="1">
+                        <w:r>
+                          <w:rPr>
+                            <w:rStyle w:val="Hyperlink"/>
+                          </w:rPr>
+                          <w:t>https://aosabook.org/en/gpsd.html</w:t>
+                        </w:r>
+                      </w:hyperlink>
+                    </w:p>
+                    <w:p/>
+                  </w:txbxContent>
+                </v:textbox>
+                <w10:wrap type="square" anchorx="margin"/>
+              </v:shape>
+            </w:pict>
+          </mc:Fallback>
+        </mc:AlternateContent>
+      </w:r>
+      <w:r>
+        <w:rPr>
+          <w:rFonts w:ascii="TH SarabunPSK" w:hAnsi="TH SarabunPSK" w:cs="TH SarabunPSK"/>
+          <w:sz w:val="32"/>
+          <w:szCs w:val="32"/>
+        </w:rPr>
+        <w:drawing>
+          <wp:anchor distT="0" distB="0" distL="114300" distR="114300" simplePos="0" relativeHeight="251658240" behindDoc="0" locked="0" layoutInCell="1" allowOverlap="1" wp14:anchorId="14923535" wp14:editId="2489ADA4">
+            <wp:simplePos x="0" y="0"/>
+            <wp:positionH relativeFrom="column">
+              <wp:posOffset>15240</wp:posOffset>
+            </wp:positionH>
+            <wp:positionV relativeFrom="paragraph">
+              <wp:posOffset>563880</wp:posOffset>
+            </wp:positionV>
+            <wp:extent cx="5943600" cy="3541395"/>
+            <wp:effectExtent l="0" t="0" r="0" b="1905"/>
+            <wp:wrapSquare wrapText="bothSides"/>
+            <wp:docPr id="1" name="Picture 1"/>
+            <wp:cNvGraphicFramePr>
+              <a:graphicFrameLocks xmlns:a="http://schemas.openxmlformats.org/drawingml/2006/main" noChangeAspect="1"/>
+            </wp:cNvGraphicFramePr>
+            <a:graphic xmlns:a="http://schemas.openxmlformats.org/drawingml/2006/main">
+              <a:graphicData uri="http://schemas.openxmlformats.org/drawingml/2006/picture">
+                <pic:pic xmlns:pic="http://schemas.openxmlformats.org/drawingml/2006/picture">
+                  <pic:nvPicPr>
+                    <pic:cNvPr id="1" name=""/>
+                    <pic:cNvPicPr/>
+                  </pic:nvPicPr>
+                  <pic:blipFill>
+                    <a:blip r:embed="rId10">
+                      <a:extLst>
+                        <a:ext uri="{28A0092B-C50C-407E-A947-70E740481C1C}">
+                          <a14:useLocalDpi xmlns:a14="http://schemas.microsoft.com/office/drawing/2010/main" val="0"/>
+                        </a:ext>
+                      </a:extLst>
+                    </a:blip>
+                    <a:stretch>
+                      <a:fillRect/>
+                    </a:stretch>
+                  </pic:blipFill>
+                  <pic:spPr>
+                    <a:xfrm>
+                      <a:off x="0" y="0"/>
+                      <a:ext cx="5943600" cy="3541395"/>
+                    </a:xfrm>
+                    <a:prstGeom prst="rect">
+                      <a:avLst/>
+                    </a:prstGeom>
+                  </pic:spPr>
+                </pic:pic>
+              </a:graphicData>
+            </a:graphic>
+            <wp14:sizeRelH relativeFrom="page">
+              <wp14:pctWidth>0</wp14:pctWidth>
+            </wp14:sizeRelH>
+            <wp14:sizeRelV relativeFrom="page">
+              <wp14:pctHeight>0</wp14:pctHeight>
+            </wp14:sizeRelV>
+          </wp:anchor>
+        </w:drawing>
+      </w:r>
+      <w:r>
+        <w:rPr>
+          <w:rFonts w:ascii="TH SarabunPSK" w:hAnsi="TH SarabunPSK" w:cs="TH SarabunPSK" w:hint="cs"/>
+          <w:sz w:val="32"/>
+          <w:szCs w:val="32"/>
+          <w:cs/>
+        </w:rPr>
+        <w:t xml:space="preserve">โดยสถาปัตยกรรมซอฟต์แวร์ </w:t>
+      </w:r>
+      <w:proofErr w:type="spellStart"/>
+      <w:r>
+        <w:rPr>
+          <w:rFonts w:ascii="TH SarabunPSK" w:hAnsi="TH SarabunPSK" w:cs="TH SarabunPSK"/>
+          <w:sz w:val="32"/>
+          <w:szCs w:val="32"/>
+        </w:rPr>
+        <w:t>gpsd</w:t>
+      </w:r>
+      <w:proofErr w:type="spellEnd"/>
+      <w:r>
+        <w:rPr>
+          <w:rFonts w:ascii="TH SarabunPSK" w:hAnsi="TH SarabunPSK" w:cs="TH SarabunPSK"/>
+          <w:sz w:val="32"/>
+          <w:szCs w:val="32"/>
+        </w:rPr>
+        <w:t xml:space="preserve"> </w:t>
+      </w:r>
+      <w:r>
+        <w:rPr>
+          <w:rFonts w:ascii="TH SarabunPSK" w:hAnsi="TH SarabunPSK" w:cs="TH SarabunPSK" w:hint="cs"/>
+          <w:sz w:val="32"/>
+          <w:szCs w:val="32"/>
+          <w:cs/>
+        </w:rPr>
+        <w:t xml:space="preserve">ใช้คือ </w:t>
+      </w:r>
+      <w:r>
+        <w:rPr>
+          <w:rFonts w:ascii="TH SarabunPSK" w:hAnsi="TH SarabunPSK" w:cs="TH SarabunPSK"/>
+          <w:sz w:val="32"/>
+          <w:szCs w:val="32"/>
+        </w:rPr>
+        <w:t xml:space="preserve">Microkernel ( plug-in ) </w:t>
+      </w:r>
+      <w:r>
+        <w:rPr>
+          <w:rFonts w:ascii="TH SarabunPSK" w:hAnsi="TH SarabunPSK" w:cs="TH SarabunPSK" w:hint="cs"/>
+          <w:sz w:val="32"/>
+          <w:szCs w:val="32"/>
+          <w:cs/>
+        </w:rPr>
+        <w:t xml:space="preserve">โดยตรง </w:t>
+      </w:r>
+      <w:r>
+        <w:rPr>
+          <w:rFonts w:ascii="TH SarabunPSK" w:hAnsi="TH SarabunPSK" w:cs="TH SarabunPSK"/>
+          <w:sz w:val="32"/>
+          <w:szCs w:val="32"/>
+        </w:rPr>
+        <w:t xml:space="preserve">core system </w:t>
+      </w:r>
+      <w:r>
+        <w:rPr>
+          <w:rFonts w:ascii="TH SarabunPSK" w:hAnsi="TH SarabunPSK" w:cs="TH SarabunPSK" w:hint="cs"/>
+          <w:sz w:val="32"/>
+          <w:szCs w:val="32"/>
+          <w:cs/>
+        </w:rPr>
+        <w:t>สามารถที่แบ่งเป็น 4 องค์ประกอบได้แก่</w:t>
+      </w:r>
+      <w:r>
+        <w:rPr>
+          <w:rFonts w:ascii="TH SarabunPSK" w:hAnsi="TH SarabunPSK" w:cs="TH SarabunPSK" w:hint="cs"/>
+          <w:sz w:val="32"/>
+          <w:szCs w:val="32"/>
+          <w:cs/>
+        </w:rPr>
+        <w:t xml:space="preserve"> </w:t>
+      </w:r>
+      <w:r>
+        <w:rPr>
+          <w:rFonts w:ascii="TH SarabunPSK" w:hAnsi="TH SarabunPSK" w:cs="TH SarabunPSK"/>
+          <w:sz w:val="32"/>
+          <w:szCs w:val="32"/>
+        </w:rPr>
+        <w:t>Driver, Packet Sniffer, Core library, Multiplexer</w:t>
+      </w:r>
+      <w:r>
+        <w:rPr>
+          <w:rFonts w:ascii="TH SarabunPSK" w:hAnsi="TH SarabunPSK" w:cs="TH SarabunPSK"/>
+          <w:sz w:val="32"/>
+          <w:szCs w:val="32"/>
+        </w:rPr>
+        <w:t xml:space="preserve"> </w:t>
+      </w:r>
+      <w:r>
+        <w:rPr>
+          <w:rFonts w:ascii="TH SarabunPSK" w:hAnsi="TH SarabunPSK" w:cs="TH SarabunPSK" w:hint="cs"/>
+          <w:sz w:val="32"/>
+          <w:szCs w:val="32"/>
+          <w:cs/>
+        </w:rPr>
+        <w:t xml:space="preserve">โดยองค์ประกอบจะเรียงกันเป็น </w:t>
+      </w:r>
+      <w:r>
+        <w:rPr>
+          <w:rFonts w:ascii="TH SarabunPSK" w:hAnsi="TH SarabunPSK" w:cs="TH SarabunPSK"/>
+          <w:sz w:val="32"/>
+          <w:szCs w:val="32"/>
+        </w:rPr>
+        <w:t>Layer</w:t>
+      </w:r>
+    </w:p>
+    <w:p>
+      <w:pPr>
+        <w:rPr>
+          <w:rFonts w:ascii="TH SarabunPSK" w:hAnsi="TH SarabunPSK" w:cs="TH SarabunPSK"/>
+          <w:sz w:val="32"/>
+          <w:szCs w:val="32"/>
+        </w:rPr>
+      </w:pPr>
+    </w:p>
+    <w:p>
+      <w:pPr>
+        <w:rPr>
+          <w:rFonts w:ascii="TH SarabunPSK" w:hAnsi="TH SarabunPSK" w:cs="TH SarabunPSK"/>
+          <w:sz w:val="32"/>
+          <w:szCs w:val="32"/>
+        </w:rPr>
+      </w:pPr>
+      <w:r>
+        <w:rPr>
+          <w:rFonts w:ascii="TH SarabunPSK" w:hAnsi="TH SarabunPSK" w:cs="TH SarabunPSK"/>
+          <w:b/>
+          <w:bCs/>
+          <w:sz w:val="32"/>
+          <w:szCs w:val="32"/>
+        </w:rPr>
+        <w:t xml:space="preserve">Driver </w:t>
+      </w:r>
+      <w:r>
+        <w:rPr>
+          <w:rFonts w:ascii="TH SarabunPSK" w:hAnsi="TH SarabunPSK" w:cs="TH SarabunPSK" w:hint="cs"/>
+          <w:sz w:val="32"/>
+          <w:szCs w:val="32"/>
+          <w:cs/>
+        </w:rPr>
+        <w:t xml:space="preserve">เป็น </w:t>
+      </w:r>
+      <w:proofErr w:type="spellStart"/>
+      <w:r>
+        <w:rPr>
+          <w:rFonts w:ascii="TH SarabunPSK" w:hAnsi="TH SarabunPSK" w:cs="TH SarabunPSK" w:hint="cs"/>
+          <w:sz w:val="32"/>
+          <w:szCs w:val="32"/>
+          <w:cs/>
+        </w:rPr>
+        <w:t>ได</w:t>
+      </w:r>
+      <w:proofErr w:type="spellEnd"/>
+      <w:r>
+        <w:rPr>
+          <w:rFonts w:ascii="TH SarabunPSK" w:hAnsi="TH SarabunPSK" w:cs="TH SarabunPSK" w:hint="cs"/>
+          <w:sz w:val="32"/>
+          <w:szCs w:val="32"/>
+          <w:cs/>
+        </w:rPr>
+        <w:t>ร</w:t>
+      </w:r>
+      <w:proofErr w:type="spellStart"/>
+      <w:r>
+        <w:rPr>
+          <w:rFonts w:ascii="TH SarabunPSK" w:hAnsi="TH SarabunPSK" w:cs="TH SarabunPSK" w:hint="cs"/>
+          <w:sz w:val="32"/>
+          <w:szCs w:val="32"/>
+          <w:cs/>
+        </w:rPr>
+        <w:t>เวอร์</w:t>
+      </w:r>
+      <w:proofErr w:type="spellEnd"/>
+      <w:r>
+        <w:rPr>
+          <w:rFonts w:ascii="TH SarabunPSK" w:hAnsi="TH SarabunPSK" w:cs="TH SarabunPSK" w:hint="cs"/>
+          <w:sz w:val="32"/>
+          <w:szCs w:val="32"/>
+          <w:cs/>
+        </w:rPr>
+        <w:t xml:space="preserve">อุปกรณ์ของผู้ใช้ </w:t>
+      </w:r>
+      <w:r>
+        <w:rPr>
+          <w:rFonts w:ascii="TH SarabunPSK" w:hAnsi="TH SarabunPSK" w:cs="TH SarabunPSK"/>
+          <w:sz w:val="32"/>
+          <w:szCs w:val="32"/>
+        </w:rPr>
+        <w:t xml:space="preserve">(user-space device </w:t>
+      </w:r>
+      <w:proofErr w:type="gramStart"/>
+      <w:r>
+        <w:rPr>
+          <w:rFonts w:ascii="TH SarabunPSK" w:hAnsi="TH SarabunPSK" w:cs="TH SarabunPSK"/>
+          <w:sz w:val="32"/>
+          <w:szCs w:val="32"/>
+        </w:rPr>
+        <w:t>driver )</w:t>
+      </w:r>
+      <w:proofErr w:type="gramEnd"/>
+      <w:r>
+        <w:rPr>
+          <w:rFonts w:ascii="TH SarabunPSK" w:hAnsi="TH SarabunPSK" w:cs="TH SarabunPSK"/>
+          <w:sz w:val="32"/>
+          <w:szCs w:val="32"/>
+        </w:rPr>
+        <w:t xml:space="preserve"> </w:t>
+      </w:r>
+      <w:r>
+        <w:rPr>
+          <w:rFonts w:ascii="TH SarabunPSK" w:hAnsi="TH SarabunPSK" w:cs="TH SarabunPSK" w:hint="cs"/>
+          <w:sz w:val="32"/>
+          <w:szCs w:val="32"/>
+          <w:cs/>
+        </w:rPr>
+        <w:t>สำหรับชิปเซ็ตเซ็นเซอร์ที่รองรับ</w:t>
+      </w:r>
+    </w:p>
+    <w:p>
+      <w:pPr>
+        <w:rPr>
+          <w:rFonts w:ascii="TH SarabunPSK" w:hAnsi="TH SarabunPSK" w:cs="TH SarabunPSK"/>
+          <w:sz w:val="32"/>
+          <w:szCs w:val="32"/>
+        </w:rPr>
+      </w:pPr>
+      <w:r>
+        <w:rPr>
+          <w:rFonts w:ascii="TH SarabunPSK" w:hAnsi="TH SarabunPSK" w:cs="TH SarabunPSK"/>
+          <w:b/>
+          <w:bCs/>
+          <w:sz w:val="32"/>
+          <w:szCs w:val="32"/>
+        </w:rPr>
+        <w:t>Packet Sniffer</w:t>
+      </w:r>
+      <w:r>
+        <w:rPr>
+          <w:rFonts w:ascii="TH SarabunPSK" w:hAnsi="TH SarabunPSK" w:cs="TH SarabunPSK"/>
+          <w:sz w:val="32"/>
+          <w:szCs w:val="32"/>
+        </w:rPr>
+        <w:t xml:space="preserve"> </w:t>
+      </w:r>
+      <w:r>
+        <w:rPr>
+          <w:rFonts w:ascii="TH SarabunPSK" w:hAnsi="TH SarabunPSK" w:cs="TH SarabunPSK"/>
+          <w:sz w:val="32"/>
+          <w:szCs w:val="32"/>
+          <w:cs/>
+        </w:rPr>
+        <w:t>รับผิดชอบการขุดแพ</w:t>
+      </w:r>
+      <w:proofErr w:type="spellStart"/>
+      <w:r>
+        <w:rPr>
+          <w:rFonts w:ascii="TH SarabunPSK" w:hAnsi="TH SarabunPSK" w:cs="TH SarabunPSK"/>
+          <w:sz w:val="32"/>
+          <w:szCs w:val="32"/>
+          <w:cs/>
+        </w:rPr>
+        <w:t>็ค</w:t>
+      </w:r>
+      <w:proofErr w:type="spellEnd"/>
+      <w:r>
+        <w:rPr>
+          <w:rFonts w:ascii="TH SarabunPSK" w:hAnsi="TH SarabunPSK" w:cs="TH SarabunPSK"/>
+          <w:sz w:val="32"/>
+          <w:szCs w:val="32"/>
+          <w:cs/>
+        </w:rPr>
+        <w:t>เก็ตข้อมูลออกจากสตรีมอินพุตแบบอนุกรม</w:t>
+      </w:r>
+      <w:r>
+        <w:rPr>
+          <w:rFonts w:ascii="TH SarabunPSK" w:hAnsi="TH SarabunPSK" w:cs="TH SarabunPSK" w:hint="cs"/>
+          <w:sz w:val="32"/>
+          <w:szCs w:val="32"/>
+          <w:cs/>
+        </w:rPr>
+        <w:t xml:space="preserve"> </w:t>
+      </w:r>
+      <w:r>
+        <w:rPr>
+          <w:rFonts w:ascii="TH SarabunPSK" w:hAnsi="TH SarabunPSK" w:cs="TH SarabunPSK"/>
+          <w:sz w:val="32"/>
+          <w:szCs w:val="32"/>
+          <w:cs/>
+        </w:rPr>
+        <w:t>โดยพื้นฐานแล้วมันเป็น</w:t>
+      </w:r>
+      <w:r>
+        <w:rPr>
+          <w:rFonts w:ascii="TH SarabunPSK" w:hAnsi="TH SarabunPSK" w:cs="TH SarabunPSK"/>
+          <w:sz w:val="32"/>
+          <w:szCs w:val="32"/>
+        </w:rPr>
+        <w:t xml:space="preserve"> state machine </w:t>
+      </w:r>
+      <w:r>
+        <w:rPr>
+          <w:rFonts w:ascii="TH SarabunPSK" w:hAnsi="TH SarabunPSK" w:cs="TH SarabunPSK"/>
+          <w:sz w:val="32"/>
+          <w:szCs w:val="32"/>
+          <w:cs/>
+        </w:rPr>
+        <w:t>ที่คอยเฝ้าดูทุกสิ่งที่ดูเหมือนหนึ่งใน 20 ประเภทแพ</w:t>
+      </w:r>
+      <w:proofErr w:type="spellStart"/>
+      <w:r>
+        <w:rPr>
+          <w:rFonts w:ascii="TH SarabunPSK" w:hAnsi="TH SarabunPSK" w:cs="TH SarabunPSK"/>
+          <w:sz w:val="32"/>
+          <w:szCs w:val="32"/>
+          <w:cs/>
+        </w:rPr>
+        <w:t>็ค</w:t>
+      </w:r>
+      <w:proofErr w:type="spellEnd"/>
+      <w:r>
+        <w:rPr>
+          <w:rFonts w:ascii="TH SarabunPSK" w:hAnsi="TH SarabunPSK" w:cs="TH SarabunPSK"/>
+          <w:sz w:val="32"/>
+          <w:szCs w:val="32"/>
+          <w:cs/>
+        </w:rPr>
+        <w:t>เก็ตที่รู้จัก</w:t>
+      </w:r>
+      <w:r>
+        <w:rPr>
+          <w:rFonts w:ascii="TH SarabunPSK" w:hAnsi="TH SarabunPSK" w:cs="TH SarabunPSK" w:hint="cs"/>
+          <w:sz w:val="32"/>
+          <w:szCs w:val="32"/>
+          <w:cs/>
+        </w:rPr>
+        <w:t xml:space="preserve">โดยใช้รูปแบบ </w:t>
+      </w:r>
+      <w:r>
+        <w:rPr>
+          <w:rFonts w:ascii="TH SarabunPSK" w:hAnsi="TH SarabunPSK" w:cs="TH SarabunPSK"/>
+          <w:sz w:val="32"/>
+          <w:szCs w:val="32"/>
+        </w:rPr>
+        <w:t xml:space="preserve">checksum </w:t>
+      </w:r>
+      <w:r>
+        <w:rPr>
+          <w:rFonts w:ascii="TH SarabunPSK" w:hAnsi="TH SarabunPSK" w:cs="TH SarabunPSK" w:hint="cs"/>
+          <w:sz w:val="32"/>
+          <w:szCs w:val="32"/>
+          <w:cs/>
+        </w:rPr>
+        <w:t xml:space="preserve">ดังนั้นการระบุที่แม่นยำเป็นเรื่องที่ไม่ยาก </w:t>
+      </w:r>
+      <w:r>
+        <w:rPr>
+          <w:rFonts w:ascii="TH SarabunPSK" w:hAnsi="TH SarabunPSK" w:cs="TH SarabunPSK"/>
+          <w:sz w:val="32"/>
+          <w:szCs w:val="32"/>
+          <w:cs/>
+        </w:rPr>
+        <w:t>เนื่องจากอุปกรณ์สามารถเสียบปลั๊กหรือเปลี่ยนโหมดได้ ประเภทของ</w:t>
+      </w:r>
+      <w:proofErr w:type="spellStart"/>
+      <w:r>
+        <w:rPr>
+          <w:rFonts w:ascii="TH SarabunPSK" w:hAnsi="TH SarabunPSK" w:cs="TH SarabunPSK"/>
+          <w:sz w:val="32"/>
+          <w:szCs w:val="32"/>
+          <w:cs/>
+        </w:rPr>
+        <w:t>แพ็ก</w:t>
+      </w:r>
+      <w:proofErr w:type="spellEnd"/>
+      <w:r>
+        <w:rPr>
+          <w:rFonts w:ascii="TH SarabunPSK" w:hAnsi="TH SarabunPSK" w:cs="TH SarabunPSK"/>
+          <w:sz w:val="32"/>
+          <w:szCs w:val="32"/>
+          <w:cs/>
+        </w:rPr>
+        <w:t xml:space="preserve">เก็ตที่จะดึงมาจากพอร์ตอนุกรมหรือพอร์ต </w:t>
+      </w:r>
+      <w:r>
+        <w:rPr>
+          <w:rFonts w:ascii="TH SarabunPSK" w:hAnsi="TH SarabunPSK" w:cs="TH SarabunPSK"/>
+          <w:sz w:val="32"/>
+          <w:szCs w:val="32"/>
+        </w:rPr>
+        <w:t xml:space="preserve">USB </w:t>
+      </w:r>
+      <w:r>
+        <w:rPr>
+          <w:rFonts w:ascii="TH SarabunPSK" w:hAnsi="TH SarabunPSK" w:cs="TH SarabunPSK"/>
+          <w:sz w:val="32"/>
+          <w:szCs w:val="32"/>
+          <w:cs/>
+        </w:rPr>
+        <w:t>ไม่จำเป็นต้องได้รับการแก้ไขอย่างถาวรโดยตัวแรกที่รู้จัก</w:t>
+      </w:r>
+    </w:p>
+    <w:p>
+      <w:pPr>
+        <w:rPr>
+          <w:rFonts w:ascii="TH SarabunPSK" w:hAnsi="TH SarabunPSK" w:cs="TH SarabunPSK"/>
+          <w:sz w:val="32"/>
+          <w:szCs w:val="32"/>
+        </w:rPr>
+      </w:pPr>
+      <w:r>
+        <w:rPr>
+          <w:rFonts w:ascii="TH SarabunPSK" w:hAnsi="TH SarabunPSK" w:cs="TH SarabunPSK"/>
+          <w:b/>
+          <w:bCs/>
+          <w:sz w:val="32"/>
+          <w:szCs w:val="32"/>
+        </w:rPr>
+        <w:t>Core Library</w:t>
+      </w:r>
+      <w:r>
+        <w:rPr>
+          <w:rFonts w:ascii="TH SarabunPSK" w:hAnsi="TH SarabunPSK" w:cs="TH SarabunPSK"/>
+          <w:b/>
+          <w:bCs/>
+          <w:sz w:val="32"/>
+          <w:szCs w:val="32"/>
+        </w:rPr>
+        <w:t xml:space="preserve"> </w:t>
+      </w:r>
+      <w:r>
+        <w:rPr>
+          <w:rFonts w:ascii="TH SarabunPSK" w:hAnsi="TH SarabunPSK" w:cs="TH SarabunPSK"/>
+          <w:sz w:val="32"/>
+          <w:szCs w:val="32"/>
+          <w:cs/>
+        </w:rPr>
+        <w:t>จัดการ</w:t>
+      </w:r>
+      <w:proofErr w:type="spellStart"/>
+      <w:r>
+        <w:rPr>
+          <w:rFonts w:ascii="TH SarabunPSK" w:hAnsi="TH SarabunPSK" w:cs="TH SarabunPSK"/>
+          <w:sz w:val="32"/>
+          <w:szCs w:val="32"/>
+          <w:cs/>
+        </w:rPr>
+        <w:t>เซสชั่น</w:t>
+      </w:r>
+      <w:proofErr w:type="spellEnd"/>
+      <w:r>
+        <w:rPr>
+          <w:rFonts w:ascii="TH SarabunPSK" w:hAnsi="TH SarabunPSK" w:cs="TH SarabunPSK"/>
+          <w:sz w:val="32"/>
+          <w:szCs w:val="32"/>
+          <w:cs/>
+        </w:rPr>
+        <w:t>ด้วยอุปกรณ์เซ็นเซอร์</w:t>
+      </w:r>
+      <w:r>
+        <w:rPr>
+          <w:rFonts w:ascii="TH SarabunPSK" w:hAnsi="TH SarabunPSK" w:cs="TH SarabunPSK" w:hint="cs"/>
+          <w:sz w:val="32"/>
+          <w:szCs w:val="32"/>
+          <w:cs/>
+        </w:rPr>
+        <w:t xml:space="preserve"> โดยมีลำดับการทำงานดังนี้</w:t>
+      </w:r>
+    </w:p>
+    <w:p>
+      <w:pPr>
+        <w:pStyle w:val="ListParagraph"/>
+        <w:numPr>
+          <w:ilvl w:val="0"/>
+          <w:numId w:val="2"/>
+        </w:numPr>
+        <w:rPr>
+          <w:rFonts w:ascii="TH SarabunPSK" w:hAnsi="TH SarabunPSK" w:cs="TH SarabunPSK"/>
+          <w:sz w:val="32"/>
+          <w:szCs w:val="32"/>
+        </w:rPr>
+      </w:pPr>
+      <w:r>
+        <w:rPr>
+          <w:rFonts w:ascii="TH SarabunPSK" w:hAnsi="TH SarabunPSK" w:cs="TH SarabunPSK"/>
+          <w:sz w:val="32"/>
+          <w:szCs w:val="32"/>
+          <w:cs/>
+        </w:rPr>
+        <w:t>เริ่มต้น</w:t>
+      </w:r>
+      <w:proofErr w:type="spellStart"/>
+      <w:r>
+        <w:rPr>
+          <w:rFonts w:ascii="TH SarabunPSK" w:hAnsi="TH SarabunPSK" w:cs="TH SarabunPSK"/>
+          <w:sz w:val="32"/>
+          <w:szCs w:val="32"/>
+          <w:cs/>
+        </w:rPr>
+        <w:t>เซสชั่น</w:t>
+      </w:r>
+      <w:proofErr w:type="spellEnd"/>
+      <w:r>
+        <w:rPr>
+          <w:rFonts w:ascii="TH SarabunPSK" w:hAnsi="TH SarabunPSK" w:cs="TH SarabunPSK"/>
+          <w:sz w:val="32"/>
+          <w:szCs w:val="32"/>
+          <w:cs/>
+        </w:rPr>
+        <w:t>โดยเปิดอุปกรณ์และอ่านข้อมูลจากอุปกรณ์ ไล่ตามอัตราบอดและพาริตี/สต็อปบิตผสมกัน จนกว่าแพริตีส</w:t>
+      </w:r>
+      <w:proofErr w:type="spellStart"/>
+      <w:r>
+        <w:rPr>
+          <w:rFonts w:ascii="TH SarabunPSK" w:hAnsi="TH SarabunPSK" w:cs="TH SarabunPSK"/>
+          <w:sz w:val="32"/>
+          <w:szCs w:val="32"/>
+          <w:cs/>
+        </w:rPr>
+        <w:t>นิฟเฟ</w:t>
+      </w:r>
+      <w:proofErr w:type="spellEnd"/>
+      <w:r>
+        <w:rPr>
+          <w:rFonts w:ascii="TH SarabunPSK" w:hAnsi="TH SarabunPSK" w:cs="TH SarabunPSK"/>
+          <w:sz w:val="32"/>
+          <w:szCs w:val="32"/>
+          <w:cs/>
+        </w:rPr>
+        <w:t>อร์จะ</w:t>
+      </w:r>
+      <w:proofErr w:type="spellStart"/>
+      <w:r>
+        <w:rPr>
+          <w:rFonts w:ascii="TH SarabunPSK" w:hAnsi="TH SarabunPSK" w:cs="TH SarabunPSK"/>
+          <w:sz w:val="32"/>
+          <w:szCs w:val="32"/>
+          <w:cs/>
+        </w:rPr>
+        <w:t>ล็</w:t>
+      </w:r>
+      <w:proofErr w:type="spellEnd"/>
+      <w:r>
+        <w:rPr>
+          <w:rFonts w:ascii="TH SarabunPSK" w:hAnsi="TH SarabunPSK" w:cs="TH SarabunPSK"/>
+          <w:sz w:val="32"/>
+          <w:szCs w:val="32"/>
+          <w:cs/>
+        </w:rPr>
+        <w:t>อกการ</w:t>
+      </w:r>
+      <w:proofErr w:type="spellStart"/>
+      <w:r>
+        <w:rPr>
+          <w:rFonts w:ascii="TH SarabunPSK" w:hAnsi="TH SarabunPSK" w:cs="TH SarabunPSK"/>
+          <w:sz w:val="32"/>
+          <w:szCs w:val="32"/>
+          <w:cs/>
+        </w:rPr>
+        <w:t>ซิงโคร</w:t>
+      </w:r>
+      <w:proofErr w:type="spellEnd"/>
+      <w:r>
+        <w:rPr>
+          <w:rFonts w:ascii="TH SarabunPSK" w:hAnsi="TH SarabunPSK" w:cs="TH SarabunPSK"/>
+          <w:sz w:val="32"/>
+          <w:szCs w:val="32"/>
+          <w:cs/>
+        </w:rPr>
+        <w:t>ไน</w:t>
+      </w:r>
+      <w:proofErr w:type="spellStart"/>
+      <w:r>
+        <w:rPr>
+          <w:rFonts w:ascii="TH SarabunPSK" w:hAnsi="TH SarabunPSK" w:cs="TH SarabunPSK"/>
+          <w:sz w:val="32"/>
+          <w:szCs w:val="32"/>
+          <w:cs/>
+        </w:rPr>
+        <w:t>ซ์</w:t>
+      </w:r>
+      <w:proofErr w:type="spellEnd"/>
+      <w:r>
+        <w:rPr>
+          <w:rFonts w:ascii="TH SarabunPSK" w:hAnsi="TH SarabunPSK" w:cs="TH SarabunPSK"/>
+          <w:sz w:val="32"/>
+          <w:szCs w:val="32"/>
+          <w:cs/>
+        </w:rPr>
+        <w:t>กับประเภท</w:t>
+      </w:r>
+      <w:proofErr w:type="spellStart"/>
+      <w:r>
+        <w:rPr>
+          <w:rFonts w:ascii="TH SarabunPSK" w:hAnsi="TH SarabunPSK" w:cs="TH SarabunPSK"/>
+          <w:sz w:val="32"/>
+          <w:szCs w:val="32"/>
+          <w:cs/>
+        </w:rPr>
+        <w:t>แพ็ก</w:t>
+      </w:r>
+      <w:proofErr w:type="spellEnd"/>
+      <w:r>
+        <w:rPr>
+          <w:rFonts w:ascii="TH SarabunPSK" w:hAnsi="TH SarabunPSK" w:cs="TH SarabunPSK"/>
+          <w:sz w:val="32"/>
+          <w:szCs w:val="32"/>
+          <w:cs/>
+        </w:rPr>
+        <w:t>เก็ตที่รู้จัก</w:t>
+      </w:r>
+    </w:p>
+    <w:p>
+      <w:pPr>
+        <w:pStyle w:val="ListParagraph"/>
+        <w:numPr>
+          <w:ilvl w:val="0"/>
+          <w:numId w:val="2"/>
+        </w:numPr>
+        <w:rPr>
+          <w:rFonts w:ascii="TH SarabunPSK" w:hAnsi="TH SarabunPSK" w:cs="TH SarabunPSK"/>
+          <w:sz w:val="32"/>
+          <w:szCs w:val="32"/>
+        </w:rPr>
+      </w:pPr>
+      <w:r>
+        <w:rPr>
+          <w:rFonts w:ascii="TH SarabunPSK" w:hAnsi="TH SarabunPSK" w:cs="TH SarabunPSK"/>
+          <w:sz w:val="32"/>
+          <w:szCs w:val="32"/>
+          <w:cs/>
+        </w:rPr>
+        <w:t>การสำรวจอุปกรณ์สำหรับ</w:t>
+      </w:r>
+      <w:proofErr w:type="spellStart"/>
+      <w:r>
+        <w:rPr>
+          <w:rFonts w:ascii="TH SarabunPSK" w:hAnsi="TH SarabunPSK" w:cs="TH SarabunPSK"/>
+          <w:sz w:val="32"/>
+          <w:szCs w:val="32"/>
+          <w:cs/>
+        </w:rPr>
+        <w:t>แพ็ก</w:t>
+      </w:r>
+      <w:proofErr w:type="spellEnd"/>
+      <w:r>
+        <w:rPr>
+          <w:rFonts w:ascii="TH SarabunPSK" w:hAnsi="TH SarabunPSK" w:cs="TH SarabunPSK"/>
+          <w:sz w:val="32"/>
+          <w:szCs w:val="32"/>
+          <w:cs/>
+        </w:rPr>
+        <w:t>เก็ต</w:t>
+      </w:r>
+    </w:p>
+    <w:p>
+      <w:pPr>
+        <w:pStyle w:val="ListParagraph"/>
+        <w:numPr>
+          <w:ilvl w:val="0"/>
+          <w:numId w:val="2"/>
+        </w:numPr>
+        <w:rPr>
+          <w:rFonts w:ascii="TH SarabunPSK" w:hAnsi="TH SarabunPSK" w:cs="TH SarabunPSK"/>
+          <w:sz w:val="32"/>
+          <w:szCs w:val="32"/>
+        </w:rPr>
+      </w:pPr>
+      <w:r>
+        <w:rPr>
+          <w:rFonts w:ascii="TH SarabunPSK" w:hAnsi="TH SarabunPSK" w:cs="TH SarabunPSK"/>
+          <w:sz w:val="32"/>
+          <w:szCs w:val="32"/>
+          <w:cs/>
+        </w:rPr>
+        <w:t>ปิดอุปกรณ์และปิด</w:t>
+      </w:r>
+      <w:proofErr w:type="spellStart"/>
+      <w:r>
+        <w:rPr>
+          <w:rFonts w:ascii="TH SarabunPSK" w:hAnsi="TH SarabunPSK" w:cs="TH SarabunPSK"/>
+          <w:sz w:val="32"/>
+          <w:szCs w:val="32"/>
+          <w:cs/>
+        </w:rPr>
+        <w:t>เซสชั่น</w:t>
+      </w:r>
+      <w:proofErr w:type="spellEnd"/>
+    </w:p>
+    <w:p>
+      <w:pPr>
+        <w:rPr>
+          <w:rFonts w:ascii="TH SarabunPSK" w:hAnsi="TH SarabunPSK" w:cs="TH SarabunPSK" w:hint="cs"/>
+          <w:sz w:val="32"/>
+          <w:szCs w:val="32"/>
+          <w:cs/>
+        </w:rPr>
+      </w:pPr>
+      <w:r>
+        <w:rPr>
+          <w:rFonts w:ascii="TH SarabunPSK" w:hAnsi="TH SarabunPSK" w:cs="TH SarabunPSK" w:hint="cs"/>
+          <w:sz w:val="32"/>
+          <w:szCs w:val="32"/>
+          <w:cs/>
+        </w:rPr>
+        <w:t xml:space="preserve">ฟีเจอร์หลักของ </w:t>
+      </w:r>
+      <w:r>
+        <w:rPr>
+          <w:rFonts w:ascii="TH SarabunPSK" w:hAnsi="TH SarabunPSK" w:cs="TH SarabunPSK"/>
+          <w:sz w:val="32"/>
+          <w:szCs w:val="32"/>
+        </w:rPr>
+        <w:t xml:space="preserve">core library </w:t>
+      </w:r>
+      <w:r>
+        <w:rPr>
+          <w:rFonts w:ascii="TH SarabunPSK" w:hAnsi="TH SarabunPSK" w:cs="TH SarabunPSK" w:hint="cs"/>
+          <w:sz w:val="32"/>
+          <w:szCs w:val="32"/>
+          <w:cs/>
+        </w:rPr>
+        <w:t xml:space="preserve">คือมันทำหน้าที่สับเปลี่ยนการเชื่อมต่อ </w:t>
+      </w:r>
+      <w:r>
+        <w:rPr>
+          <w:rFonts w:ascii="TH SarabunPSK" w:hAnsi="TH SarabunPSK" w:cs="TH SarabunPSK"/>
+          <w:sz w:val="32"/>
+          <w:szCs w:val="32"/>
+        </w:rPr>
+        <w:t xml:space="preserve">GPS </w:t>
+      </w:r>
+      <w:r>
+        <w:rPr>
+          <w:rFonts w:ascii="TH SarabunPSK" w:hAnsi="TH SarabunPSK" w:cs="TH SarabunPSK" w:hint="cs"/>
+          <w:sz w:val="32"/>
+          <w:szCs w:val="32"/>
+          <w:cs/>
+        </w:rPr>
+        <w:t>ในการเชื่อมต่ออุปกรณ์ที่ถูกต้องขึ้นกับประเภทของ</w:t>
+      </w:r>
+      <w:proofErr w:type="spellStart"/>
+      <w:r>
+        <w:rPr>
+          <w:rFonts w:ascii="TH SarabunPSK" w:hAnsi="TH SarabunPSK" w:cs="TH SarabunPSK" w:hint="cs"/>
+          <w:sz w:val="32"/>
+          <w:szCs w:val="32"/>
+          <w:cs/>
+        </w:rPr>
+        <w:t>แพ็ก</w:t>
+      </w:r>
+      <w:proofErr w:type="spellEnd"/>
+      <w:r>
+        <w:rPr>
+          <w:rFonts w:ascii="TH SarabunPSK" w:hAnsi="TH SarabunPSK" w:cs="TH SarabunPSK" w:hint="cs"/>
+          <w:sz w:val="32"/>
+          <w:szCs w:val="32"/>
+          <w:cs/>
+        </w:rPr>
+        <w:t xml:space="preserve">เก็จที่ </w:t>
+      </w:r>
+      <w:r>
+        <w:rPr>
+          <w:rFonts w:ascii="TH SarabunPSK" w:hAnsi="TH SarabunPSK" w:cs="TH SarabunPSK"/>
+          <w:sz w:val="32"/>
+          <w:szCs w:val="32"/>
+        </w:rPr>
+        <w:t xml:space="preserve">sniffer </w:t>
+      </w:r>
+      <w:r>
+        <w:rPr>
+          <w:rFonts w:ascii="TH SarabunPSK" w:hAnsi="TH SarabunPSK" w:cs="TH SarabunPSK" w:hint="cs"/>
+          <w:sz w:val="32"/>
+          <w:szCs w:val="32"/>
+          <w:cs/>
+        </w:rPr>
+        <w:t xml:space="preserve">ส่งค่ากลับ </w:t>
+      </w:r>
+      <w:r>
+        <w:rPr>
+          <w:rFonts w:ascii="TH SarabunPSK" w:hAnsi="TH SarabunPSK" w:cs="TH SarabunPSK"/>
+          <w:sz w:val="32"/>
+          <w:szCs w:val="32"/>
+          <w:cs/>
+        </w:rPr>
+        <w:t>ไม่ได้กำหนดค่าไว้ล่วงหน้าและอาจเปลี่ยนแปลงได้เมื่อเวลาผ่านไป</w:t>
+      </w:r>
+      <w:r>
+        <w:rPr>
+          <w:rFonts w:ascii="TH SarabunPSK" w:hAnsi="TH SarabunPSK" w:cs="TH SarabunPSK" w:hint="cs"/>
+          <w:sz w:val="32"/>
+          <w:szCs w:val="32"/>
+          <w:cs/>
+        </w:rPr>
+        <w:t xml:space="preserve"> </w:t>
+      </w:r>
+      <w:r>
+        <w:rPr>
+          <w:rFonts w:ascii="TH SarabunPSK" w:hAnsi="TH SarabunPSK" w:cs="TH SarabunPSK"/>
+          <w:sz w:val="32"/>
+          <w:szCs w:val="32"/>
+          <w:cs/>
+        </w:rPr>
+        <w:t>โดยเฉพาะอย่างยิ่งหากอุปกรณ์สลับไปมาระหว่างโปรโตคอลการรายงานต่าง</w:t>
+      </w:r>
+      <w:r>
+        <w:rPr>
+          <w:rFonts w:ascii="TH SarabunPSK" w:hAnsi="TH SarabunPSK" w:cs="TH SarabunPSK" w:hint="cs"/>
+          <w:sz w:val="32"/>
+          <w:szCs w:val="32"/>
+          <w:cs/>
+        </w:rPr>
+        <w:t xml:space="preserve"> ๆ</w:t>
+      </w:r>
+    </w:p>
+    <w:p>
+      <w:pPr>
+        <w:rPr>
+          <w:rFonts w:ascii="TH SarabunPSK" w:hAnsi="TH SarabunPSK" w:cs="TH SarabunPSK"/>
+          <w:sz w:val="32"/>
+          <w:szCs w:val="32"/>
+        </w:rPr>
+      </w:pPr>
+      <w:r>
+        <w:rPr>
+          <w:rFonts w:ascii="TH SarabunPSK" w:hAnsi="TH SarabunPSK" w:cs="TH SarabunPSK"/>
+          <w:b/>
+          <w:bCs/>
+          <w:sz w:val="32"/>
+          <w:szCs w:val="32"/>
+        </w:rPr>
+        <w:t>Multiplexer</w:t>
+      </w:r>
+      <w:r>
+        <w:rPr>
+          <w:rFonts w:ascii="TH SarabunPSK" w:hAnsi="TH SarabunPSK" w:cs="TH SarabunPSK"/>
+          <w:b/>
+          <w:bCs/>
+          <w:sz w:val="32"/>
+          <w:szCs w:val="32"/>
+        </w:rPr>
+        <w:t xml:space="preserve"> </w:t>
+      </w:r>
+      <w:r>
+        <w:rPr>
+          <w:rFonts w:ascii="TH SarabunPSK" w:hAnsi="TH SarabunPSK" w:cs="TH SarabunPSK" w:hint="cs"/>
+          <w:sz w:val="32"/>
+          <w:szCs w:val="32"/>
+          <w:cs/>
+        </w:rPr>
+        <w:t xml:space="preserve">เป็นส่วนหนึ่งจาก </w:t>
+      </w:r>
+      <w:r>
+        <w:rPr>
+          <w:rFonts w:ascii="TH SarabunPSK" w:hAnsi="TH SarabunPSK" w:cs="TH SarabunPSK"/>
+          <w:sz w:val="32"/>
+          <w:szCs w:val="32"/>
+        </w:rPr>
+        <w:t>daemon</w:t>
+      </w:r>
+      <w:r>
+        <w:rPr>
+          <w:rFonts w:ascii="TH SarabunPSK" w:hAnsi="TH SarabunPSK" w:cs="TH SarabunPSK" w:hint="cs"/>
+          <w:sz w:val="32"/>
+          <w:szCs w:val="32"/>
+          <w:cs/>
+        </w:rPr>
+        <w:t xml:space="preserve"> ที่ทำหน้าที่ </w:t>
+      </w:r>
+      <w:r>
+        <w:rPr>
+          <w:rFonts w:ascii="TH SarabunPSK" w:hAnsi="TH SarabunPSK" w:cs="TH SarabunPSK"/>
+          <w:sz w:val="32"/>
+          <w:szCs w:val="32"/>
+        </w:rPr>
+        <w:t xml:space="preserve">client session </w:t>
+      </w:r>
+      <w:r>
+        <w:rPr>
+          <w:rFonts w:ascii="TH SarabunPSK" w:hAnsi="TH SarabunPSK" w:cs="TH SarabunPSK" w:hint="cs"/>
+          <w:sz w:val="32"/>
+          <w:szCs w:val="32"/>
+          <w:cs/>
+        </w:rPr>
+        <w:t xml:space="preserve">และการกำหนดค่าให้กับอุปกรณ์ มันทำหน้าที่ส่งผ่านรายงานาให้กับ </w:t>
+      </w:r>
+      <w:r>
+        <w:rPr>
+          <w:rFonts w:ascii="TH SarabunPSK" w:hAnsi="TH SarabunPSK" w:cs="TH SarabunPSK"/>
+          <w:sz w:val="32"/>
+          <w:szCs w:val="32"/>
+        </w:rPr>
+        <w:t>client</w:t>
+      </w:r>
+      <w:r>
+        <w:rPr>
+          <w:rFonts w:ascii="TH SarabunPSK" w:hAnsi="TH SarabunPSK" w:cs="TH SarabunPSK" w:hint="cs"/>
+          <w:sz w:val="32"/>
+          <w:szCs w:val="32"/>
+          <w:cs/>
+        </w:rPr>
+        <w:t xml:space="preserve"> และตอบรับคำสั่งจาก </w:t>
+      </w:r>
+      <w:r>
+        <w:rPr>
+          <w:rFonts w:ascii="TH SarabunPSK" w:hAnsi="TH SarabunPSK" w:cs="TH SarabunPSK"/>
+          <w:sz w:val="32"/>
+          <w:szCs w:val="32"/>
+        </w:rPr>
+        <w:t xml:space="preserve">client </w:t>
+      </w:r>
+      <w:r>
+        <w:rPr>
+          <w:rFonts w:ascii="TH SarabunPSK" w:hAnsi="TH SarabunPSK" w:cs="TH SarabunPSK" w:hint="cs"/>
+          <w:sz w:val="32"/>
+          <w:szCs w:val="32"/>
+          <w:cs/>
+        </w:rPr>
+        <w:t xml:space="preserve">และตอบสนองต่อ </w:t>
+      </w:r>
+      <w:proofErr w:type="spellStart"/>
+      <w:r>
+        <w:rPr>
+          <w:rFonts w:ascii="TH SarabunPSK" w:hAnsi="TH SarabunPSK" w:cs="TH SarabunPSK"/>
+          <w:sz w:val="32"/>
+          <w:szCs w:val="32"/>
+        </w:rPr>
+        <w:t>hotplug</w:t>
+      </w:r>
+      <w:proofErr w:type="spellEnd"/>
+      <w:r>
+        <w:rPr>
+          <w:rFonts w:ascii="TH SarabunPSK" w:hAnsi="TH SarabunPSK" w:cs="TH SarabunPSK"/>
+          <w:sz w:val="32"/>
+          <w:szCs w:val="32"/>
+        </w:rPr>
+        <w:t xml:space="preserve"> notification </w:t>
+      </w:r>
+      <w:r>
+        <w:rPr>
+          <w:rFonts w:ascii="TH SarabunPSK" w:hAnsi="TH SarabunPSK" w:cs="TH SarabunPSK"/>
+          <w:sz w:val="32"/>
+          <w:szCs w:val="32"/>
+          <w:cs/>
+        </w:rPr>
+        <w:t xml:space="preserve">โดยพื้นฐานแล้วจะมีอยู่ในไฟล์ต้นฉบับหนึ่งไฟล์ </w:t>
+      </w:r>
+      <w:proofErr w:type="spellStart"/>
+      <w:r>
+        <w:rPr>
+          <w:rFonts w:ascii="TH SarabunPSK" w:hAnsi="TH SarabunPSK" w:cs="TH SarabunPSK"/>
+          <w:sz w:val="32"/>
+          <w:szCs w:val="32"/>
+        </w:rPr>
+        <w:t>gpsd.c</w:t>
+      </w:r>
+      <w:proofErr w:type="spellEnd"/>
+      <w:r>
+        <w:rPr>
+          <w:rFonts w:ascii="TH SarabunPSK" w:hAnsi="TH SarabunPSK" w:cs="TH SarabunPSK"/>
+          <w:sz w:val="32"/>
+          <w:szCs w:val="32"/>
+        </w:rPr>
+        <w:t xml:space="preserve"> </w:t>
+      </w:r>
+      <w:r>
+        <w:rPr>
+          <w:rFonts w:ascii="TH SarabunPSK" w:hAnsi="TH SarabunPSK" w:cs="TH SarabunPSK"/>
+          <w:sz w:val="32"/>
+          <w:szCs w:val="32"/>
+          <w:cs/>
+        </w:rPr>
+        <w:t>และไม่เคย</w:t>
+      </w:r>
+      <w:r>
+        <w:rPr>
+          <w:rFonts w:ascii="TH SarabunPSK" w:hAnsi="TH SarabunPSK" w:cs="TH SarabunPSK" w:hint="cs"/>
+          <w:sz w:val="32"/>
+          <w:szCs w:val="32"/>
+          <w:cs/>
+        </w:rPr>
+        <w:t>ติดต่อ</w:t>
+      </w:r>
+      <w:r>
+        <w:rPr>
+          <w:rFonts w:ascii="TH SarabunPSK" w:hAnsi="TH SarabunPSK" w:cs="TH SarabunPSK"/>
+          <w:sz w:val="32"/>
+          <w:szCs w:val="32"/>
+          <w:cs/>
+        </w:rPr>
+        <w:t>กับ</w:t>
+      </w:r>
+      <w:proofErr w:type="spellStart"/>
+      <w:r>
+        <w:rPr>
+          <w:rFonts w:ascii="TH SarabunPSK" w:hAnsi="TH SarabunPSK" w:cs="TH SarabunPSK"/>
+          <w:sz w:val="32"/>
+          <w:szCs w:val="32"/>
+          <w:cs/>
+        </w:rPr>
+        <w:t>ได</w:t>
+      </w:r>
+      <w:proofErr w:type="spellEnd"/>
+      <w:r>
+        <w:rPr>
+          <w:rFonts w:ascii="TH SarabunPSK" w:hAnsi="TH SarabunPSK" w:cs="TH SarabunPSK"/>
+          <w:sz w:val="32"/>
+          <w:szCs w:val="32"/>
+          <w:cs/>
+        </w:rPr>
+        <w:t>ร</w:t>
+      </w:r>
+      <w:proofErr w:type="spellStart"/>
+      <w:r>
+        <w:rPr>
+          <w:rFonts w:ascii="TH SarabunPSK" w:hAnsi="TH SarabunPSK" w:cs="TH SarabunPSK"/>
+          <w:sz w:val="32"/>
+          <w:szCs w:val="32"/>
+          <w:cs/>
+        </w:rPr>
+        <w:t>เวอร์</w:t>
+      </w:r>
+      <w:proofErr w:type="spellEnd"/>
+      <w:r>
+        <w:rPr>
+          <w:rFonts w:ascii="TH SarabunPSK" w:hAnsi="TH SarabunPSK" w:cs="TH SarabunPSK"/>
+          <w:sz w:val="32"/>
+          <w:szCs w:val="32"/>
+          <w:cs/>
+        </w:rPr>
+        <w:t>อุปกรณ์โดยตรง</w:t>
+      </w:r>
+      <w:r>
+        <w:rPr>
+          <w:rFonts w:ascii="TH SarabunPSK" w:hAnsi="TH SarabunPSK" w:cs="TH SarabunPSK"/>
+          <w:sz w:val="32"/>
+          <w:szCs w:val="32"/>
+        </w:rPr>
+        <w:t xml:space="preserve"> </w:t>
+      </w:r>
+      <w:r>
+        <w:rPr>
+          <w:rFonts w:ascii="TH SarabunPSK" w:hAnsi="TH SarabunPSK" w:cs="TH SarabunPSK" w:hint="cs"/>
+          <w:sz w:val="32"/>
+          <w:szCs w:val="32"/>
+          <w:cs/>
+        </w:rPr>
+        <w:t xml:space="preserve">องค์ประกอบอื่นที่นอกจาก </w:t>
+      </w:r>
+      <w:r>
+        <w:rPr>
+          <w:rFonts w:ascii="TH SarabunPSK" w:hAnsi="TH SarabunPSK" w:cs="TH SarabunPSK"/>
+          <w:sz w:val="32"/>
+          <w:szCs w:val="32"/>
+        </w:rPr>
+        <w:t xml:space="preserve">Multiplexer </w:t>
+      </w:r>
+      <w:r>
+        <w:rPr>
+          <w:rFonts w:ascii="TH SarabunPSK" w:hAnsi="TH SarabunPSK" w:cs="TH SarabunPSK" w:hint="cs"/>
+          <w:sz w:val="32"/>
+          <w:szCs w:val="32"/>
+          <w:cs/>
+        </w:rPr>
+        <w:t>ถูกเชื่องด้วยกัน</w:t>
+      </w:r>
+      <w:r>
+        <w:rPr>
+          <w:rFonts w:ascii="TH SarabunPSK" w:hAnsi="TH SarabunPSK" w:cs="TH SarabunPSK" w:hint="cs"/>
+          <w:sz w:val="32"/>
+          <w:szCs w:val="32"/>
+          <w:cs/>
+        </w:rPr>
+        <w:t xml:space="preserve">ในไลบรารี่ </w:t>
+      </w:r>
+      <w:proofErr w:type="spellStart"/>
+      <w:r>
+        <w:rPr>
+          <w:rFonts w:ascii="TH SarabunPSK" w:hAnsi="TH SarabunPSK" w:cs="TH SarabunPSK"/>
+          <w:sz w:val="32"/>
+          <w:szCs w:val="32"/>
+        </w:rPr>
+        <w:t>libgpsd</w:t>
+      </w:r>
+      <w:proofErr w:type="spellEnd"/>
+      <w:r>
+        <w:rPr>
+          <w:rFonts w:ascii="TH SarabunPSK" w:hAnsi="TH SarabunPSK" w:cs="TH SarabunPSK" w:hint="cs"/>
+          <w:sz w:val="32"/>
+          <w:szCs w:val="32"/>
+          <w:cs/>
+        </w:rPr>
+        <w:t xml:space="preserve"> และสามารถใช้แยกจาก </w:t>
+      </w:r>
+      <w:r>
+        <w:rPr>
+          <w:rFonts w:ascii="TH SarabunPSK" w:hAnsi="TH SarabunPSK" w:cs="TH SarabunPSK"/>
+          <w:sz w:val="32"/>
+          <w:szCs w:val="32"/>
+        </w:rPr>
+        <w:t>multiplexer</w:t>
+      </w:r>
+      <w:r>
+        <w:rPr>
+          <w:rFonts w:ascii="TH SarabunPSK" w:hAnsi="TH SarabunPSK" w:cs="TH SarabunPSK" w:hint="cs"/>
+          <w:sz w:val="32"/>
+          <w:szCs w:val="32"/>
+          <w:cs/>
+        </w:rPr>
+        <w:t xml:space="preserve"> ได้ เครื่องมืออื่น ๆ ที่ติดต่อกับเซ็นเซอร์โดยตรงเช่น </w:t>
+      </w:r>
+      <w:proofErr w:type="spellStart"/>
+      <w:r>
+        <w:rPr>
+          <w:rFonts w:ascii="TH SarabunPSK" w:hAnsi="TH SarabunPSK" w:cs="TH SarabunPSK"/>
+          <w:sz w:val="32"/>
+          <w:szCs w:val="32"/>
+        </w:rPr>
+        <w:t>gpsmon</w:t>
+      </w:r>
+      <w:proofErr w:type="spellEnd"/>
+      <w:r>
+        <w:rPr>
+          <w:rFonts w:ascii="TH SarabunPSK" w:hAnsi="TH SarabunPSK" w:cs="TH SarabunPSK"/>
+          <w:sz w:val="32"/>
+          <w:szCs w:val="32"/>
+        </w:rPr>
+        <w:t xml:space="preserve"> </w:t>
+      </w:r>
+      <w:r>
+        <w:rPr>
+          <w:rFonts w:ascii="TH SarabunPSK" w:hAnsi="TH SarabunPSK" w:cs="TH SarabunPSK" w:hint="cs"/>
+          <w:sz w:val="32"/>
+          <w:szCs w:val="32"/>
+          <w:cs/>
+        </w:rPr>
+        <w:t xml:space="preserve">และ </w:t>
+      </w:r>
+      <w:proofErr w:type="spellStart"/>
+      <w:r>
+        <w:rPr>
+          <w:rFonts w:ascii="TH SarabunPSK" w:hAnsi="TH SarabunPSK" w:cs="TH SarabunPSK"/>
+          <w:sz w:val="32"/>
+          <w:szCs w:val="32"/>
+        </w:rPr>
+        <w:t>gpsctl</w:t>
+      </w:r>
+      <w:proofErr w:type="spellEnd"/>
+      <w:r>
+        <w:rPr>
+          <w:rFonts w:ascii="TH SarabunPSK" w:hAnsi="TH SarabunPSK" w:cs="TH SarabunPSK"/>
+          <w:sz w:val="32"/>
+          <w:szCs w:val="32"/>
+        </w:rPr>
+        <w:t xml:space="preserve"> </w:t>
+      </w:r>
+      <w:r>
+        <w:rPr>
+          <w:rFonts w:ascii="TH SarabunPSK" w:hAnsi="TH SarabunPSK" w:cs="TH SarabunPSK" w:hint="cs"/>
+          <w:sz w:val="32"/>
+          <w:szCs w:val="32"/>
+          <w:cs/>
+        </w:rPr>
+        <w:t xml:space="preserve">โดยเรียกใช้ใน </w:t>
+      </w:r>
+      <w:r>
+        <w:rPr>
+          <w:rFonts w:ascii="TH SarabunPSK" w:hAnsi="TH SarabunPSK" w:cs="TH SarabunPSK"/>
+          <w:sz w:val="32"/>
+          <w:szCs w:val="32"/>
+        </w:rPr>
+        <w:t xml:space="preserve">Core library </w:t>
+      </w:r>
+      <w:r>
+        <w:rPr>
+          <w:rFonts w:ascii="TH SarabunPSK" w:hAnsi="TH SarabunPSK" w:cs="TH SarabunPSK" w:hint="cs"/>
+          <w:sz w:val="32"/>
+          <w:szCs w:val="32"/>
+          <w:cs/>
+        </w:rPr>
+        <w:t xml:space="preserve">และ </w:t>
+      </w:r>
+      <w:r>
+        <w:rPr>
+          <w:rFonts w:ascii="TH SarabunPSK" w:hAnsi="TH SarabunPSK" w:cs="TH SarabunPSK"/>
+          <w:sz w:val="32"/>
+          <w:szCs w:val="32"/>
+        </w:rPr>
+        <w:t xml:space="preserve">Driver layer </w:t>
+      </w:r>
+      <w:r>
+        <w:rPr>
+          <w:rFonts w:ascii="TH SarabunPSK" w:hAnsi="TH SarabunPSK" w:cs="TH SarabunPSK" w:hint="cs"/>
+          <w:sz w:val="32"/>
+          <w:szCs w:val="32"/>
+          <w:cs/>
+        </w:rPr>
+        <w:t>โดยตรง</w:t>
+      </w:r>
+    </w:p>
+    <w:p>
+      <w:pPr>
+        <w:rPr>
+          <w:rFonts w:ascii="TH SarabunPSK" w:hAnsi="TH SarabunPSK" w:cs="TH SarabunPSK"/>
+          <w:b/>
+          <w:bCs/>
+          <w:sz w:val="40"/>
+          <w:szCs w:val="40"/>
+        </w:rPr>
+      </w:pPr>
+    </w:p>
+    <w:p>
+      <w:pPr>
+        <w:rPr>
+          <w:rFonts w:ascii="TH SarabunPSK" w:hAnsi="TH SarabunPSK" w:cs="TH SarabunPSK"/>
+          <w:b/>
+          <w:bCs/>
+          <w:sz w:val="40"/>
+          <w:szCs w:val="40"/>
+        </w:rPr>
+      </w:pPr>
+    </w:p>
+    <w:p>
+      <w:pPr>
+        <w:rPr>
+          <w:rFonts w:ascii="TH SarabunPSK" w:hAnsi="TH SarabunPSK" w:cs="TH SarabunPSK"/>
+          <w:b/>
+          <w:bCs/>
+          <w:sz w:val="40"/>
+          <w:szCs w:val="40"/>
+        </w:rPr>
+      </w:pPr>
+    </w:p>
+    <w:p>
+      <w:pPr>
+        <w:rPr>
+          <w:rFonts w:ascii="TH SarabunPSK" w:hAnsi="TH SarabunPSK" w:cs="TH SarabunPSK" w:hint="cs"/>
+          <w:b/>
+          <w:bCs/>
+          <w:sz w:val="40"/>
+          <w:szCs w:val="40"/>
+        </w:rPr>
+      </w:pPr>
+    </w:p>
+    <w:p>
+      <w:pPr>
+        <w:rPr>
+          <w:rFonts w:ascii="TH SarabunPSK" w:hAnsi="TH SarabunPSK" w:cs="TH SarabunPSK"/>
+          <w:b/>
+          <w:bCs/>
+          <w:sz w:val="40"/>
+          <w:szCs w:val="40"/>
+        </w:rPr>
+      </w:pPr>
+      <w:r>
+        <w:rPr>
+          <w:rFonts w:ascii="TH SarabunPSK" w:hAnsi="TH SarabunPSK" w:cs="TH SarabunPSK"/>
+          <w:b/>
+          <w:bCs/>
+          <w:sz w:val="40"/>
+          <w:szCs w:val="40"/>
+        </w:rPr>
+        <w:lastRenderedPageBreak/>
+        <w:t>Quality Attribute Scenarios</w:t>
+      </w:r>
+    </w:p>
+    <w:p>
+      <w:pPr>
+        <w:rPr>
+          <w:rFonts w:ascii="TH SarabunPSK" w:hAnsi="TH SarabunPSK" w:cs="TH SarabunPSK" w:hint="cs"/>
+          <w:sz w:val="32"/>
+          <w:szCs w:val="32"/>
+        </w:rPr>
+      </w:pPr>
+      <w:r>
+        <w:rPr>
+          <w:rFonts w:ascii="TH SarabunPSK" w:hAnsi="TH SarabunPSK" w:cs="TH SarabunPSK"/>
+          <w:sz w:val="32"/>
+          <w:szCs w:val="32"/>
+        </w:rPr>
+        <w:t>Integrability</w:t>
+      </w:r>
+    </w:p>
+    <w:p>
+      <w:pPr>
+        <w:rPr>
+          <w:rFonts w:ascii="TH SarabunPSK" w:hAnsi="TH SarabunPSK" w:cs="TH SarabunPSK"/>
+          <w:sz w:val="32"/>
+          <w:szCs w:val="32"/>
+        </w:rPr>
+      </w:pPr>
+      <w:r>
+        <w:rPr>
+          <w:noProof/>
+        </w:rPr>
+        <mc:AlternateContent>
+          <mc:Choice Requires="wpc">
+            <w:drawing>
+              <wp:inline distT="0" distB="0" distL="0" distR="0" wp14:anchorId="56294B16" wp14:editId="0264B9B1">
+                <wp:extent cx="6392545" cy="3236181"/>
+                <wp:effectExtent l="0" t="0" r="27305" b="21590"/>
+                <wp:docPr id="32" name="Canvas 32"/>
+                <wp:cNvGraphicFramePr>
+                  <a:graphicFrameLocks xmlns:a="http://schemas.openxmlformats.org/drawingml/2006/main" noChangeAspect="1"/>
+                </wp:cNvGraphicFramePr>
+                <a:graphic xmlns:a="http://schemas.openxmlformats.org/drawingml/2006/main">
+                  <a:graphicData uri="http://schemas.microsoft.com/office/word/2010/wordprocessingCanvas">
+                    <wpc:wpc>
+                      <wpc:bg>
+                        <a:solidFill>
+                          <a:prstClr val="white"/>
+                        </a:solidFill>
+                      </wpc:bg>
+                      <wpc:whole>
+                        <a:ln>
+                          <a:solidFill>
+                            <a:schemeClr val="tx1"/>
+                          </a:solidFill>
+                        </a:ln>
+                      </wpc:whole>
+                      <pic:pic xmlns:pic="http://schemas.openxmlformats.org/drawingml/2006/picture">
+                        <pic:nvPicPr>
+                          <pic:cNvPr id="20" name="Graphic 20" descr="Users"/>
+                          <pic:cNvPicPr>
+                            <a:picLocks noChangeAspect="1"/>
+                          </pic:cNvPicPr>
+                        </pic:nvPicPr>
+                        <pic:blipFill>
+                          <a:blip r:embed="rId11">
+                            <a:extLst>
+                              <a:ext uri="{28A0092B-C50C-407E-A947-70E740481C1C}">
+                                <a14:useLocalDpi xmlns:a14="http://schemas.microsoft.com/office/drawing/2010/main" val="0"/>
+                              </a:ext>
+                              <a:ext uri="{96DAC541-7B7A-43D3-8B79-37D633B846F1}">
+                                <asvg:svgBlip xmlns:asvg="http://schemas.microsoft.com/office/drawing/2016/SVG/main" r:embed="rId12"/>
+                              </a:ext>
+                            </a:extLst>
+                          </a:blip>
+                          <a:stretch>
+                            <a:fillRect/>
+                          </a:stretch>
+                        </pic:blipFill>
+                        <pic:spPr>
+                          <a:xfrm>
+                            <a:off x="0" y="1056735"/>
+                            <a:ext cx="914400" cy="914400"/>
+                          </a:xfrm>
+                          <a:prstGeom prst="rect">
+                            <a:avLst/>
+                          </a:prstGeom>
+                        </pic:spPr>
+                      </pic:pic>
+                      <wps:wsp>
+                        <wps:cNvPr id="21" name="Rectangle: Rounded Corners 21"/>
+                        <wps:cNvSpPr/>
+                        <wps:spPr>
+                          <a:xfrm>
+                            <a:off x="2546288" y="914401"/>
+                            <a:ext cx="1052422" cy="1155939"/>
+                          </a:xfrm>
+                          <a:prstGeom prst="roundRect">
+                            <a:avLst/>
+                          </a:prstGeom>
+                          <a:solidFill>
+                            <a:schemeClr val="bg1">
+                              <a:lumMod val="75000"/>
+                            </a:schemeClr>
+                          </a:solidFill>
+                          <a:ln>
+                            <a:solidFill>
+                              <a:schemeClr val="tx1"/>
+                            </a:solidFill>
+                          </a:ln>
+                        </wps:spPr>
+                        <wps:style>
+                          <a:lnRef idx="2">
+                            <a:schemeClr val="accent1">
+                              <a:shade val="50000"/>
+                            </a:schemeClr>
+                          </a:lnRef>
+                          <a:fillRef idx="1">
+                            <a:schemeClr val="accent1"/>
+                          </a:fillRef>
+                          <a:effectRef idx="0">
+                            <a:schemeClr val="accent1"/>
+                          </a:effectRef>
+                          <a:fontRef idx="minor">
+                            <a:schemeClr val="lt1"/>
+                          </a:fontRef>
+                        </wps:style>
+                        <wps:bodyPr rot="0" spcFirstLastPara="0" vertOverflow="overflow" horzOverflow="overflow" vert="horz" wrap="square" lIns="91440" tIns="45720" rIns="91440" bIns="45720" numCol="1" spcCol="0" rtlCol="0" fromWordArt="0" anchor="ctr" anchorCtr="0" forceAA="0" compatLnSpc="1">
+                          <a:prstTxWarp prst="textNoShape">
+                            <a:avLst/>
+                          </a:prstTxWarp>
+                          <a:noAutofit/>
+                        </wps:bodyPr>
+                      </wps:wsp>
+                      <wps:wsp>
+                        <wps:cNvPr id="22" name="Rectangle: Rounded Corners 22"/>
+                        <wps:cNvSpPr/>
+                        <wps:spPr>
+                          <a:xfrm>
+                            <a:off x="5203057" y="914401"/>
+                            <a:ext cx="1052422" cy="1155939"/>
+                          </a:xfrm>
+                          <a:prstGeom prst="roundRect">
+                            <a:avLst/>
+                          </a:prstGeom>
+                          <a:solidFill>
+                            <a:schemeClr val="bg1">
+                              <a:lumMod val="75000"/>
+                            </a:schemeClr>
+                          </a:solidFill>
+                          <a:ln>
+                            <a:solidFill>
+                              <a:schemeClr val="tx1"/>
+                            </a:solidFill>
+                          </a:ln>
+                        </wps:spPr>
+                        <wps:style>
+                          <a:lnRef idx="2">
+                            <a:schemeClr val="accent1">
+                              <a:shade val="50000"/>
+                            </a:schemeClr>
+                          </a:lnRef>
+                          <a:fillRef idx="1">
+                            <a:schemeClr val="accent1"/>
+                          </a:fillRef>
+                          <a:effectRef idx="0">
+                            <a:schemeClr val="accent1"/>
+                          </a:effectRef>
+                          <a:fontRef idx="minor">
+                            <a:schemeClr val="lt1"/>
+                          </a:fontRef>
+                        </wps:style>
+                        <wps:bodyPr rot="0" spcFirstLastPara="0" vertOverflow="overflow" horzOverflow="overflow" vert="horz" wrap="square" lIns="91440" tIns="45720" rIns="91440" bIns="45720" numCol="1" spcCol="0" rtlCol="0" fromWordArt="0" anchor="ctr" anchorCtr="0" forceAA="0" compatLnSpc="1">
+                          <a:prstTxWarp prst="textNoShape">
+                            <a:avLst/>
+                          </a:prstTxWarp>
+                          <a:noAutofit/>
+                        </wps:bodyPr>
+                      </wps:wsp>
+                      <wps:wsp>
+                        <wps:cNvPr id="23" name="Text Box 23"/>
+                        <wps:cNvSpPr txBox="1"/>
+                        <wps:spPr>
+                          <a:xfrm>
+                            <a:off x="60379" y="2026932"/>
+                            <a:ext cx="957387" cy="962758"/>
+                          </a:xfrm>
+                          <a:prstGeom prst="rect">
+                            <a:avLst/>
+                          </a:prstGeom>
+                          <a:solidFill>
+                            <a:schemeClr val="lt1"/>
+                          </a:solidFill>
+                          <a:ln w="6350">
+                            <a:solidFill>
+                              <a:prstClr val="black"/>
+                            </a:solidFill>
+                          </a:ln>
+                        </wps:spPr>
+                        <wps:txbx>
+                          <w:txbxContent>
+                            <w:p>
+                              <w:r>
+                                <w:t>Source:</w:t>
+                              </w:r>
+                            </w:p>
+                            <w:p>
+                              <w:r>
+                                <w:t>Component</w:t>
+                              </w:r>
+                            </w:p>
+                            <w:p>
+                              <w:r>
+                                <w:t>marketplace</w:t>
+                              </w:r>
+                            </w:p>
+                          </w:txbxContent>
+                        </wps:txbx>
+                        <wps:bodyPr rot="0" spcFirstLastPara="0" vertOverflow="overflow" horzOverflow="overflow" vert="horz" wrap="square" lIns="91440" tIns="45720" rIns="91440" bIns="45720" numCol="1" spcCol="0" rtlCol="0" fromWordArt="0" anchor="t" anchorCtr="0" forceAA="0" compatLnSpc="1">
+                          <a:prstTxWarp prst="textNoShape">
+                            <a:avLst/>
+                          </a:prstTxWarp>
+                          <a:noAutofit/>
+                        </wps:bodyPr>
+                      </wps:wsp>
+                      <wps:wsp>
+                        <wps:cNvPr id="24" name="Straight Arrow Connector 24"/>
+                        <wps:cNvCnPr/>
+                        <wps:spPr>
+                          <a:xfrm>
+                            <a:off x="1095555" y="1518249"/>
+                            <a:ext cx="1285336" cy="0"/>
+                          </a:xfrm>
+                          <a:prstGeom prst="straightConnector1">
+                            <a:avLst/>
+                          </a:prstGeom>
+                          <a:ln>
+                            <a:solidFill>
+                              <a:schemeClr val="tx1"/>
+                            </a:solidFill>
+                            <a:tailEnd type="triangle"/>
+                          </a:ln>
+                        </wps:spPr>
+                        <wps:style>
+                          <a:lnRef idx="1">
+                            <a:schemeClr val="accent1"/>
+                          </a:lnRef>
+                          <a:fillRef idx="0">
+                            <a:schemeClr val="accent1"/>
+                          </a:fillRef>
+                          <a:effectRef idx="0">
+                            <a:schemeClr val="accent1"/>
+                          </a:effectRef>
+                          <a:fontRef idx="minor">
+                            <a:schemeClr val="tx1"/>
+                          </a:fontRef>
+                        </wps:style>
+                        <wps:bodyPr/>
+                      </wps:wsp>
+                      <wps:wsp>
+                        <wps:cNvPr id="25" name="Text Box 25"/>
+                        <wps:cNvSpPr txBox="1"/>
+                        <wps:spPr>
+                          <a:xfrm>
+                            <a:off x="1161911" y="141271"/>
+                            <a:ext cx="1271188" cy="900329"/>
+                          </a:xfrm>
+                          <a:prstGeom prst="rect">
+                            <a:avLst/>
+                          </a:prstGeom>
+                          <a:solidFill>
+                            <a:schemeClr val="lt1"/>
+                          </a:solidFill>
+                          <a:ln w="6350">
+                            <a:solidFill>
+                              <a:prstClr val="black"/>
+                            </a:solidFill>
+                          </a:ln>
+                        </wps:spPr>
+                        <wps:txbx>
+                          <w:txbxContent>
+                            <w:p>
+                              <w:r>
+                                <w:t>Stimulus:</w:t>
+                              </w:r>
+                            </w:p>
+                            <w:p>
+                              <w:r>
+                                <w:t>New data filtering component become availab</w:t>
+                              </w:r>
+                              <w:r>
+                                <w:t>le</w:t>
+                              </w:r>
+                            </w:p>
+                          </w:txbxContent>
+                        </wps:txbx>
+                        <wps:bodyPr rot="0" spcFirstLastPara="0" vertOverflow="overflow" horzOverflow="overflow" vert="horz" wrap="square" lIns="91440" tIns="45720" rIns="91440" bIns="45720" numCol="1" spcCol="0" rtlCol="0" fromWordArt="0" anchor="t" anchorCtr="0" forceAA="0" compatLnSpc="1">
+                          <a:prstTxWarp prst="textNoShape">
+                            <a:avLst/>
+                          </a:prstTxWarp>
+                          <a:noAutofit/>
+                        </wps:bodyPr>
+                      </wps:wsp>
+                      <wps:wsp>
+                        <wps:cNvPr id="26" name="Text Box 26"/>
+                        <wps:cNvSpPr txBox="1"/>
+                        <wps:spPr>
+                          <a:xfrm>
+                            <a:off x="2725045" y="1121435"/>
+                            <a:ext cx="734147" cy="767750"/>
+                          </a:xfrm>
+                          <a:prstGeom prst="rect">
+                            <a:avLst/>
+                          </a:prstGeom>
+                          <a:noFill/>
+                          <a:ln w="6350">
+                            <a:noFill/>
+                          </a:ln>
+                        </wps:spPr>
+                        <wps:txbx>
+                          <w:txbxContent>
+                            <w:p>
+                              <w:r>
+                                <w:t>Artifact:</w:t>
+                              </w:r>
+                            </w:p>
+                            <w:p>
+                              <w:r>
+                                <w:t>System</w:t>
+                              </w:r>
+                            </w:p>
+                          </w:txbxContent>
+                        </wps:txbx>
+                        <wps:bodyPr rot="0" spcFirstLastPara="0" vertOverflow="overflow" horzOverflow="overflow" vert="horz" wrap="square" lIns="91440" tIns="45720" rIns="91440" bIns="45720" numCol="1" spcCol="0" rtlCol="0" fromWordArt="0" anchor="t" anchorCtr="0" forceAA="0" compatLnSpc="1">
+                          <a:prstTxWarp prst="textNoShape">
+                            <a:avLst/>
+                          </a:prstTxWarp>
+                          <a:noAutofit/>
+                        </wps:bodyPr>
+                      </wps:wsp>
+                      <wps:wsp>
+                        <wps:cNvPr id="27" name="Text Box 27"/>
+                        <wps:cNvSpPr txBox="1"/>
+                        <wps:spPr>
+                          <a:xfrm>
+                            <a:off x="2535955" y="2268592"/>
+                            <a:ext cx="1129596" cy="569343"/>
+                          </a:xfrm>
+                          <a:prstGeom prst="rect">
+                            <a:avLst/>
+                          </a:prstGeom>
+                          <a:solidFill>
+                            <a:schemeClr val="lt1"/>
+                          </a:solidFill>
+                          <a:ln w="6350">
+                            <a:solidFill>
+                              <a:prstClr val="black"/>
+                            </a:solidFill>
+                          </a:ln>
+                        </wps:spPr>
+                        <wps:txbx>
+                          <w:txbxContent>
+                            <w:p>
+                              <w:r>
+                                <w:t>Environment:</w:t>
+                              </w:r>
+                            </w:p>
+                            <w:p>
+                              <w:r>
+                                <w:t>Development</w:t>
+                              </w:r>
+                            </w:p>
+                          </w:txbxContent>
+                        </wps:txbx>
+                        <wps:bodyPr rot="0" spcFirstLastPara="0" vertOverflow="overflow" horzOverflow="overflow" vert="horz" wrap="square" lIns="91440" tIns="45720" rIns="91440" bIns="45720" numCol="1" spcCol="0" rtlCol="0" fromWordArt="0" anchor="t" anchorCtr="0" forceAA="0" compatLnSpc="1">
+                          <a:prstTxWarp prst="textNoShape">
+                            <a:avLst/>
+                          </a:prstTxWarp>
+                          <a:noAutofit/>
+                        </wps:bodyPr>
+                      </wps:wsp>
+                      <wps:wsp>
+                        <wps:cNvPr id="28" name="Straight Arrow Connector 28"/>
+                        <wps:cNvCnPr/>
+                        <wps:spPr>
+                          <a:xfrm>
+                            <a:off x="3717985" y="1492370"/>
+                            <a:ext cx="1285336" cy="0"/>
+                          </a:xfrm>
+                          <a:prstGeom prst="straightConnector1">
+                            <a:avLst/>
+                          </a:prstGeom>
+                          <a:ln>
+                            <a:solidFill>
+                              <a:schemeClr val="tx1"/>
+                            </a:solidFill>
+                            <a:tailEnd type="triangle"/>
+                          </a:ln>
+                        </wps:spPr>
+                        <wps:style>
+                          <a:lnRef idx="1">
+                            <a:schemeClr val="accent1"/>
+                          </a:lnRef>
+                          <a:fillRef idx="0">
+                            <a:schemeClr val="accent1"/>
+                          </a:fillRef>
+                          <a:effectRef idx="0">
+                            <a:schemeClr val="accent1"/>
+                          </a:effectRef>
+                          <a:fontRef idx="minor">
+                            <a:schemeClr val="tx1"/>
+                          </a:fontRef>
+                        </wps:style>
+                        <wps:bodyPr/>
+                      </wps:wsp>
+                      <wps:wsp>
+                        <wps:cNvPr id="29" name="Text Box 29"/>
+                        <wps:cNvSpPr txBox="1"/>
+                        <wps:spPr>
+                          <a:xfrm>
+                            <a:off x="3854412" y="224287"/>
+                            <a:ext cx="1036765" cy="1112808"/>
+                          </a:xfrm>
+                          <a:prstGeom prst="rect">
+                            <a:avLst/>
+                          </a:prstGeom>
+                          <a:solidFill>
+                            <a:schemeClr val="lt1"/>
+                          </a:solidFill>
+                          <a:ln w="6350">
+                            <a:solidFill>
+                              <a:prstClr val="black"/>
+                            </a:solidFill>
+                          </a:ln>
+                        </wps:spPr>
+                        <wps:txbx>
+                          <w:txbxContent>
+                            <w:p>
+                              <w:r>
+                                <w:t>Response:</w:t>
+                              </w:r>
+                            </w:p>
+                            <w:p>
+                              <w:r>
+                                <w:t>The new component is integrated and deployed</w:t>
+                              </w:r>
+                            </w:p>
+                          </w:txbxContent>
+                        </wps:txbx>
+                        <wps:bodyPr rot="0" spcFirstLastPara="0" vertOverflow="overflow" horzOverflow="overflow" vert="horz" wrap="square" lIns="91440" tIns="45720" rIns="91440" bIns="45720" numCol="1" spcCol="0" rtlCol="0" fromWordArt="0" anchor="t" anchorCtr="0" forceAA="0" compatLnSpc="1">
+                          <a:prstTxWarp prst="textNoShape">
+                            <a:avLst/>
+                          </a:prstTxWarp>
+                          <a:noAutofit/>
+                        </wps:bodyPr>
+                      </wps:wsp>
+                      <wps:wsp>
+                        <wps:cNvPr id="30" name="Text Box 30"/>
+                        <wps:cNvSpPr txBox="1"/>
+                        <wps:spPr>
+                          <a:xfrm>
+                            <a:off x="5311471" y="2242562"/>
+                            <a:ext cx="778778" cy="698740"/>
+                          </a:xfrm>
+                          <a:prstGeom prst="rect">
+                            <a:avLst/>
+                          </a:prstGeom>
+                          <a:solidFill>
+                            <a:schemeClr val="lt1"/>
+                          </a:solidFill>
+                          <a:ln w="6350">
+                            <a:solidFill>
+                              <a:prstClr val="black"/>
+                            </a:solidFill>
+                          </a:ln>
+                        </wps:spPr>
+                        <wps:txbx>
+                          <w:txbxContent>
+                            <w:p>
+                              <w:r>
+                                <w:t>Response measure:</w:t>
+                              </w:r>
+                            </w:p>
+                            <w:p>
+                              <w:r>
+                                <w:t>1 month</w:t>
+                              </w:r>
+                            </w:p>
+                          </w:txbxContent>
+                        </wps:txbx>
+                        <wps:bodyPr rot="0" spcFirstLastPara="0" vertOverflow="overflow" horzOverflow="overflow" vert="horz" wrap="square" lIns="91440" tIns="45720" rIns="91440" bIns="45720" numCol="1" spcCol="0" rtlCol="0" fromWordArt="0" anchor="t" anchorCtr="0" forceAA="0" compatLnSpc="1">
+                          <a:prstTxWarp prst="textNoShape">
+                            <a:avLst/>
+                          </a:prstTxWarp>
+                          <a:noAutofit/>
+                        </wps:bodyPr>
+                      </wps:wsp>
+                      <pic:pic xmlns:pic="http://schemas.openxmlformats.org/drawingml/2006/picture">
+                        <pic:nvPicPr>
+                          <pic:cNvPr id="31" name="Graphic 31" descr="Stopwatch"/>
+                          <pic:cNvPicPr>
+                            <a:picLocks noChangeAspect="1"/>
+                          </pic:cNvPicPr>
+                        </pic:nvPicPr>
+                        <pic:blipFill>
+                          <a:blip r:embed="rId13">
+                            <a:extLst>
+                              <a:ext uri="{28A0092B-C50C-407E-A947-70E740481C1C}">
+                                <a14:useLocalDpi xmlns:a14="http://schemas.microsoft.com/office/drawing/2010/main" val="0"/>
+                              </a:ext>
+                              <a:ext uri="{96DAC541-7B7A-43D3-8B79-37D633B846F1}">
+                                <asvg:svgBlip xmlns:asvg="http://schemas.microsoft.com/office/drawing/2016/SVG/main" r:embed="rId14"/>
+                              </a:ext>
+                            </a:extLst>
+                          </a:blip>
+                          <a:stretch>
+                            <a:fillRect/>
+                          </a:stretch>
+                        </pic:blipFill>
+                        <pic:spPr>
+                          <a:xfrm>
+                            <a:off x="5249575" y="1056735"/>
+                            <a:ext cx="914400" cy="914400"/>
+                          </a:xfrm>
+                          <a:prstGeom prst="rect">
+                            <a:avLst/>
+                          </a:prstGeom>
+                        </pic:spPr>
+                      </pic:pic>
+                    </wpc:wpc>
+                  </a:graphicData>
+                </a:graphic>
+              </wp:inline>
+            </w:drawing>
+          </mc:Choice>
+          <mc:Fallback>
+            <w:pict>
+              <v:group w14:anchorId="56294B16" id="Canvas 32" o:spid="_x0000_s1027" editas="canvas" style="width:503.35pt;height:254.8pt;mso-position-horizontal-relative:char;mso-position-vertical-relative:line" coordsize="63925,32359" o:gfxdata="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">
+                <v:shapetype id="_x0000_t75" coordsize="21600,21600" o:spt="75" o:preferrelative="t" path="m@4@5l@4@11@9@11@9@5xe" filled="f" stroked="f">
+                  <v:stroke joinstyle="miter"/>
+                  <v:formulas>
+                    <v:f eqn="if lineDrawn pixelLineWidth 0"/>
+                    <v:f eqn="sum @0 1 0"/>
+                    <v:f eqn="sum 0 0 @1"/>
+                    <v:f eqn="prod @2 1 2"/>
+                    <v:f eqn="prod @3 21600 pixelWidth"/>
+                    <v:f eqn="prod @3 21600 pixelHeight"/>
+                    <v:f eqn="sum @0 0 1"/>
+                    <v:f eqn="prod @6 1 2"/>
+                    <v:f eqn="prod @7 21600 pixelWidth"/>
+                    <v:f eqn="sum @8 21600 0"/>
+                    <v:f eqn="prod @7 21600 pixelHeight"/>
+                    <v:f eqn="sum @10 21600 0"/>
+                  </v:formulas>
+                  <v:path o:extrusionok="f" gradientshapeok="t" o:connecttype="rect"/>
+                  <o:lock v:ext="edit" aspectratio="t"/>
+                </v:shapetype>
+                <v:shape id="_x0000_s1028" type="#_x0000_t75" style="position:absolute;width:63925;height:32359;visibility:visible;mso-wrap-style:square" filled="t" stroked="t" strokecolor="black [3213]">
+                  <v:fill o:detectmouseclick="t"/>
+                  <v:path o:connecttype="none"/>
+                </v:shape>
+                <v:shape id="Graphic 20" o:spid="_x0000_s1029" type="#_x0000_t75" alt="Users" style="position:absolute;top:10567;width:9144;height:9144;visibility:visible;mso-wrap-style:square" o:gfxdata="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">
+                  <v:imagedata r:id="rId15" o:title="Users"/>
+                </v:shape>
+                <v:roundrect id="Rectangle: Rounded Corners 21" o:spid="_x0000_s1030" style="position:absolute;left:25462;top:9144;width:10525;height:11559;visibility:visible;mso-wrap-style:square;v-text-anchor:middle" arcsize="10923f" o:gfxdata="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" fillcolor="#bfbfbf [2412]" strokecolor="black [3213]" strokeweight="1pt">
+                  <v:stroke joinstyle="miter"/>
+                </v:roundrect>
+                <v:roundrect id="Rectangle: Rounded Corners 22" o:spid="_x0000_s1031" style="position:absolute;left:52030;top:9144;width:10524;height:11559;visibility:visible;mso-wrap-style:square;v-text-anchor:middle" arcsize="10923f" o:gfxdata="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" fillcolor="#bfbfbf [2412]" strokecolor="black [3213]" strokeweight="1pt">
+                  <v:stroke joinstyle="miter"/>
+                </v:roundrect>
+                <v:shape id="Text Box 23" o:spid="_x0000_s1032" type="#_x0000_t202" style="position:absolute;left:603;top:20269;width:9574;height:9627;visibility:visible;mso-wrap-style:square;v-text-anchor:top" o:gfxdata="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" fillcolor="white [3201]" strokeweight=".5pt">
+                  <v:textbox>
+                    <w:txbxContent>
+                      <w:p>
+                        <w:r>
+                          <w:t>Source:</w:t>
+                        </w:r>
+                      </w:p>
+                      <w:p>
+                        <w:r>
+                          <w:t>Component</w:t>
+                        </w:r>
+                      </w:p>
+                      <w:p>
+                        <w:r>
+                          <w:t>marketplace</w:t>
+                        </w:r>
+                      </w:p>
+                    </w:txbxContent>
+                  </v:textbox>
+                </v:shape>
+                <v:shapetype id="_x0000_t32" coordsize="21600,21600" o:spt="32" o:oned="t" path="m,l21600,21600e" filled="f">
+                  <v:path arrowok="t" fillok="f" o:connecttype="none"/>
+                  <o:lock v:ext="edit" shapetype="t"/>
+                </v:shapetype>
+                <v:shape id="Straight Arrow Connector 24" o:spid="_x0000_s1033" type="#_x0000_t32" style="position:absolute;left:10955;top:15182;width:12853;height:0;visibility:visible;mso-wrap-style:square" o:connectortype="straight" o:gfxdata="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" strokecolor="black [3213]" strokeweight=".5pt">
+                  <v:stroke endarrow="block" joinstyle="miter"/>
+                </v:shape>
+                <v:shape id="Text Box 25" o:spid="_x0000_s1034" type="#_x0000_t202" style="position:absolute;left:11619;top:1412;width:12711;height:9004;visibility:visible;mso-wrap-style:square;v-text-anchor:top" o:gfxdata="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" fillcolor="white [3201]" strokeweight=".5pt">
+                  <v:textbox>
+                    <w:txbxContent>
+                      <w:p>
+                        <w:r>
+                          <w:t>Stimulus:</w:t>
+                        </w:r>
+                      </w:p>
+                      <w:p>
+                        <w:r>
+                          <w:t>New data filtering component become availab</w:t>
+                        </w:r>
+                        <w:r>
+                          <w:t>le</w:t>
+                        </w:r>
+                      </w:p>
+                    </w:txbxContent>
+                  </v:textbox>
+                </v:shape>
+                <v:shape id="Text Box 26" o:spid="_x0000_s1035" type="#_x0000_t202" style="position:absolute;left:27250;top:11214;width:7341;height:7677;visibility:visible;mso-wrap-style:square;v-text-anchor:top" o:gfxdata="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" filled="f" stroked="f" strokeweight=".5pt">
+                  <v:textbox>
+                    <w:txbxContent>
+                      <w:p>
+                        <w:r>
+                          <w:t>Artifact:</w:t>
+                        </w:r>
+                      </w:p>
+                      <w:p>
+                        <w:r>
+                          <w:t>System</w:t>
+                        </w:r>
+                      </w:p>
+                    </w:txbxContent>
+                  </v:textbox>
+                </v:shape>
+                <v:shape id="Text Box 27" o:spid="_x0000_s1036" type="#_x0000_t202" style="position:absolute;left:25359;top:22685;width:11296;height:5694;visibility:visible;mso-wrap-style:square;v-text-anchor:top" o:gfxdata="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" fillcolor="white [3201]" strokeweight=".5pt">
+                  <v:textbox>
+                    <w:txbxContent>
+                      <w:p>
+                        <w:r>
+                          <w:t>Environment:</w:t>
+                        </w:r>
+                      </w:p>
+                      <w:p>
+                        <w:r>
+                          <w:t>Development</w:t>
+                        </w:r>
+                      </w:p>
+                    </w:txbxContent>
+                  </v:textbox>
+                </v:shape>
+                <v:shape id="Straight Arrow Connector 28" o:spid="_x0000_s1037" type="#_x0000_t32" style="position:absolute;left:37179;top:14923;width:12854;height:0;visibility:visible;mso-wrap-style:square" o:connectortype="straight" o:gfxdata="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" strokecolor="black [3213]" strokeweight=".5pt">
+                  <v:stroke endarrow="block" joinstyle="miter"/>
+                </v:shape>
+                <v:shape id="Text Box 29" o:spid="_x0000_s1038" type="#_x0000_t202" style="position:absolute;left:38544;top:2242;width:10367;height:11128;visibility:visible;mso-wrap-style:square;v-text-anchor:top" o:gfxdata="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" fillcolor="white [3201]" strokeweight=".5pt">
+                  <v:textbox>
+                    <w:txbxContent>
+                      <w:p>
+                        <w:r>
+                          <w:t>Response:</w:t>
+                        </w:r>
+                      </w:p>
+                      <w:p>
+                        <w:r>
+                          <w:t>The new component is integrated and deployed</w:t>
+                        </w:r>
+                      </w:p>
+                    </w:txbxContent>
+                  </v:textbox>
+                </v:shape>
+                <v:shape id="Text Box 30" o:spid="_x0000_s1039" type="#_x0000_t202" style="position:absolute;left:53114;top:22425;width:7788;height:6988;visibility:visible;mso-wrap-style:square;v-text-anchor:top" o:gfxdata="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" fillcolor="white [3201]" strokeweight=".5pt">
+                  <v:textbox>
+                    <w:txbxContent>
+                      <w:p>
+                        <w:r>
+                          <w:t>Response measure:</w:t>
+                        </w:r>
+                      </w:p>
+                      <w:p>
+                        <w:r>
+                          <w:t>1 month</w:t>
+                        </w:r>
+                      </w:p>
+                    </w:txbxContent>
+                  </v:textbox>
+                </v:shape>
+                <v:shape id="Graphic 31" o:spid="_x0000_s1040" type="#_x0000_t75" alt="Stopwatch" style="position:absolute;left:52495;top:10567;width:9144;height:9144;visibility:visible;mso-wrap-style:square" o:gfxdata="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">
+                  <v:imagedata r:id="rId16" o:title="Stopwatch"/>
+                </v:shape>
+                <w10:anchorlock/>
+              </v:group>
+            </w:pict>
+          </mc:Fallback>
+        </mc:AlternateContent>
+      </w:r>
+    </w:p>
+    <w:p>
+      <w:pPr>
+        <w:rPr>
+          <w:rFonts w:ascii="TH SarabunPSK" w:hAnsi="TH SarabunPSK" w:cs="TH SarabunPSK"/>
+          <w:sz w:val="32"/>
+          <w:szCs w:val="32"/>
+        </w:rPr>
+      </w:pPr>
+    </w:p>
+    <w:p>
+      <w:pPr>
+        <w:rPr>
+          <w:rFonts w:ascii="TH SarabunPSK" w:hAnsi="TH SarabunPSK" w:cs="TH SarabunPSK"/>
+          <w:sz w:val="32"/>
+          <w:szCs w:val="32"/>
+        </w:rPr>
+      </w:pPr>
+      <w:r>
+        <w:rPr>
+          <w:rFonts w:ascii="TH SarabunPSK" w:hAnsi="TH SarabunPSK" w:cs="TH SarabunPSK"/>
+          <w:sz w:val="32"/>
+          <w:szCs w:val="32"/>
+        </w:rPr>
+        <w:t>Modifiability</w:t>
+      </w:r>
+    </w:p>
+    <w:p>
+      <w:pPr>
+        <w:rPr>
+          <w:rFonts w:ascii="TH SarabunPSK" w:hAnsi="TH SarabunPSK" w:cs="TH SarabunPSK"/>
+          <w:sz w:val="32"/>
+          <w:szCs w:val="32"/>
+        </w:rPr>
+      </w:pPr>
+      <w:r>
+        <w:rPr>
+          <w:noProof/>
+        </w:rPr>
+        <mc:AlternateContent>
+          <mc:Choice Requires="wpc">
+            <w:drawing>
+              <wp:inline distT="0" distB="0" distL="0" distR="0" wp14:anchorId="34F2FB79" wp14:editId="152B9434">
+                <wp:extent cx="6567776" cy="3008630"/>
+                <wp:effectExtent l="0" t="0" r="24130" b="20320"/>
+                <wp:docPr id="58" name="Canvas 58"/>
+                <wp:cNvGraphicFramePr>
+                  <a:graphicFrameLocks xmlns:a="http://schemas.openxmlformats.org/drawingml/2006/main" noChangeAspect="1"/>
+                </wp:cNvGraphicFramePr>
+                <a:graphic xmlns:a="http://schemas.openxmlformats.org/drawingml/2006/main">
+                  <a:graphicData uri="http://schemas.microsoft.com/office/word/2010/wordprocessingCanvas">
+                    <wpc:wpc>
+                      <wpc:bg>
+                        <a:solidFill>
+                          <a:prstClr val="white"/>
+                        </a:solidFill>
+                      </wpc:bg>
+                      <wpc:whole>
+                        <a:ln>
+                          <a:solidFill>
+                            <a:schemeClr val="tx1"/>
+                          </a:solidFill>
+                        </a:ln>
+                      </wpc:whole>
+                      <pic:pic xmlns:pic="http://schemas.openxmlformats.org/drawingml/2006/picture">
+                        <pic:nvPicPr>
+                          <pic:cNvPr id="46" name="Graphic 46" descr="Users"/>
+                          <pic:cNvPicPr>
+                            <a:picLocks noChangeAspect="1"/>
+                          </pic:cNvPicPr>
+                        </pic:nvPicPr>
+                        <pic:blipFill>
+                          <a:blip r:embed="rId11">
+                            <a:extLst>
+                              <a:ext uri="{28A0092B-C50C-407E-A947-70E740481C1C}">
+                                <a14:useLocalDpi xmlns:a14="http://schemas.microsoft.com/office/drawing/2010/main" val="0"/>
+                              </a:ext>
+                              <a:ext uri="{96DAC541-7B7A-43D3-8B79-37D633B846F1}">
+                                <asvg:svgBlip xmlns:asvg="http://schemas.microsoft.com/office/drawing/2016/SVG/main" r:embed="rId12"/>
+                              </a:ext>
+                            </a:extLst>
+                          </a:blip>
+                          <a:stretch>
+                            <a:fillRect/>
+                          </a:stretch>
+                        </pic:blipFill>
+                        <pic:spPr>
+                          <a:xfrm>
+                            <a:off x="0" y="1056735"/>
+                            <a:ext cx="914400" cy="914400"/>
+                          </a:xfrm>
+                          <a:prstGeom prst="rect">
+                            <a:avLst/>
+                          </a:prstGeom>
+                        </pic:spPr>
+                      </pic:pic>
+                      <wps:wsp>
+                        <wps:cNvPr id="47" name="Rectangle: Rounded Corners 47"/>
+                        <wps:cNvSpPr/>
+                        <wps:spPr>
+                          <a:xfrm>
+                            <a:off x="2546288" y="914401"/>
+                            <a:ext cx="1052422" cy="1155939"/>
+                          </a:xfrm>
+                          <a:prstGeom prst="roundRect">
+                            <a:avLst/>
+                          </a:prstGeom>
+                          <a:solidFill>
+                            <a:schemeClr val="bg1">
+                              <a:lumMod val="75000"/>
+                            </a:schemeClr>
+                          </a:solidFill>
+                          <a:ln>
+                            <a:solidFill>
+                              <a:schemeClr val="tx1"/>
+                            </a:solidFill>
+                          </a:ln>
+                        </wps:spPr>
+                        <wps:style>
+                          <a:lnRef idx="2">
+                            <a:schemeClr val="accent1">
+                              <a:shade val="50000"/>
+                            </a:schemeClr>
+                          </a:lnRef>
+                          <a:fillRef idx="1">
+                            <a:schemeClr val="accent1"/>
+                          </a:fillRef>
+                          <a:effectRef idx="0">
+                            <a:schemeClr val="accent1"/>
+                          </a:effectRef>
+                          <a:fontRef idx="minor">
+                            <a:schemeClr val="lt1"/>
+                          </a:fontRef>
+                        </wps:style>
+                        <wps:bodyPr rot="0" spcFirstLastPara="0" vertOverflow="overflow" horzOverflow="overflow" vert="horz" wrap="square" lIns="91440" tIns="45720" rIns="91440" bIns="45720" numCol="1" spcCol="0" rtlCol="0" fromWordArt="0" anchor="ctr" anchorCtr="0" forceAA="0" compatLnSpc="1">
+                          <a:prstTxWarp prst="textNoShape">
+                            <a:avLst/>
+                          </a:prstTxWarp>
+                          <a:noAutofit/>
+                        </wps:bodyPr>
+                      </wps:wsp>
+                      <wps:wsp>
+                        <wps:cNvPr id="48" name="Rectangle: Rounded Corners 48"/>
+                        <wps:cNvSpPr/>
+                        <wps:spPr>
+                          <a:xfrm>
+                            <a:off x="5203057" y="914401"/>
+                            <a:ext cx="1052422" cy="1155939"/>
+                          </a:xfrm>
+                          <a:prstGeom prst="roundRect">
+                            <a:avLst/>
+                          </a:prstGeom>
+                          <a:solidFill>
+                            <a:schemeClr val="bg1">
+                              <a:lumMod val="75000"/>
+                            </a:schemeClr>
+                          </a:solidFill>
+                          <a:ln>
+                            <a:solidFill>
+                              <a:schemeClr val="tx1"/>
+                            </a:solidFill>
+                          </a:ln>
+                        </wps:spPr>
+                        <wps:style>
+                          <a:lnRef idx="2">
+                            <a:schemeClr val="accent1">
+                              <a:shade val="50000"/>
+                            </a:schemeClr>
+                          </a:lnRef>
+                          <a:fillRef idx="1">
+                            <a:schemeClr val="accent1"/>
+                          </a:fillRef>
+                          <a:effectRef idx="0">
+                            <a:schemeClr val="accent1"/>
+                          </a:effectRef>
+                          <a:fontRef idx="minor">
+                            <a:schemeClr val="lt1"/>
+                          </a:fontRef>
+                        </wps:style>
+                        <wps:bodyPr rot="0" spcFirstLastPara="0" vertOverflow="overflow" horzOverflow="overflow" vert="horz" wrap="square" lIns="91440" tIns="45720" rIns="91440" bIns="45720" numCol="1" spcCol="0" rtlCol="0" fromWordArt="0" anchor="ctr" anchorCtr="0" forceAA="0" compatLnSpc="1">
+                          <a:prstTxWarp prst="textNoShape">
+                            <a:avLst/>
+                          </a:prstTxWarp>
+                          <a:noAutofit/>
+                        </wps:bodyPr>
+                      </wps:wsp>
+                      <wps:wsp>
+                        <wps:cNvPr id="49" name="Text Box 49"/>
+                        <wps:cNvSpPr txBox="1"/>
+                        <wps:spPr>
+                          <a:xfrm>
+                            <a:off x="60373" y="2026932"/>
+                            <a:ext cx="957387" cy="740122"/>
+                          </a:xfrm>
+                          <a:prstGeom prst="rect">
+                            <a:avLst/>
+                          </a:prstGeom>
+                          <a:solidFill>
+                            <a:schemeClr val="lt1"/>
+                          </a:solidFill>
+                          <a:ln w="6350">
+                            <a:solidFill>
+                              <a:prstClr val="black"/>
+                            </a:solidFill>
+                          </a:ln>
+                        </wps:spPr>
+                        <wps:txbx>
+                          <w:txbxContent>
+                            <w:p>
+                              <w:r>
+                                <w:t>Source:</w:t>
+                              </w:r>
+                            </w:p>
+                            <w:p>
+                              <w:r>
+                                <w:t>Developer</w:t>
+                              </w:r>
+                            </w:p>
+                          </w:txbxContent>
+                        </wps:txbx>
+                        <wps:bodyPr rot="0" spcFirstLastPara="0" vertOverflow="overflow" horzOverflow="overflow" vert="horz" wrap="square" lIns="91440" tIns="45720" rIns="91440" bIns="45720" numCol="1" spcCol="0" rtlCol="0" fromWordArt="0" anchor="t" anchorCtr="0" forceAA="0" compatLnSpc="1">
+                          <a:prstTxWarp prst="textNoShape">
+                            <a:avLst/>
+                          </a:prstTxWarp>
+                          <a:noAutofit/>
+                        </wps:bodyPr>
+                      </wps:wsp>
+                      <wps:wsp>
+                        <wps:cNvPr id="50" name="Straight Arrow Connector 50"/>
+                        <wps:cNvCnPr/>
+                        <wps:spPr>
+                          <a:xfrm>
+                            <a:off x="1095555" y="1518249"/>
+                            <a:ext cx="1285336" cy="0"/>
+                          </a:xfrm>
+                          <a:prstGeom prst="straightConnector1">
+                            <a:avLst/>
+                          </a:prstGeom>
+                          <a:ln>
+                            <a:solidFill>
+                              <a:schemeClr val="tx1"/>
+                            </a:solidFill>
+                            <a:tailEnd type="triangle"/>
+                          </a:ln>
+                        </wps:spPr>
+                        <wps:style>
+                          <a:lnRef idx="1">
+                            <a:schemeClr val="accent1"/>
+                          </a:lnRef>
+                          <a:fillRef idx="0">
+                            <a:schemeClr val="accent1"/>
+                          </a:fillRef>
+                          <a:effectRef idx="0">
+                            <a:schemeClr val="accent1"/>
+                          </a:effectRef>
+                          <a:fontRef idx="minor">
+                            <a:schemeClr val="tx1"/>
+                          </a:fontRef>
+                        </wps:style>
+                        <wps:bodyPr/>
+                      </wps:wsp>
+                      <wps:wsp>
+                        <wps:cNvPr id="51" name="Text Box 51"/>
+                        <wps:cNvSpPr txBox="1"/>
+                        <wps:spPr>
+                          <a:xfrm>
+                            <a:off x="1161804" y="141272"/>
+                            <a:ext cx="1175879" cy="836740"/>
+                          </a:xfrm>
+                          <a:prstGeom prst="rect">
+                            <a:avLst/>
+                          </a:prstGeom>
+                          <a:solidFill>
+                            <a:schemeClr val="lt1"/>
+                          </a:solidFill>
+                          <a:ln w="6350">
+                            <a:solidFill>
+                              <a:prstClr val="black"/>
+                            </a:solidFill>
+                          </a:ln>
+                        </wps:spPr>
+                        <wps:txbx>
+                          <w:txbxContent>
+                            <w:p>
+                              <w:r>
+                                <w:t>Stimulus:</w:t>
+                              </w:r>
+                            </w:p>
+                            <w:p>
+                              <w:r>
+                                <w:t xml:space="preserve">Want to change some code </w:t>
+                              </w:r>
+                            </w:p>
+                          </w:txbxContent>
+                        </wps:txbx>
+                        <wps:bodyPr rot="0" spcFirstLastPara="0" vertOverflow="overflow" horzOverflow="overflow" vert="horz" wrap="square" lIns="91440" tIns="45720" rIns="91440" bIns="45720" numCol="1" spcCol="0" rtlCol="0" fromWordArt="0" anchor="t" anchorCtr="0" forceAA="0" compatLnSpc="1">
+                          <a:prstTxWarp prst="textNoShape">
+                            <a:avLst/>
+                          </a:prstTxWarp>
+                          <a:noAutofit/>
+                        </wps:bodyPr>
+                      </wps:wsp>
+                      <wps:wsp>
+                        <wps:cNvPr id="52" name="Text Box 52"/>
+                        <wps:cNvSpPr txBox="1"/>
+                        <wps:spPr>
+                          <a:xfrm>
+                            <a:off x="2725045" y="1121435"/>
+                            <a:ext cx="734147" cy="767750"/>
+                          </a:xfrm>
+                          <a:prstGeom prst="rect">
+                            <a:avLst/>
+                          </a:prstGeom>
+                          <a:noFill/>
+                          <a:ln w="6350">
+                            <a:noFill/>
+                          </a:ln>
+                        </wps:spPr>
+                        <wps:txbx>
+                          <w:txbxContent>
+                            <w:p>
+                              <w:r>
+                                <w:t>Artifact:</w:t>
+                              </w:r>
+                            </w:p>
+                            <w:p>
+                              <w:r>
+                                <w:t>System</w:t>
+                              </w:r>
+                            </w:p>
+                          </w:txbxContent>
+                        </wps:txbx>
+                        <wps:bodyPr rot="0" spcFirstLastPara="0" vertOverflow="overflow" horzOverflow="overflow" vert="horz" wrap="square" lIns="91440" tIns="45720" rIns="91440" bIns="45720" numCol="1" spcCol="0" rtlCol="0" fromWordArt="0" anchor="t" anchorCtr="0" forceAA="0" compatLnSpc="1">
+                          <a:prstTxWarp prst="textNoShape">
+                            <a:avLst/>
+                          </a:prstTxWarp>
+                          <a:noAutofit/>
+                        </wps:bodyPr>
+                      </wps:wsp>
+                      <wps:wsp>
+                        <wps:cNvPr id="53" name="Text Box 53"/>
+                        <wps:cNvSpPr txBox="1"/>
+                        <wps:spPr>
+                          <a:xfrm>
+                            <a:off x="2535955" y="2268592"/>
+                            <a:ext cx="1129596" cy="569343"/>
+                          </a:xfrm>
+                          <a:prstGeom prst="rect">
+                            <a:avLst/>
+                          </a:prstGeom>
+                          <a:solidFill>
+                            <a:schemeClr val="lt1"/>
+                          </a:solidFill>
+                          <a:ln w="6350">
+                            <a:solidFill>
+                              <a:prstClr val="black"/>
+                            </a:solidFill>
+                          </a:ln>
+                        </wps:spPr>
+                        <wps:txbx>
+                          <w:txbxContent>
+                            <w:p>
+                              <w:r>
+                                <w:t>Environment:</w:t>
+                              </w:r>
+                            </w:p>
+                            <w:p>
+                              <w:r>
+                                <w:t>Development</w:t>
+                              </w:r>
+                            </w:p>
+                          </w:txbxContent>
+                        </wps:txbx>
+                        <wps:bodyPr rot="0" spcFirstLastPara="0" vertOverflow="overflow" horzOverflow="overflow" vert="horz" wrap="square" lIns="91440" tIns="45720" rIns="91440" bIns="45720" numCol="1" spcCol="0" rtlCol="0" fromWordArt="0" anchor="t" anchorCtr="0" forceAA="0" compatLnSpc="1">
+                          <a:prstTxWarp prst="textNoShape">
+                            <a:avLst/>
+                          </a:prstTxWarp>
+                          <a:noAutofit/>
+                        </wps:bodyPr>
+                      </wps:wsp>
+                      <wps:wsp>
+                        <wps:cNvPr id="54" name="Straight Arrow Connector 54"/>
+                        <wps:cNvCnPr/>
+                        <wps:spPr>
+                          <a:xfrm>
+                            <a:off x="3717985" y="1492370"/>
+                            <a:ext cx="1285336" cy="0"/>
+                          </a:xfrm>
+                          <a:prstGeom prst="straightConnector1">
+                            <a:avLst/>
+                          </a:prstGeom>
+                          <a:ln>
+                            <a:solidFill>
+                              <a:schemeClr val="tx1"/>
+                            </a:solidFill>
+                            <a:tailEnd type="triangle"/>
+                          </a:ln>
+                        </wps:spPr>
+                        <wps:style>
+                          <a:lnRef idx="1">
+                            <a:schemeClr val="accent1"/>
+                          </a:lnRef>
+                          <a:fillRef idx="0">
+                            <a:schemeClr val="accent1"/>
+                          </a:fillRef>
+                          <a:effectRef idx="0">
+                            <a:schemeClr val="accent1"/>
+                          </a:effectRef>
+                          <a:fontRef idx="minor">
+                            <a:schemeClr val="tx1"/>
+                          </a:fontRef>
+                        </wps:style>
+                        <wps:bodyPr/>
+                      </wps:wsp>
+                      <wps:wsp>
+                        <wps:cNvPr id="55" name="Text Box 55"/>
+                        <wps:cNvSpPr txBox="1"/>
+                        <wps:spPr>
+                          <a:xfrm>
+                            <a:off x="3854412" y="224287"/>
+                            <a:ext cx="1036765" cy="1112808"/>
+                          </a:xfrm>
+                          <a:prstGeom prst="rect">
+                            <a:avLst/>
+                          </a:prstGeom>
+                          <a:solidFill>
+                            <a:schemeClr val="lt1"/>
+                          </a:solidFill>
+                          <a:ln w="6350">
+                            <a:solidFill>
+                              <a:prstClr val="black"/>
+                            </a:solidFill>
+                          </a:ln>
+                        </wps:spPr>
+                        <wps:txbx>
+                          <w:txbxContent>
+                            <w:p>
+                              <w:r>
+                                <w:t>Response:</w:t>
+                              </w:r>
+                            </w:p>
+                            <w:p>
+                              <w:r>
+                                <w:t>Modified and deployed</w:t>
+                              </w:r>
+                            </w:p>
+                          </w:txbxContent>
+                        </wps:txbx>
+                        <wps:bodyPr rot="0" spcFirstLastPara="0" vertOverflow="overflow" horzOverflow="overflow" vert="horz" wrap="square" lIns="91440" tIns="45720" rIns="91440" bIns="45720" numCol="1" spcCol="0" rtlCol="0" fromWordArt="0" anchor="t" anchorCtr="0" forceAA="0" compatLnSpc="1">
+                          <a:prstTxWarp prst="textNoShape">
+                            <a:avLst/>
+                          </a:prstTxWarp>
+                          <a:noAutofit/>
+                        </wps:bodyPr>
+                      </wps:wsp>
+                      <wps:wsp>
+                        <wps:cNvPr id="56" name="Text Box 56"/>
+                        <wps:cNvSpPr txBox="1"/>
+                        <wps:spPr>
+                          <a:xfrm>
+                            <a:off x="5310981" y="2162755"/>
+                            <a:ext cx="778778" cy="778547"/>
+                          </a:xfrm>
+                          <a:prstGeom prst="rect">
+                            <a:avLst/>
+                          </a:prstGeom>
+                          <a:solidFill>
+                            <a:schemeClr val="lt1"/>
+                          </a:solidFill>
+                          <a:ln w="6350">
+                            <a:solidFill>
+                              <a:prstClr val="black"/>
+                            </a:solidFill>
+                          </a:ln>
+                        </wps:spPr>
+                        <wps:txbx>
+                          <w:txbxContent>
+                            <w:p>
+                              <w:r>
+                                <w:t>Response measure:</w:t>
+                              </w:r>
+                            </w:p>
+                            <w:p>
+                              <w:r>
+                                <w:t>1 day</w:t>
+                              </w:r>
+                            </w:p>
+                          </w:txbxContent>
+                        </wps:txbx>
+                        <wps:bodyPr rot="0" spcFirstLastPara="0" vertOverflow="overflow" horzOverflow="overflow" vert="horz" wrap="square" lIns="91440" tIns="45720" rIns="91440" bIns="45720" numCol="1" spcCol="0" rtlCol="0" fromWordArt="0" anchor="t" anchorCtr="0" forceAA="0" compatLnSpc="1">
+                          <a:prstTxWarp prst="textNoShape">
+                            <a:avLst/>
+                          </a:prstTxWarp>
+                          <a:noAutofit/>
+                        </wps:bodyPr>
+                      </wps:wsp>
+                      <pic:pic xmlns:pic="http://schemas.openxmlformats.org/drawingml/2006/picture">
+                        <pic:nvPicPr>
+                          <pic:cNvPr id="57" name="Graphic 57" descr="Stopwatch"/>
+                          <pic:cNvPicPr>
+                            <a:picLocks noChangeAspect="1"/>
+                          </pic:cNvPicPr>
+                        </pic:nvPicPr>
+                        <pic:blipFill>
+                          <a:blip r:embed="rId13">
+                            <a:extLst>
+                              <a:ext uri="{28A0092B-C50C-407E-A947-70E740481C1C}">
+                                <a14:useLocalDpi xmlns:a14="http://schemas.microsoft.com/office/drawing/2010/main" val="0"/>
+                              </a:ext>
+                              <a:ext uri="{96DAC541-7B7A-43D3-8B79-37D633B846F1}">
+                                <asvg:svgBlip xmlns:asvg="http://schemas.microsoft.com/office/drawing/2016/SVG/main" r:embed="rId14"/>
+                              </a:ext>
+                            </a:extLst>
+                          </a:blip>
+                          <a:stretch>
+                            <a:fillRect/>
+                          </a:stretch>
+                        </pic:blipFill>
+                        <pic:spPr>
+                          <a:xfrm>
+                            <a:off x="5249575" y="1056735"/>
+                            <a:ext cx="914400" cy="914400"/>
+                          </a:xfrm>
+                          <a:prstGeom prst="rect">
+                            <a:avLst/>
+                          </a:prstGeom>
+                        </pic:spPr>
+                      </pic:pic>
+                    </wpc:wpc>
+                  </a:graphicData>
+                </a:graphic>
+              </wp:inline>
+            </w:drawing>
+          </mc:Choice>
+          <mc:Fallback>
+            <w:pict>
+              <v:group w14:anchorId="34F2FB79" id="Canvas 58" o:spid="_x0000_s1041" editas="canvas" style="width:517.15pt;height:236.9pt;mso-position-horizontal-relative:char;mso-position-vertical-relative:line" coordsize="65671,30086" o:gfxdata="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">
+                <v:shape id="_x0000_s1042" type="#_x0000_t75" style="position:absolute;width:65671;height:30086;visibility:visible;mso-wrap-style:square" filled="t" stroked="t" strokecolor="black [3213]">
+                  <v:fill o:detectmouseclick="t"/>
+                  <v:path o:connecttype="none"/>
+                </v:shape>
+                <v:shape id="Graphic 46" o:spid="_x0000_s1043" type="#_x0000_t75" alt="Users" style="position:absolute;top:10567;width:9144;height:9144;visibility:visible;mso-wrap-style:square" o:gfxdata="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">
+                  <v:imagedata r:id="rId15" o:title="Users"/>
+                </v:shape>
+                <v:roundrect id="Rectangle: Rounded Corners 47" o:spid="_x0000_s1044" style="position:absolute;left:25462;top:9144;width:10525;height:11559;visibility:visible;mso-wrap-style:square;v-text-anchor:middle" arcsize="10923f" o:gfxdata="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" fillcolor="#bfbfbf [2412]" strokecolor="black [3213]" strokeweight="1pt">
+                  <v:stroke joinstyle="miter"/>
+                </v:roundrect>
+                <v:roundrect id="Rectangle: Rounded Corners 48" o:spid="_x0000_s1045" style="position:absolute;left:52030;top:9144;width:10524;height:11559;visibility:visible;mso-wrap-style:square;v-text-anchor:middle" arcsize="10923f" o:gfxdata="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" fillcolor="#bfbfbf [2412]" strokecolor="black [3213]" strokeweight="1pt">
+                  <v:stroke joinstyle="miter"/>
+                </v:roundrect>
+                <v:shape id="Text Box 49" o:spid="_x0000_s1046" type="#_x0000_t202" style="position:absolute;left:603;top:20269;width:9574;height:7401;visibility:visible;mso-wrap-style:square;v-text-anchor:top" o:gfxdata="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" fillcolor="white [3201]" strokeweight=".5pt">
+                  <v:textbox>
+                    <w:txbxContent>
+                      <w:p>
+                        <w:r>
+                          <w:t>Source:</w:t>
+                        </w:r>
+                      </w:p>
+                      <w:p>
+                        <w:r>
+                          <w:t>Developer</w:t>
+                        </w:r>
+                      </w:p>
+                    </w:txbxContent>
+                  </v:textbox>
+                </v:shape>
+                <v:shape id="Straight Arrow Connector 50" o:spid="_x0000_s1047" type="#_x0000_t32" style="position:absolute;left:10955;top:15182;width:12853;height:0;visibility:visible;mso-wrap-style:square" o:connectortype="straight" o:gfxdata="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" strokecolor="black [3213]" strokeweight=".5pt">
+                  <v:stroke endarrow="block" joinstyle="miter"/>
+                </v:shape>
+                <v:shape id="Text Box 51" o:spid="_x0000_s1048" type="#_x0000_t202" style="position:absolute;left:11618;top:1412;width:11758;height:8368;visibility:visible;mso-wrap-style:square;v-text-anchor:top" o:gfxdata="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" fillcolor="white [3201]" strokeweight=".5pt">
+                  <v:textbox>
+                    <w:txbxContent>
+                      <w:p>
+                        <w:r>
+                          <w:t>Stimulus:</w:t>
+                        </w:r>
+                      </w:p>
+                      <w:p>
+                        <w:r>
+                          <w:t xml:space="preserve">Want to change some code </w:t>
+                        </w:r>
+                      </w:p>
+                    </w:txbxContent>
+                  </v:textbox>
+                </v:shape>
+                <v:shape id="Text Box 52" o:spid="_x0000_s1049" type="#_x0000_t202" style="position:absolute;left:27250;top:11214;width:7341;height:7677;visibility:visible;mso-wrap-style:square;v-text-anchor:top" o:gfxdata="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" filled="f" stroked="f" strokeweight=".5pt">
+                  <v:textbox>
+                    <w:txbxContent>
+                      <w:p>
+                        <w:r>
+                          <w:t>Artifact:</w:t>
+                        </w:r>
+                      </w:p>
+                      <w:p>
+                        <w:r>
+                          <w:t>System</w:t>
+                        </w:r>
+                      </w:p>
+                    </w:txbxContent>
+                  </v:textbox>
+                </v:shape>
+                <v:shape id="Text Box 53" o:spid="_x0000_s1050" type="#_x0000_t202" style="position:absolute;left:25359;top:22685;width:11296;height:5694;visibility:visible;mso-wrap-style:square;v-text-anchor:top" o:gfxdata="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" fillcolor="white [3201]" strokeweight=".5pt">
+                  <v:textbox>
+                    <w:txbxContent>
+                      <w:p>
+                        <w:r>
+                          <w:t>Environment:</w:t>
+                        </w:r>
+                      </w:p>
+                      <w:p>
+                        <w:r>
+                          <w:t>Development</w:t>
+                        </w:r>
+                      </w:p>
+                    </w:txbxContent>
+                  </v:textbox>
+                </v:shape>
+                <v:shape id="Straight Arrow Connector 54" o:spid="_x0000_s1051" type="#_x0000_t32" style="position:absolute;left:37179;top:14923;width:12854;height:0;visibility:visible;mso-wrap-style:square" o:connectortype="straight" o:gfxdata="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" strokecolor="black [3213]" strokeweight=".5pt">
+                  <v:stroke endarrow="block" joinstyle="miter"/>
+                </v:shape>
+                <v:shape id="Text Box 55" o:spid="_x0000_s1052" type="#_x0000_t202" style="position:absolute;left:38544;top:2242;width:10367;height:11128;visibility:visible;mso-wrap-style:square;v-text-anchor:top" o:gfxdata="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" fillcolor="white [3201]" strokeweight=".5pt">
+                  <v:textbox>
+                    <w:txbxContent>
+                      <w:p>
+                        <w:r>
+                          <w:t>Response:</w:t>
+                        </w:r>
+                      </w:p>
+                      <w:p>
+                        <w:r>
+                          <w:t>Modified and deployed</w:t>
+                        </w:r>
+                      </w:p>
+                    </w:txbxContent>
+                  </v:textbox>
+                </v:shape>
+                <v:shape id="Text Box 56" o:spid="_x0000_s1053" type="#_x0000_t202" style="position:absolute;left:53109;top:21627;width:7788;height:7786;visibility:visible;mso-wrap-style:square;v-text-anchor:top" o:gfxdata="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" fillcolor="white [3201]" strokeweight=".5pt">
+                  <v:textbox>
+                    <w:txbxContent>
+                      <w:p>
+                        <w:r>
+                          <w:t>Response measure:</w:t>
+                        </w:r>
+                      </w:p>
+                      <w:p>
+                        <w:r>
+                          <w:t>1 day</w:t>
+                        </w:r>
+                      </w:p>
+                    </w:txbxContent>
+                  </v:textbox>
+                </v:shape>
+                <v:shape id="Graphic 57" o:spid="_x0000_s1054" type="#_x0000_t75" alt="Stopwatch" style="position:absolute;left:52495;top:10567;width:9144;height:9144;visibility:visible;mso-wrap-style:square" o:gfxdata="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">
+                  <v:imagedata r:id="rId16" o:title="Stopwatch"/>
+                </v:shape>
+                <w10:anchorlock/>
+              </v:group>
+            </w:pict>
+          </mc:Fallback>
+        </mc:AlternateContent>
+      </w:r>
+    </w:p>
+    <w:p>
+      <w:pPr>
+        <w:rPr>
+          <w:rFonts w:ascii="TH SarabunPSK" w:hAnsi="TH SarabunPSK" w:cs="TH SarabunPSK"/>
+          <w:sz w:val="32"/>
+          <w:szCs w:val="32"/>
+        </w:rPr>
+      </w:pPr>
+      <w:r>
+        <w:rPr>
+          <w:rFonts w:ascii="TH SarabunPSK" w:hAnsi="TH SarabunPSK" w:cs="TH SarabunPSK"/>
+          <w:sz w:val="32"/>
+          <w:szCs w:val="32"/>
+        </w:rPr>
+        <w:lastRenderedPageBreak/>
+        <w:t>Testability</w:t>
+      </w:r>
+    </w:p>
+    <w:p>
+      <w:pPr>
+        <w:rPr>
+          <w:rFonts w:ascii="TH SarabunPSK" w:hAnsi="TH SarabunPSK" w:cs="TH SarabunPSK"/>
+          <w:sz w:val="32"/>
+          <w:szCs w:val="32"/>
+        </w:rPr>
+      </w:pPr>
+      <w:r>
+        <w:rPr>
+          <w:noProof/>
+        </w:rPr>
+        <mc:AlternateContent>
+          <mc:Choice Requires="wpc">
+            <w:drawing>
+              <wp:inline distT="0" distB="0" distL="0" distR="0" wp14:anchorId="44D28F16" wp14:editId="40F55254">
+                <wp:extent cx="6440556" cy="3060700"/>
+                <wp:effectExtent l="0" t="0" r="17780" b="25400"/>
+                <wp:docPr id="45" name="Canvas 45"/>
+                <wp:cNvGraphicFramePr>
+                  <a:graphicFrameLocks xmlns:a="http://schemas.openxmlformats.org/drawingml/2006/main" noChangeAspect="1"/>
+                </wp:cNvGraphicFramePr>
+                <a:graphic xmlns:a="http://schemas.openxmlformats.org/drawingml/2006/main">
+                  <a:graphicData uri="http://schemas.microsoft.com/office/word/2010/wordprocessingCanvas">
+                    <wpc:wpc>
+                      <wpc:bg>
+                        <a:solidFill>
+                          <a:prstClr val="white"/>
+                        </a:solidFill>
+                      </wpc:bg>
+                      <wpc:whole>
+                        <a:ln>
+                          <a:solidFill>
+                            <a:schemeClr val="tx1"/>
+                          </a:solidFill>
+                        </a:ln>
+                      </wpc:whole>
+                      <pic:pic xmlns:pic="http://schemas.openxmlformats.org/drawingml/2006/picture">
+                        <pic:nvPicPr>
+                          <pic:cNvPr id="33" name="Graphic 33" descr="Users"/>
+                          <pic:cNvPicPr>
+                            <a:picLocks noChangeAspect="1"/>
+                          </pic:cNvPicPr>
+                        </pic:nvPicPr>
+                        <pic:blipFill>
+                          <a:blip r:embed="rId11">
+                            <a:extLst>
+                              <a:ext uri="{28A0092B-C50C-407E-A947-70E740481C1C}">
+                                <a14:useLocalDpi xmlns:a14="http://schemas.microsoft.com/office/drawing/2010/main" val="0"/>
+                              </a:ext>
+                              <a:ext uri="{96DAC541-7B7A-43D3-8B79-37D633B846F1}">
+                                <asvg:svgBlip xmlns:asvg="http://schemas.microsoft.com/office/drawing/2016/SVG/main" r:embed="rId12"/>
+                              </a:ext>
+                            </a:extLst>
+                          </a:blip>
+                          <a:stretch>
+                            <a:fillRect/>
+                          </a:stretch>
+                        </pic:blipFill>
+                        <pic:spPr>
+                          <a:xfrm>
+                            <a:off x="0" y="1056735"/>
+                            <a:ext cx="914400" cy="914400"/>
+                          </a:xfrm>
+                          <a:prstGeom prst="rect">
+                            <a:avLst/>
+                          </a:prstGeom>
+                        </pic:spPr>
+                      </pic:pic>
+                      <wps:wsp>
+                        <wps:cNvPr id="34" name="Rectangle: Rounded Corners 34"/>
+                        <wps:cNvSpPr/>
+                        <wps:spPr>
+                          <a:xfrm>
+                            <a:off x="2546288" y="914401"/>
+                            <a:ext cx="1052422" cy="1155939"/>
+                          </a:xfrm>
+                          <a:prstGeom prst="roundRect">
+                            <a:avLst/>
+                          </a:prstGeom>
+                          <a:solidFill>
+                            <a:schemeClr val="bg1">
+                              <a:lumMod val="75000"/>
+                            </a:schemeClr>
+                          </a:solidFill>
+                          <a:ln>
+                            <a:solidFill>
+                              <a:schemeClr val="tx1"/>
+                            </a:solidFill>
+                          </a:ln>
+                        </wps:spPr>
+                        <wps:style>
+                          <a:lnRef idx="2">
+                            <a:schemeClr val="accent1">
+                              <a:shade val="50000"/>
+                            </a:schemeClr>
+                          </a:lnRef>
+                          <a:fillRef idx="1">
+                            <a:schemeClr val="accent1"/>
+                          </a:fillRef>
+                          <a:effectRef idx="0">
+                            <a:schemeClr val="accent1"/>
+                          </a:effectRef>
+                          <a:fontRef idx="minor">
+                            <a:schemeClr val="lt1"/>
+                          </a:fontRef>
+                        </wps:style>
+                        <wps:bodyPr rot="0" spcFirstLastPara="0" vertOverflow="overflow" horzOverflow="overflow" vert="horz" wrap="square" lIns="91440" tIns="45720" rIns="91440" bIns="45720" numCol="1" spcCol="0" rtlCol="0" fromWordArt="0" anchor="ctr" anchorCtr="0" forceAA="0" compatLnSpc="1">
+                          <a:prstTxWarp prst="textNoShape">
+                            <a:avLst/>
+                          </a:prstTxWarp>
+                          <a:noAutofit/>
+                        </wps:bodyPr>
+                      </wps:wsp>
+                      <wps:wsp>
+                        <wps:cNvPr id="35" name="Rectangle: Rounded Corners 35"/>
+                        <wps:cNvSpPr/>
+                        <wps:spPr>
+                          <a:xfrm>
+                            <a:off x="5203057" y="914401"/>
+                            <a:ext cx="1052422" cy="1155939"/>
+                          </a:xfrm>
+                          <a:prstGeom prst="roundRect">
+                            <a:avLst/>
+                          </a:prstGeom>
+                          <a:solidFill>
+                            <a:schemeClr val="bg1">
+                              <a:lumMod val="75000"/>
+                            </a:schemeClr>
+                          </a:solidFill>
+                          <a:ln>
+                            <a:solidFill>
+                              <a:schemeClr val="tx1"/>
+                            </a:solidFill>
+                          </a:ln>
+                        </wps:spPr>
+                        <wps:style>
+                          <a:lnRef idx="2">
+                            <a:schemeClr val="accent1">
+                              <a:shade val="50000"/>
+                            </a:schemeClr>
+                          </a:lnRef>
+                          <a:fillRef idx="1">
+                            <a:schemeClr val="accent1"/>
+                          </a:fillRef>
+                          <a:effectRef idx="0">
+                            <a:schemeClr val="accent1"/>
+                          </a:effectRef>
+                          <a:fontRef idx="minor">
+                            <a:schemeClr val="lt1"/>
+                          </a:fontRef>
+                        </wps:style>
+                        <wps:bodyPr rot="0" spcFirstLastPara="0" vertOverflow="overflow" horzOverflow="overflow" vert="horz" wrap="square" lIns="91440" tIns="45720" rIns="91440" bIns="45720" numCol="1" spcCol="0" rtlCol="0" fromWordArt="0" anchor="ctr" anchorCtr="0" forceAA="0" compatLnSpc="1">
+                          <a:prstTxWarp prst="textNoShape">
+                            <a:avLst/>
+                          </a:prstTxWarp>
+                          <a:noAutofit/>
+                        </wps:bodyPr>
+                      </wps:wsp>
+                      <wps:wsp>
+                        <wps:cNvPr id="36" name="Text Box 36"/>
+                        <wps:cNvSpPr txBox="1"/>
+                        <wps:spPr>
+                          <a:xfrm>
+                            <a:off x="60379" y="2026932"/>
+                            <a:ext cx="957387" cy="962758"/>
+                          </a:xfrm>
+                          <a:prstGeom prst="rect">
+                            <a:avLst/>
+                          </a:prstGeom>
+                          <a:solidFill>
+                            <a:schemeClr val="lt1"/>
+                          </a:solidFill>
+                          <a:ln w="6350">
+                            <a:solidFill>
+                              <a:prstClr val="black"/>
+                            </a:solidFill>
+                          </a:ln>
+                        </wps:spPr>
+                        <wps:txbx>
+                          <w:txbxContent>
+                            <w:p>
+                              <w:r>
+                                <w:t>Source:</w:t>
+                              </w:r>
+                            </w:p>
+                            <w:p>
+                              <w:r>
+                                <w:t>Component</w:t>
+                              </w:r>
+                            </w:p>
+                            <w:p>
+                              <w:r>
+                                <w:t>marketplace</w:t>
+                              </w:r>
+                            </w:p>
+                          </w:txbxContent>
+                        </wps:txbx>
+                        <wps:bodyPr rot="0" spcFirstLastPara="0" vertOverflow="overflow" horzOverflow="overflow" vert="horz" wrap="square" lIns="91440" tIns="45720" rIns="91440" bIns="45720" numCol="1" spcCol="0" rtlCol="0" fromWordArt="0" anchor="t" anchorCtr="0" forceAA="0" compatLnSpc="1">
+                          <a:prstTxWarp prst="textNoShape">
+                            <a:avLst/>
+                          </a:prstTxWarp>
+                          <a:noAutofit/>
+                        </wps:bodyPr>
+                      </wps:wsp>
+                      <wps:wsp>
+                        <wps:cNvPr id="37" name="Straight Arrow Connector 37"/>
+                        <wps:cNvCnPr/>
+                        <wps:spPr>
+                          <a:xfrm>
+                            <a:off x="1095555" y="1518249"/>
+                            <a:ext cx="1285336" cy="0"/>
+                          </a:xfrm>
+                          <a:prstGeom prst="straightConnector1">
+                            <a:avLst/>
+                          </a:prstGeom>
+                          <a:ln>
+                            <a:solidFill>
+                              <a:schemeClr val="tx1"/>
+                            </a:solidFill>
+                            <a:tailEnd type="triangle"/>
+                          </a:ln>
+                        </wps:spPr>
+                        <wps:style>
+                          <a:lnRef idx="1">
+                            <a:schemeClr val="accent1"/>
+                          </a:lnRef>
+                          <a:fillRef idx="0">
+                            <a:schemeClr val="accent1"/>
+                          </a:fillRef>
+                          <a:effectRef idx="0">
+                            <a:schemeClr val="accent1"/>
+                          </a:effectRef>
+                          <a:fontRef idx="minor">
+                            <a:schemeClr val="tx1"/>
+                          </a:fontRef>
+                        </wps:style>
+                        <wps:bodyPr/>
+                      </wps:wsp>
+                      <wps:wsp>
+                        <wps:cNvPr id="38" name="Text Box 38"/>
+                        <wps:cNvSpPr txBox="1"/>
+                        <wps:spPr>
+                          <a:xfrm>
+                            <a:off x="1161771" y="141271"/>
+                            <a:ext cx="1271188" cy="1107084"/>
+                          </a:xfrm>
+                          <a:prstGeom prst="rect">
+                            <a:avLst/>
+                          </a:prstGeom>
+                          <a:solidFill>
+                            <a:schemeClr val="lt1"/>
+                          </a:solidFill>
+                          <a:ln w="6350">
+                            <a:solidFill>
+                              <a:prstClr val="black"/>
+                            </a:solidFill>
+                          </a:ln>
+                        </wps:spPr>
+                        <wps:txbx>
+                          <w:txbxContent>
+                            <w:p>
+                              <w:r>
+                                <w:t>Stimulus:</w:t>
+                              </w:r>
+                            </w:p>
+                            <w:p>
+                              <w:r>
+                                <w:t>Need to test Component before plug into core system</w:t>
+                              </w:r>
+                            </w:p>
+                          </w:txbxContent>
+                        </wps:txbx>
+                        <wps:bodyPr rot="0" spcFirstLastPara="0" vertOverflow="overflow" horzOverflow="overflow" vert="horz" wrap="square" lIns="91440" tIns="45720" rIns="91440" bIns="45720" numCol="1" spcCol="0" rtlCol="0" fromWordArt="0" anchor="t" anchorCtr="0" forceAA="0" compatLnSpc="1">
+                          <a:prstTxWarp prst="textNoShape">
+                            <a:avLst/>
+                          </a:prstTxWarp>
+                          <a:noAutofit/>
+                        </wps:bodyPr>
+                      </wps:wsp>
+                      <wps:wsp>
+                        <wps:cNvPr id="39" name="Text Box 39"/>
+                        <wps:cNvSpPr txBox="1"/>
+                        <wps:spPr>
+                          <a:xfrm>
+                            <a:off x="2677174" y="1121435"/>
+                            <a:ext cx="861156" cy="767750"/>
+                          </a:xfrm>
+                          <a:prstGeom prst="rect">
+                            <a:avLst/>
+                          </a:prstGeom>
+                          <a:noFill/>
+                          <a:ln w="6350">
+                            <a:noFill/>
+                          </a:ln>
+                        </wps:spPr>
+                        <wps:txbx>
+                          <w:txbxContent>
+                            <w:p>
+                              <w:r>
+                                <w:t>Artifact:</w:t>
+                              </w:r>
+                            </w:p>
+                            <w:p>
+                              <w:r>
+                                <w:t>Component</w:t>
+                              </w:r>
+                            </w:p>
+                          </w:txbxContent>
+                        </wps:txbx>
+                        <wps:bodyPr rot="0" spcFirstLastPara="0" vertOverflow="overflow" horzOverflow="overflow" vert="horz" wrap="square" lIns="91440" tIns="45720" rIns="91440" bIns="45720" numCol="1" spcCol="0" rtlCol="0" fromWordArt="0" anchor="t" anchorCtr="0" forceAA="0" compatLnSpc="1">
+                          <a:prstTxWarp prst="textNoShape">
+                            <a:avLst/>
+                          </a:prstTxWarp>
+                          <a:noAutofit/>
+                        </wps:bodyPr>
+                      </wps:wsp>
+                      <wps:wsp>
+                        <wps:cNvPr id="40" name="Text Box 40"/>
+                        <wps:cNvSpPr txBox="1"/>
+                        <wps:spPr>
+                          <a:xfrm>
+                            <a:off x="2535955" y="2268592"/>
+                            <a:ext cx="1129596" cy="569343"/>
+                          </a:xfrm>
+                          <a:prstGeom prst="rect">
+                            <a:avLst/>
+                          </a:prstGeom>
+                          <a:solidFill>
+                            <a:schemeClr val="lt1"/>
+                          </a:solidFill>
+                          <a:ln w="6350">
+                            <a:solidFill>
+                              <a:prstClr val="black"/>
+                            </a:solidFill>
+                          </a:ln>
+                        </wps:spPr>
+                        <wps:txbx>
+                          <w:txbxContent>
+                            <w:p>
+                              <w:r>
+                                <w:t>Environment:</w:t>
+                              </w:r>
+                            </w:p>
+                            <w:p>
+                              <w:r>
+                                <w:t>Testing Time</w:t>
+                              </w:r>
+                            </w:p>
+                          </w:txbxContent>
+                        </wps:txbx>
+                        <wps:bodyPr rot="0" spcFirstLastPara="0" vertOverflow="overflow" horzOverflow="overflow" vert="horz" wrap="square" lIns="91440" tIns="45720" rIns="91440" bIns="45720" numCol="1" spcCol="0" rtlCol="0" fromWordArt="0" anchor="t" anchorCtr="0" forceAA="0" compatLnSpc="1">
+                          <a:prstTxWarp prst="textNoShape">
+                            <a:avLst/>
+                          </a:prstTxWarp>
+                          <a:noAutofit/>
+                        </wps:bodyPr>
+                      </wps:wsp>
+                      <wps:wsp>
+                        <wps:cNvPr id="41" name="Straight Arrow Connector 41"/>
+                        <wps:cNvCnPr/>
+                        <wps:spPr>
+                          <a:xfrm>
+                            <a:off x="3717985" y="1492370"/>
+                            <a:ext cx="1285336" cy="0"/>
+                          </a:xfrm>
+                          <a:prstGeom prst="straightConnector1">
+                            <a:avLst/>
+                          </a:prstGeom>
+                          <a:ln>
+                            <a:solidFill>
+                              <a:schemeClr val="tx1"/>
+                            </a:solidFill>
+                            <a:tailEnd type="triangle"/>
+                          </a:ln>
+                        </wps:spPr>
+                        <wps:style>
+                          <a:lnRef idx="1">
+                            <a:schemeClr val="accent1"/>
+                          </a:lnRef>
+                          <a:fillRef idx="0">
+                            <a:schemeClr val="accent1"/>
+                          </a:fillRef>
+                          <a:effectRef idx="0">
+                            <a:schemeClr val="accent1"/>
+                          </a:effectRef>
+                          <a:fontRef idx="minor">
+                            <a:schemeClr val="tx1"/>
+                          </a:fontRef>
+                        </wps:style>
+                        <wps:bodyPr/>
+                      </wps:wsp>
+                      <wps:wsp>
+                        <wps:cNvPr id="42" name="Text Box 42"/>
+                        <wps:cNvSpPr txBox="1"/>
+                        <wps:spPr>
+                          <a:xfrm>
+                            <a:off x="3854412" y="224287"/>
+                            <a:ext cx="1036765" cy="1112808"/>
+                          </a:xfrm>
+                          <a:prstGeom prst="rect">
+                            <a:avLst/>
+                          </a:prstGeom>
+                          <a:solidFill>
+                            <a:schemeClr val="lt1"/>
+                          </a:solidFill>
+                          <a:ln w="6350">
+                            <a:solidFill>
+                              <a:prstClr val="black"/>
+                            </a:solidFill>
+                          </a:ln>
+                        </wps:spPr>
+                        <wps:txbx>
+                          <w:txbxContent>
+                            <w:p>
+                              <w:r>
+                                <w:t>Response:</w:t>
+                              </w:r>
+                            </w:p>
+                            <w:p>
+                              <w:r>
+                                <w:t xml:space="preserve">The new component is </w:t>
+                              </w:r>
+                              <w:r>
+                                <w:t xml:space="preserve">Tested </w:t>
+                              </w:r>
+                            </w:p>
+                          </w:txbxContent>
+                        </wps:txbx>
+                        <wps:bodyPr rot="0" spcFirstLastPara="0" vertOverflow="overflow" horzOverflow="overflow" vert="horz" wrap="square" lIns="91440" tIns="45720" rIns="91440" bIns="45720" numCol="1" spcCol="0" rtlCol="0" fromWordArt="0" anchor="t" anchorCtr="0" forceAA="0" compatLnSpc="1">
+                          <a:prstTxWarp prst="textNoShape">
+                            <a:avLst/>
+                          </a:prstTxWarp>
+                          <a:noAutofit/>
+                        </wps:bodyPr>
+                      </wps:wsp>
+                      <wps:wsp>
+                        <wps:cNvPr id="43" name="Text Box 43"/>
+                        <wps:cNvSpPr txBox="1"/>
+                        <wps:spPr>
+                          <a:xfrm>
+                            <a:off x="5311471" y="2242562"/>
+                            <a:ext cx="778778" cy="698740"/>
+                          </a:xfrm>
+                          <a:prstGeom prst="rect">
+                            <a:avLst/>
+                          </a:prstGeom>
+                          <a:solidFill>
+                            <a:schemeClr val="lt1"/>
+                          </a:solidFill>
+                          <a:ln w="6350">
+                            <a:solidFill>
+                              <a:prstClr val="black"/>
+                            </a:solidFill>
+                          </a:ln>
+                        </wps:spPr>
+                        <wps:txbx>
+                          <w:txbxContent>
+                            <w:p>
+                              <w:r>
+                                <w:t>Response measure:</w:t>
+                              </w:r>
+                            </w:p>
+                            <w:p>
+                              <w:r>
+                                <w:t>In 1 hour</w:t>
+                              </w:r>
+                            </w:p>
+                          </w:txbxContent>
+                        </wps:txbx>
+                        <wps:bodyPr rot="0" spcFirstLastPara="0" vertOverflow="overflow" horzOverflow="overflow" vert="horz" wrap="square" lIns="91440" tIns="45720" rIns="91440" bIns="45720" numCol="1" spcCol="0" rtlCol="0" fromWordArt="0" anchor="t" anchorCtr="0" forceAA="0" compatLnSpc="1">
+                          <a:prstTxWarp prst="textNoShape">
+                            <a:avLst/>
+                          </a:prstTxWarp>
+                          <a:noAutofit/>
+                        </wps:bodyPr>
+                      </wps:wsp>
+                      <pic:pic xmlns:pic="http://schemas.openxmlformats.org/drawingml/2006/picture">
+                        <pic:nvPicPr>
+                          <pic:cNvPr id="44" name="Graphic 44" descr="Stopwatch"/>
+                          <pic:cNvPicPr>
+                            <a:picLocks noChangeAspect="1"/>
+                          </pic:cNvPicPr>
+                        </pic:nvPicPr>
+                        <pic:blipFill>
+                          <a:blip r:embed="rId13">
+                            <a:extLst>
+                              <a:ext uri="{28A0092B-C50C-407E-A947-70E740481C1C}">
+                                <a14:useLocalDpi xmlns:a14="http://schemas.microsoft.com/office/drawing/2010/main" val="0"/>
+                              </a:ext>
+                              <a:ext uri="{96DAC541-7B7A-43D3-8B79-37D633B846F1}">
+                                <asvg:svgBlip xmlns:asvg="http://schemas.microsoft.com/office/drawing/2016/SVG/main" r:embed="rId14"/>
+                              </a:ext>
+                            </a:extLst>
+                          </a:blip>
+                          <a:stretch>
+                            <a:fillRect/>
+                          </a:stretch>
+                        </pic:blipFill>
+                        <pic:spPr>
+                          <a:xfrm>
+                            <a:off x="5249575" y="1056735"/>
+                            <a:ext cx="914400" cy="914400"/>
+                          </a:xfrm>
+                          <a:prstGeom prst="rect">
+                            <a:avLst/>
+                          </a:prstGeom>
+                        </pic:spPr>
+                      </pic:pic>
+                    </wpc:wpc>
+                  </a:graphicData>
+                </a:graphic>
+              </wp:inline>
+            </w:drawing>
+          </mc:Choice>
+          <mc:Fallback>
+            <w:pict>
+              <v:group w14:anchorId="44D28F16" id="Canvas 45" o:spid="_x0000_s1055" editas="canvas" style="width:507.15pt;height:241pt;mso-position-horizontal-relative:char;mso-position-vertical-relative:line" coordsize="64401,30607" o:gfxdata="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">
+                <v:shape id="_x0000_s1056" type="#_x0000_t75" style="position:absolute;width:64401;height:30607;visibility:visible;mso-wrap-style:square" filled="t" stroked="t" strokecolor="black [3213]">
+                  <v:fill o:detectmouseclick="t"/>
+                  <v:path o:connecttype="none"/>
+                </v:shape>
+                <v:shape id="Graphic 33" o:spid="_x0000_s1057" type="#_x0000_t75" alt="Users" style="position:absolute;top:10567;width:9144;height:9144;visibility:visible;mso-wrap-style:square" o:gfxdata="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">
+                  <v:imagedata r:id="rId15" o:title="Users"/>
+                </v:shape>
+                <v:roundrect id="Rectangle: Rounded Corners 34" o:spid="_x0000_s1058" style="position:absolute;left:25462;top:9144;width:10525;height:11559;visibility:visible;mso-wrap-style:square;v-text-anchor:middle" arcsize="10923f" o:gfxdata="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" fillcolor="#bfbfbf [2412]" strokecolor="black [3213]" strokeweight="1pt">
+                  <v:stroke joinstyle="miter"/>
+                </v:roundrect>
+                <v:roundrect id="Rectangle: Rounded Corners 35" o:spid="_x0000_s1059" style="position:absolute;left:52030;top:9144;width:10524;height:11559;visibility:visible;mso-wrap-style:square;v-text-anchor:middle" arcsize="10923f" o:gfxdata="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" fillcolor="#bfbfbf [2412]" strokecolor="black [3213]" strokeweight="1pt">
+                  <v:stroke joinstyle="miter"/>
+                </v:roundrect>
+                <v:shape id="Text Box 36" o:spid="_x0000_s1060" type="#_x0000_t202" style="position:absolute;left:603;top:20269;width:9574;height:9627;visibility:visible;mso-wrap-style:square;v-text-anchor:top" o:gfxdata="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" fillcolor="white [3201]" strokeweight=".5pt">
+                  <v:textbox>
+                    <w:txbxContent>
+                      <w:p>
+                        <w:r>
+                          <w:t>Source:</w:t>
+                        </w:r>
+                      </w:p>
+                      <w:p>
+                        <w:r>
+                          <w:t>Component</w:t>
+                        </w:r>
+                      </w:p>
+                      <w:p>
+                        <w:r>
+                          <w:t>marketplace</w:t>
+                        </w:r>
+                      </w:p>
+                    </w:txbxContent>
+                  </v:textbox>
+                </v:shape>
+                <v:shape id="Straight Arrow Connector 37" o:spid="_x0000_s1061" type="#_x0000_t32" style="position:absolute;left:10955;top:15182;width:12853;height:0;visibility:visible;mso-wrap-style:square" o:connectortype="straight" o:gfxdata="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" strokecolor="black [3213]" strokeweight=".5pt">
+                  <v:stroke endarrow="block" joinstyle="miter"/>
+                </v:shape>
+                <v:shape id="Text Box 38" o:spid="_x0000_s1062" type="#_x0000_t202" style="position:absolute;left:11617;top:1412;width:12712;height:11071;visibility:visible;mso-wrap-style:square;v-text-anchor:top" o:gfxdata="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" fillcolor="white [3201]" strokeweight=".5pt">
+                  <v:textbox>
+                    <w:txbxContent>
+                      <w:p>
+                        <w:r>
+                          <w:t>Stimulus:</w:t>
+                        </w:r>
+                      </w:p>
+                      <w:p>
+                        <w:r>
+                          <w:t>Need to test Component before plug into core system</w:t>
+                        </w:r>
+                      </w:p>
+                    </w:txbxContent>
+                  </v:textbox>
+                </v:shape>
+                <v:shape id="Text Box 39" o:spid="_x0000_s1063" type="#_x0000_t202" style="position:absolute;left:26771;top:11214;width:8612;height:7677;visibility:visible;mso-wrap-style:square;v-text-anchor:top" o:gfxdata="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" filled="f" stroked="f" strokeweight=".5pt">
+                  <v:textbox>
+                    <w:txbxContent>
+                      <w:p>
+                        <w:r>
+                          <w:t>Artifact:</w:t>
+                        </w:r>
+                      </w:p>
+                      <w:p>
+                        <w:r>
+                          <w:t>Component</w:t>
+                        </w:r>
+                      </w:p>
+                    </w:txbxContent>
+                  </v:textbox>
+                </v:shape>
+                <v:shape id="Text Box 40" o:spid="_x0000_s1064" type="#_x0000_t202" style="position:absolute;left:25359;top:22685;width:11296;height:5694;visibility:visible;mso-wrap-style:square;v-text-anchor:top" o:gfxdata="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" fillcolor="white [3201]" strokeweight=".5pt">
+                  <v:textbox>
+                    <w:txbxContent>
+                      <w:p>
+                        <w:r>
+                          <w:t>Environment:</w:t>
+                        </w:r>
+                      </w:p>
+                      <w:p>
+                        <w:r>
+                          <w:t>Testing Time</w:t>
+                        </w:r>
+                      </w:p>
+                    </w:txbxContent>
+                  </v:textbox>
+                </v:shape>
+                <v:shape id="Straight Arrow Connector 41" o:spid="_x0000_s1065" type="#_x0000_t32" style="position:absolute;left:37179;top:14923;width:12854;height:0;visibility:visible;mso-wrap-style:square" o:connectortype="straight" o:gfxdata="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" strokecolor="black [3213]" strokeweight=".5pt">
+                  <v:stroke endarrow="block" joinstyle="miter"/>
+                </v:shape>
+                <v:shape id="Text Box 42" o:spid="_x0000_s1066" type="#_x0000_t202" style="position:absolute;left:38544;top:2242;width:10367;height:11128;visibility:visible;mso-wrap-style:square;v-text-anchor:top" o:gfxdata="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" fillcolor="white [3201]" strokeweight=".5pt">
+                  <v:textbox>
+                    <w:txbxContent>
+                      <w:p>
+                        <w:r>
+                          <w:t>Response:</w:t>
+                        </w:r>
+                      </w:p>
+                      <w:p>
+                        <w:r>
+                          <w:t xml:space="preserve">The new component is </w:t>
+                        </w:r>
+                        <w:r>
+                          <w:t xml:space="preserve">Tested </w:t>
+                        </w:r>
+                      </w:p>
+                    </w:txbxContent>
+                  </v:textbox>
+                </v:shape>
+                <v:shape id="Text Box 43" o:spid="_x0000_s1067" type="#_x0000_t202" style="position:absolute;left:53114;top:22425;width:7788;height:6988;visibility:visible;mso-wrap-style:square;v-text-anchor:top" o:gfxdata="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" fillcolor="white [3201]" strokeweight=".5pt">
+                  <v:textbox>
+                    <w:txbxContent>
+                      <w:p>
+                        <w:r>
+                          <w:t>Response measure:</w:t>
+                        </w:r>
+                      </w:p>
+                      <w:p>
+                        <w:r>
+                          <w:t>In 1 hour</w:t>
+                        </w:r>
+                      </w:p>
+                    </w:txbxContent>
+                  </v:textbox>
+                </v:shape>
+                <v:shape id="Graphic 44" o:spid="_x0000_s1068" type="#_x0000_t75" alt="Stopwatch" style="position:absolute;left:52495;top:10567;width:9144;height:9144;visibility:visible;mso-wrap-style:square" o:gfxdata="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">
+                  <v:imagedata r:id="rId16" o:title="Stopwatch"/>
+                </v:shape>
+                <w10:anchorlock/>
+              </v:group>
+            </w:pict>
+          </mc:Fallback>
+        </mc:AlternateContent>
+      </w:r>
+    </w:p>
+    <w:p>
+      <w:pPr>
+        <w:rPr>
+          <w:rFonts w:ascii="TH SarabunPSK" w:hAnsi="TH SarabunPSK" w:cs="TH SarabunPSK"/>
+          <w:sz w:val="32"/>
+          <w:szCs w:val="32"/>
+        </w:rPr>
+      </w:pPr>
+    </w:p>
+    <w:p>
+      <w:pPr>
+        <w:rPr>
+          <w:rFonts w:ascii="TH SarabunPSK" w:hAnsi="TH SarabunPSK" w:cs="TH SarabunPSK"/>
+          <w:b/>
+          <w:bCs/>
+          <w:sz w:val="40"/>
+          <w:szCs w:val="40"/>
+        </w:rPr>
+      </w:pPr>
+    </w:p>
+    <w:p>
+      <w:pPr>
+        <w:rPr>
+          <w:rFonts w:ascii="TH SarabunPSK" w:hAnsi="TH SarabunPSK" w:cs="TH SarabunPSK" w:hint="cs"/>
+          <w:b/>
+          <w:bCs/>
+          <w:sz w:val="40"/>
+          <w:szCs w:val="40"/>
+          <w:cs/>
+        </w:rPr>
+      </w:pPr>
+      <w:r>
+        <w:rPr>
+          <w:rFonts w:ascii="TH SarabunPSK" w:hAnsi="TH SarabunPSK" w:cs="TH SarabunPSK" w:hint="cs"/>
+          <w:b/>
+          <w:bCs/>
+          <w:sz w:val="40"/>
+          <w:szCs w:val="40"/>
+          <w:cs/>
+        </w:rPr>
+        <w:t>แหล่งอ้างอิง</w:t>
       </w:r>
       <w:bookmarkStart w:id="0" w:name="_GoBack"/>
       <w:bookmarkEnd w:id="0"/>
     </w:p>
+    <w:p>
+      <w:pPr>
+        <w:pStyle w:val="ListParagraph"/>
+        <w:numPr>
+          <w:ilvl w:val="0"/>
+          <w:numId w:val="2"/>
+        </w:numPr>
+        <w:rPr>
+          <w:rFonts w:ascii="TH SarabunPSK" w:hAnsi="TH SarabunPSK" w:cs="TH SarabunPSK"/>
+          <w:sz w:val="32"/>
+          <w:szCs w:val="32"/>
+        </w:rPr>
+      </w:pPr>
+      <w:hyperlink r:id="rId17" w:history="1">
+        <w:r>
+          <w:rPr>
+            <w:rStyle w:val="Hyperlink"/>
+            <w:rFonts w:ascii="TH SarabunPSK" w:hAnsi="TH SarabunPSK" w:cs="TH SarabunPSK"/>
+            <w:sz w:val="32"/>
+            <w:szCs w:val="32"/>
+          </w:rPr>
+          <w:t>https://aosabook.org/en/gpsd.html</w:t>
+        </w:r>
+      </w:hyperlink>
+    </w:p>
+    <w:p>
+      <w:pPr>
+        <w:pStyle w:val="ListParagraph"/>
+        <w:numPr>
+          <w:ilvl w:val="0"/>
+          <w:numId w:val="2"/>
+        </w:numPr>
+        <w:rPr>
+          <w:rFonts w:ascii="TH SarabunPSK" w:hAnsi="TH SarabunPSK" w:cs="TH SarabunPSK"/>
+          <w:sz w:val="32"/>
+          <w:szCs w:val="32"/>
+        </w:rPr>
+      </w:pPr>
+      <w:hyperlink r:id="rId18" w:history="1">
+        <w:r>
+          <w:rPr>
+            <w:rStyle w:val="Hyperlink"/>
+            <w:rFonts w:ascii="TH SarabunPSK" w:hAnsi="TH SarabunPSK" w:cs="TH SarabunPSK"/>
+            <w:sz w:val="32"/>
+            <w:szCs w:val="32"/>
+          </w:rPr>
+          <w:t>https://gpsd.io/</w:t>
+        </w:r>
+      </w:hyperlink>
+    </w:p>
+    <w:p>
+      <w:pPr>
+        <w:pStyle w:val="ListParagraph"/>
+        <w:rPr>
+          <w:rFonts w:ascii="TH SarabunPSK" w:hAnsi="TH SarabunPSK" w:cs="TH SarabunPSK" w:hint="cs"/>
+          <w:sz w:val="32"/>
+          <w:szCs w:val="32"/>
+          <w:cs/>
+        </w:rPr>
+      </w:pPr>
+    </w:p>
     <w:sectPr>
+      <w:headerReference w:type="default" r:id="rId19"/>
       <w:pgSz w:w="12240" w:h="15840"/>
       <w:pgMar w:top="1440" w:right="1440" w:bottom="1440" w:left="1440" w:header="708" w:footer="708" w:gutter="0"/>
       <w:cols w:space="708"/>
@@ -1513,6 +5501,301 @@
     </w:sectPr>
   </w:body>
 </w:document>
+</file>
+
+<file path=word/endnotes.xml><?xml version="1.0" encoding="utf-8"?>
+<w:endnotes xmlns:wpc="http://schemas.microsoft.com/office/word/2010/wordprocessingCanvas" xmlns:cx="http://schemas.microsoft.com/office/drawing/2014/chartex" xmlns:cx1="http://schemas.microsoft.com/office/drawing/2015/9/8/chartex" xmlns:cx2="http://schemas.microsoft.com/office/drawing/2015/10/21/chartex" xmlns:cx3="http://schemas.microsoft.com/office/drawing/2016/5/9/chartex" xmlns:cx4="http://schemas.microsoft.com/office/drawing/2016/5/10/chartex" xmlns:cx5="http://schemas.microsoft.com/office/drawing/2016/5/11/chartex" xmlns:cx6="http://schemas.microsoft.com/office/drawing/2016/5/12/chartex" xmlns:cx7="http://schemas.microsoft.com/office/drawing/2016/5/13/chartex" xmlns:cx8="http://schemas.microsoft.com/office/drawing/2016/5/14/chartex" xmlns:mc="http://schemas.openxmlformats.org/markup-compatibility/2006" xmlns:aink="http://schemas.microsoft.com/office/drawing/2016/ink" xmlns:am3d="http://schemas.microsoft.com/office/drawing/2017/model3d" xmlns:o="urn:schemas-microsoft-com:office:office" xmlns:r="http://schemas.openxmlformats.org/officeDocument/2006/relationships" xmlns:m="http://schemas.openxmlformats.org/officeDocument/2006/math" xmlns:v="urn:schemas-microsoft-com:vml" xmlns:wp14="http://schemas.microsoft.com/office/word/2010/wordprocessingDrawing" xmlns:wp="http://schemas.openxmlformats.org/drawingml/2006/wordprocessingDrawing" xmlns:w10="urn:schemas-microsoft-com:office:word" xmlns:w="http://schemas.openxmlformats.org/wordprocessingml/2006/main" xmlns:w14="http://schemas.microsoft.com/office/word/2010/wordml" xmlns:w15="http://schemas.microsoft.com/office/word/2012/wordml" xmlns:w16cid="http://schemas.microsoft.com/office/word/2016/wordml/cid" xmlns:w16se="http://schemas.microsoft.com/office/word/2015/wordml/symex" xmlns:wpg="http://schemas.microsoft.com/office/word/2010/wordprocessingGroup" xmlns:wpi="http://schemas.microsoft.com/office/word/2010/wordprocessingInk" xmlns:wne="http://schemas.microsoft.com/office/word/2006/wordml" xmlns:wps="http://schemas.microsoft.com/office/word/2010/wordprocessingShape" mc:Ignorable="w14 w15 w16se w16cid wp14">
+  <w:endnote w:type="separator" w:id="-1">
+    <w:p>
+      <w:pPr>
+        <w:spacing w:after="0" w:line="240" w:lineRule="auto"/>
+      </w:pPr>
+      <w:r>
+        <w:separator/>
+      </w:r>
+    </w:p>
+  </w:endnote>
+  <w:endnote w:type="continuationSeparator" w:id="0">
+    <w:p>
+      <w:pPr>
+        <w:spacing w:after="0" w:line="240" w:lineRule="auto"/>
+      </w:pPr>
+      <w:r>
+        <w:continuationSeparator/>
+      </w:r>
+    </w:p>
+  </w:endnote>
+</w:endnotes>
+</file>
+
+<file path=word/footnotes.xml><?xml version="1.0" encoding="utf-8"?>
+<w:footnotes xmlns:wpc="http://schemas.microsoft.com/office/word/2010/wordprocessingCanvas" xmlns:cx="http://schemas.microsoft.com/office/drawing/2014/chartex" xmlns:cx1="http://schemas.microsoft.com/office/drawing/2015/9/8/chartex" xmlns:cx2="http://schemas.microsoft.com/office/drawing/2015/10/21/chartex" xmlns:cx3="http://schemas.microsoft.com/office/drawing/2016/5/9/chartex" xmlns:cx4="http://schemas.microsoft.com/office/drawing/2016/5/10/chartex" xmlns:cx5="http://schemas.microsoft.com/office/drawing/2016/5/11/chartex" xmlns:cx6="http://schemas.microsoft.com/office/drawing/2016/5/12/chartex" xmlns:cx7="http://schemas.microsoft.com/office/drawing/2016/5/13/chartex" xmlns:cx8="http://schemas.microsoft.com/office/drawing/2016/5/14/chartex" xmlns:mc="http://schemas.openxmlformats.org/markup-compatibility/2006" xmlns:aink="http://schemas.microsoft.com/office/drawing/2016/ink" xmlns:am3d="http://schemas.microsoft.com/office/drawing/2017/model3d" xmlns:o="urn:schemas-microsoft-com:office:office" xmlns:r="http://schemas.openxmlformats.org/officeDocument/2006/relationships" xmlns:m="http://schemas.openxmlformats.org/officeDocument/2006/math" xmlns:v="urn:schemas-microsoft-com:vml" xmlns:wp14="http://schemas.microsoft.com/office/word/2010/wordprocessingDrawing" xmlns:wp="http://schemas.openxmlformats.org/drawingml/2006/wordprocessingDrawing" xmlns:w10="urn:schemas-microsoft-com:office:word" xmlns:w="http://schemas.openxmlformats.org/wordprocessingml/2006/main" xmlns:w14="http://schemas.microsoft.com/office/word/2010/wordml" xmlns:w15="http://schemas.microsoft.com/office/word/2012/wordml" xmlns:w16cid="http://schemas.microsoft.com/office/word/2016/wordml/cid" xmlns:w16se="http://schemas.microsoft.com/office/word/2015/wordml/symex" xmlns:wpg="http://schemas.microsoft.com/office/word/2010/wordprocessingGroup" xmlns:wpi="http://schemas.microsoft.com/office/word/2010/wordprocessingInk" xmlns:wne="http://schemas.microsoft.com/office/word/2006/wordml" xmlns:wps="http://schemas.microsoft.com/office/word/2010/wordprocessingShape" mc:Ignorable="w14 w15 w16se w16cid wp14">
+  <w:footnote w:type="separator" w:id="-1">
+    <w:p>
+      <w:pPr>
+        <w:spacing w:after="0" w:line="240" w:lineRule="auto"/>
+      </w:pPr>
+      <w:r>
+        <w:separator/>
+      </w:r>
+    </w:p>
+  </w:footnote>
+  <w:footnote w:type="continuationSeparator" w:id="0">
+    <w:p>
+      <w:pPr>
+        <w:spacing w:after="0" w:line="240" w:lineRule="auto"/>
+      </w:pPr>
+      <w:r>
+        <w:continuationSeparator/>
+      </w:r>
+    </w:p>
+  </w:footnote>
+</w:footnotes>
+</file>
+
+<file path=word/header1.xml><?xml version="1.0" encoding="utf-8"?>
+<w:hdr xmlns:wpc="http://schemas.microsoft.com/office/word/2010/wordprocessingCanvas" xmlns:cx="http://schemas.microsoft.com/office/drawing/2014/chartex" xmlns:cx1="http://schemas.microsoft.com/office/drawing/2015/9/8/chartex" xmlns:cx2="http://schemas.microsoft.com/office/drawing/2015/10/21/chartex" xmlns:cx3="http://schemas.microsoft.com/office/drawing/2016/5/9/chartex" xmlns:cx4="http://schemas.microsoft.com/office/drawing/2016/5/10/chartex" xmlns:cx5="http://schemas.microsoft.com/office/drawing/2016/5/11/chartex" xmlns:cx6="http://schemas.microsoft.com/office/drawing/2016/5/12/chartex" xmlns:cx7="http://schemas.microsoft.com/office/drawing/2016/5/13/chartex" xmlns:cx8="http://schemas.microsoft.com/office/drawing/2016/5/14/chartex" xmlns:mc="http://schemas.openxmlformats.org/markup-compatibility/2006" xmlns:aink="http://schemas.microsoft.com/office/drawing/2016/ink" xmlns:am3d="http://schemas.microsoft.com/office/drawing/2017/model3d" xmlns:o="urn:schemas-microsoft-com:office:office" xmlns:r="http://schemas.openxmlformats.org/officeDocument/2006/relationships" xmlns:m="http://schemas.openxmlformats.org/officeDocument/2006/math" xmlns:v="urn:schemas-microsoft-com:vml" xmlns:wp14="http://schemas.microsoft.com/office/word/2010/wordprocessingDrawing" xmlns:wp="http://schemas.openxmlformats.org/drawingml/2006/wordprocessingDrawing" xmlns:w10="urn:schemas-microsoft-com:office:word" xmlns:w="http://schemas.openxmlformats.org/wordprocessingml/2006/main" xmlns:w14="http://schemas.microsoft.com/office/word/2010/wordml" xmlns:w15="http://schemas.microsoft.com/office/word/2012/wordml" xmlns:w16cid="http://schemas.microsoft.com/office/word/2016/wordml/cid" xmlns:w16se="http://schemas.microsoft.com/office/word/2015/wordml/symex" xmlns:wpg="http://schemas.microsoft.com/office/word/2010/wordprocessingGroup" xmlns:wpi="http://schemas.microsoft.com/office/word/2010/wordprocessingInk" xmlns:wne="http://schemas.microsoft.com/office/word/2006/wordml" xmlns:wps="http://schemas.microsoft.com/office/word/2010/wordprocessingShape" mc:Ignorable="w14 w15 w16se w16cid wp14">
+  <w:p>
+    <w:pPr>
+      <w:pStyle w:val="Header"/>
+    </w:pPr>
+  </w:p>
+</w:hdr>
+</file>
+
+<file path=word/numbering.xml><?xml version="1.0" encoding="utf-8"?>
+<w:numbering xmlns:wpc="http://schemas.microsoft.com/office/word/2010/wordprocessingCanvas" xmlns:cx="http://schemas.microsoft.com/office/drawing/2014/chartex" xmlns:cx1="http://schemas.microsoft.com/office/drawing/2015/9/8/chartex" xmlns:cx2="http://schemas.microsoft.com/office/drawing/2015/10/21/chartex" xmlns:cx3="http://schemas.microsoft.com/office/drawing/2016/5/9/chartex" xmlns:cx4="http://schemas.microsoft.com/office/drawing/2016/5/10/chartex" xmlns:cx5="http://schemas.microsoft.com/office/drawing/2016/5/11/chartex" xmlns:cx6="http://schemas.microsoft.com/office/drawing/2016/5/12/chartex" xmlns:cx7="http://schemas.microsoft.com/office/drawing/2016/5/13/chartex" xmlns:cx8="http://schemas.microsoft.com/office/drawing/2016/5/14/chartex" xmlns:mc="http://schemas.openxmlformats.org/markup-compatibility/2006" xmlns:aink="http://schemas.microsoft.com/office/drawing/2016/ink" xmlns:am3d="http://schemas.microsoft.com/office/drawing/2017/model3d" xmlns:o="urn:schemas-microsoft-com:office:office" xmlns:r="http://schemas.openxmlformats.org/officeDocument/2006/relationships" xmlns:m="http://schemas.openxmlformats.org/officeDocument/2006/math" xmlns:v="urn:schemas-microsoft-com:vml" xmlns:wp14="http://schemas.microsoft.com/office/word/2010/wordprocessingDrawing" xmlns:wp="http://schemas.openxmlformats.org/drawingml/2006/wordprocessingDrawing" xmlns:w10="urn:schemas-microsoft-com:office:word" xmlns:w="http://schemas.openxmlformats.org/wordprocessingml/2006/main" xmlns:w14="http://schemas.microsoft.com/office/word/2010/wordml" xmlns:w15="http://schemas.microsoft.com/office/word/2012/wordml" xmlns:w16cid="http://schemas.microsoft.com/office/word/2016/wordml/cid" xmlns:w16se="http://schemas.microsoft.com/office/word/2015/wordml/symex" xmlns:wpg="http://schemas.microsoft.com/office/word/2010/wordprocessingGroup" xmlns:wpi="http://schemas.microsoft.com/office/word/2010/wordprocessingInk" xmlns:wne="http://schemas.microsoft.com/office/word/2006/wordml" xmlns:wps="http://schemas.microsoft.com/office/word/2010/wordprocessingShape" mc:Ignorable="w14 w15 w16se w16cid wp14">
+  <w:abstractNum w:abstractNumId="0" w15:restartNumberingAfterBreak="0">
+    <w:nsid w:val="4E7F1368"/>
+    <w:multiLevelType w:val="hybridMultilevel"/>
+    <w:tmpl w:val="86920618"/>
+    <w:lvl w:ilvl="0" w:tplc="E5DA6E5E">
+      <w:numFmt w:val="bullet"/>
+      <w:lvlText w:val="-"/>
+      <w:lvlJc w:val="left"/>
+      <w:pPr>
+        <w:ind w:left="1080" w:hanging="360"/>
+      </w:pPr>
+      <w:rPr>
+        <w:rFonts w:ascii="TH SarabunPSK" w:eastAsiaTheme="minorHAnsi" w:hAnsi="TH SarabunPSK" w:cs="TH SarabunPSK" w:hint="default"/>
+      </w:rPr>
+    </w:lvl>
+    <w:lvl w:ilvl="1" w:tplc="04090003" w:tentative="1">
+      <w:start w:val="1"/>
+      <w:numFmt w:val="bullet"/>
+      <w:lvlText w:val="o"/>
+      <w:lvlJc w:val="left"/>
+      <w:pPr>
+        <w:ind w:left="1800" w:hanging="360"/>
+      </w:pPr>
+      <w:rPr>
+        <w:rFonts w:ascii="Courier New" w:hAnsi="Courier New" w:cs="Courier New" w:hint="default"/>
+      </w:rPr>
+    </w:lvl>
+    <w:lvl w:ilvl="2" w:tplc="04090005" w:tentative="1">
+      <w:start w:val="1"/>
+      <w:numFmt w:val="bullet"/>
+      <w:lvlText w:val=""/>
+      <w:lvlJc w:val="left"/>
+      <w:pPr>
+        <w:ind w:left="2520" w:hanging="360"/>
+      </w:pPr>
+      <w:rPr>
+        <w:rFonts w:ascii="Wingdings" w:hAnsi="Wingdings" w:hint="default"/>
+      </w:rPr>
+    </w:lvl>
+    <w:lvl w:ilvl="3" w:tplc="04090001" w:tentative="1">
+      <w:start w:val="1"/>
+      <w:numFmt w:val="bullet"/>
+      <w:lvlText w:val=""/>
+      <w:lvlJc w:val="left"/>
+      <w:pPr>
+        <w:ind w:left="3240" w:hanging="360"/>
+      </w:pPr>
+      <w:rPr>
+        <w:rFonts w:ascii="Symbol" w:hAnsi="Symbol" w:hint="default"/>
+      </w:rPr>
+    </w:lvl>
+    <w:lvl w:ilvl="4" w:tplc="04090003" w:tentative="1">
+      <w:start w:val="1"/>
+      <w:numFmt w:val="bullet"/>
+      <w:lvlText w:val="o"/>
+      <w:lvlJc w:val="left"/>
+      <w:pPr>
+        <w:ind w:left="3960" w:hanging="360"/>
+      </w:pPr>
+      <w:rPr>
+        <w:rFonts w:ascii="Courier New" w:hAnsi="Courier New" w:cs="Courier New" w:hint="default"/>
+      </w:rPr>
+    </w:lvl>
+    <w:lvl w:ilvl="5" w:tplc="04090005" w:tentative="1">
+      <w:start w:val="1"/>
+      <w:numFmt w:val="bullet"/>
+      <w:lvlText w:val=""/>
+      <w:lvlJc w:val="left"/>
+      <w:pPr>
+        <w:ind w:left="4680" w:hanging="360"/>
+      </w:pPr>
+      <w:rPr>
+        <w:rFonts w:ascii="Wingdings" w:hAnsi="Wingdings" w:hint="default"/>
+      </w:rPr>
+    </w:lvl>
+    <w:lvl w:ilvl="6" w:tplc="04090001" w:tentative="1">
+      <w:start w:val="1"/>
+      <w:numFmt w:val="bullet"/>
+      <w:lvlText w:val=""/>
+      <w:lvlJc w:val="left"/>
+      <w:pPr>
+        <w:ind w:left="5400" w:hanging="360"/>
+      </w:pPr>
+      <w:rPr>
+        <w:rFonts w:ascii="Symbol" w:hAnsi="Symbol" w:hint="default"/>
+      </w:rPr>
+    </w:lvl>
+    <w:lvl w:ilvl="7" w:tplc="04090003" w:tentative="1">
+      <w:start w:val="1"/>
+      <w:numFmt w:val="bullet"/>
+      <w:lvlText w:val="o"/>
+      <w:lvlJc w:val="left"/>
+      <w:pPr>
+        <w:ind w:left="6120" w:hanging="360"/>
+      </w:pPr>
+      <w:rPr>
+        <w:rFonts w:ascii="Courier New" w:hAnsi="Courier New" w:cs="Courier New" w:hint="default"/>
+      </w:rPr>
+    </w:lvl>
+    <w:lvl w:ilvl="8" w:tplc="04090005" w:tentative="1">
+      <w:start w:val="1"/>
+      <w:numFmt w:val="bullet"/>
+      <w:lvlText w:val=""/>
+      <w:lvlJc w:val="left"/>
+      <w:pPr>
+        <w:ind w:left="6840" w:hanging="360"/>
+      </w:pPr>
+      <w:rPr>
+        <w:rFonts w:ascii="Wingdings" w:hAnsi="Wingdings" w:hint="default"/>
+      </w:rPr>
+    </w:lvl>
+  </w:abstractNum>
+  <w:abstractNum w:abstractNumId="1" w15:restartNumberingAfterBreak="0">
+    <w:nsid w:val="7E060389"/>
+    <w:multiLevelType w:val="hybridMultilevel"/>
+    <w:tmpl w:val="FBC8D89A"/>
+    <w:lvl w:ilvl="0" w:tplc="426EDCD8">
+      <w:numFmt w:val="bullet"/>
+      <w:lvlText w:val="-"/>
+      <w:lvlJc w:val="left"/>
+      <w:pPr>
+        <w:ind w:left="720" w:hanging="360"/>
+      </w:pPr>
+      <w:rPr>
+        <w:rFonts w:ascii="TH SarabunPSK" w:eastAsiaTheme="minorHAnsi" w:hAnsi="TH SarabunPSK" w:cs="TH SarabunPSK" w:hint="default"/>
+      </w:rPr>
+    </w:lvl>
+    <w:lvl w:ilvl="1" w:tplc="04090003" w:tentative="1">
+      <w:start w:val="1"/>
+      <w:numFmt w:val="bullet"/>
+      <w:lvlText w:val="o"/>
+      <w:lvlJc w:val="left"/>
+      <w:pPr>
+        <w:ind w:left="1440" w:hanging="360"/>
+      </w:pPr>
+      <w:rPr>
+        <w:rFonts w:ascii="Courier New" w:hAnsi="Courier New" w:cs="Courier New" w:hint="default"/>
+      </w:rPr>
+    </w:lvl>
+    <w:lvl w:ilvl="2" w:tplc="04090005" w:tentative="1">
+      <w:start w:val="1"/>
+      <w:numFmt w:val="bullet"/>
+      <w:lvlText w:val=""/>
+      <w:lvlJc w:val="left"/>
+      <w:pPr>
+        <w:ind w:left="2160" w:hanging="360"/>
+      </w:pPr>
+      <w:rPr>
+        <w:rFonts w:ascii="Wingdings" w:hAnsi="Wingdings" w:hint="default"/>
+      </w:rPr>
+    </w:lvl>
+    <w:lvl w:ilvl="3" w:tplc="04090001" w:tentative="1">
+      <w:start w:val="1"/>
+      <w:numFmt w:val="bullet"/>
+      <w:lvlText w:val=""/>
+      <w:lvlJc w:val="left"/>
+      <w:pPr>
+        <w:ind w:left="2880" w:hanging="360"/>
+      </w:pPr>
+      <w:rPr>
+        <w:rFonts w:ascii="Symbol" w:hAnsi="Symbol" w:hint="default"/>
+      </w:rPr>
+    </w:lvl>
+    <w:lvl w:ilvl="4" w:tplc="04090003" w:tentative="1">
+      <w:start w:val="1"/>
+      <w:numFmt w:val="bullet"/>
+      <w:lvlText w:val="o"/>
+      <w:lvlJc w:val="left"/>
+      <w:pPr>
+        <w:ind w:left="3600" w:hanging="360"/>
+      </w:pPr>
+      <w:rPr>
+        <w:rFonts w:ascii="Courier New" w:hAnsi="Courier New" w:cs="Courier New" w:hint="default"/>
+      </w:rPr>
+    </w:lvl>
+    <w:lvl w:ilvl="5" w:tplc="04090005" w:tentative="1">
+      <w:start w:val="1"/>
+      <w:numFmt w:val="bullet"/>
+      <w:lvlText w:val=""/>
+      <w:lvlJc w:val="left"/>
+      <w:pPr>
+        <w:ind w:left="4320" w:hanging="360"/>
+      </w:pPr>
+      <w:rPr>
+        <w:rFonts w:ascii="Wingdings" w:hAnsi="Wingdings" w:hint="default"/>
+      </w:rPr>
+    </w:lvl>
+    <w:lvl w:ilvl="6" w:tplc="04090001" w:tentative="1">
+      <w:start w:val="1"/>
+      <w:numFmt w:val="bullet"/>
+      <w:lvlText w:val=""/>
+      <w:lvlJc w:val="left"/>
+      <w:pPr>
+        <w:ind w:left="5040" w:hanging="360"/>
+      </w:pPr>
+      <w:rPr>
+        <w:rFonts w:ascii="Symbol" w:hAnsi="Symbol" w:hint="default"/>
+      </w:rPr>
+    </w:lvl>
+    <w:lvl w:ilvl="7" w:tplc="04090003" w:tentative="1">
+      <w:start w:val="1"/>
+      <w:numFmt w:val="bullet"/>
+      <w:lvlText w:val="o"/>
+      <w:lvlJc w:val="left"/>
+      <w:pPr>
+        <w:ind w:left="5760" w:hanging="360"/>
+      </w:pPr>
+      <w:rPr>
+        <w:rFonts w:ascii="Courier New" w:hAnsi="Courier New" w:cs="Courier New" w:hint="default"/>
+      </w:rPr>
+    </w:lvl>
+    <w:lvl w:ilvl="8" w:tplc="04090005" w:tentative="1">
+      <w:start w:val="1"/>
+      <w:numFmt w:val="bullet"/>
+      <w:lvlText w:val=""/>
+      <w:lvlJc w:val="left"/>
+      <w:pPr>
+        <w:ind w:left="6480" w:hanging="360"/>
+      </w:pPr>
+      <w:rPr>
+        <w:rFonts w:ascii="Wingdings" w:hAnsi="Wingdings" w:hint="default"/>
+      </w:rPr>
+    </w:lvl>
+  </w:abstractNum>
+  <w:num w:numId="1">
+    <w:abstractNumId w:val="0"/>
+  </w:num>
+  <w:num w:numId="2">
+    <w:abstractNumId w:val="1"/>
+  </w:num>
+</w:numbering>
 </file>
 
 <file path=word/styles.xml><?xml version="1.0" encoding="utf-8"?>
@@ -1941,6 +6224,142 @@
     <w:semiHidden/>
     <w:unhideWhenUsed/>
   </w:style>
+  <w:style w:type="paragraph" w:styleId="Caption">
+    <w:name w:val="caption"/>
+    <w:basedOn w:val="Normal"/>
+    <w:next w:val="Normal"/>
+    <w:uiPriority w:val="35"/>
+    <w:unhideWhenUsed/>
+    <w:qFormat/>
+    <w:rsid w:val="003C4882"/>
+    <w:pPr>
+      <w:spacing w:after="200" w:line="240" w:lineRule="auto"/>
+    </w:pPr>
+    <w:rPr>
+      <w:i/>
+      <w:iCs/>
+      <w:color w:val="44546A" w:themeColor="text2"/>
+      <w:sz w:val="18"/>
+      <w:szCs w:val="22"/>
+    </w:rPr>
+  </w:style>
+  <w:style w:type="character" w:styleId="Hyperlink">
+    <w:name w:val="Hyperlink"/>
+    <w:basedOn w:val="DefaultParagraphFont"/>
+    <w:uiPriority w:val="99"/>
+    <w:unhideWhenUsed/>
+    <w:rsid w:val="001630EE"/>
+    <w:rPr>
+      <w:color w:val="0563C1" w:themeColor="hyperlink"/>
+      <w:u w:val="single"/>
+    </w:rPr>
+  </w:style>
+  <w:style w:type="character" w:styleId="UnresolvedMention">
+    <w:name w:val="Unresolved Mention"/>
+    <w:basedOn w:val="DefaultParagraphFont"/>
+    <w:uiPriority w:val="99"/>
+    <w:semiHidden/>
+    <w:unhideWhenUsed/>
+    <w:rsid w:val="001630EE"/>
+    <w:rPr>
+      <w:color w:val="605E5C"/>
+      <w:shd w:val="clear" w:color="auto" w:fill="E1DFDD"/>
+    </w:rPr>
+  </w:style>
+  <w:style w:type="paragraph" w:styleId="ListParagraph">
+    <w:name w:val="List Paragraph"/>
+    <w:basedOn w:val="Normal"/>
+    <w:uiPriority w:val="34"/>
+    <w:qFormat/>
+    <w:rsid w:val="001A305E"/>
+    <w:pPr>
+      <w:ind w:left="720"/>
+      <w:contextualSpacing/>
+    </w:pPr>
+  </w:style>
+  <w:style w:type="paragraph" w:styleId="FootnoteText">
+    <w:name w:val="footnote text"/>
+    <w:basedOn w:val="Normal"/>
+    <w:link w:val="FootnoteTextChar"/>
+    <w:uiPriority w:val="99"/>
+    <w:semiHidden/>
+    <w:unhideWhenUsed/>
+    <w:rsid w:val="00483EED"/>
+    <w:pPr>
+      <w:spacing w:after="0" w:line="240" w:lineRule="auto"/>
+    </w:pPr>
+    <w:rPr>
+      <w:sz w:val="20"/>
+      <w:szCs w:val="25"/>
+    </w:rPr>
+  </w:style>
+  <w:style w:type="character" w:customStyle="1" w:styleId="FootnoteTextChar">
+    <w:name w:val="Footnote Text Char"/>
+    <w:basedOn w:val="DefaultParagraphFont"/>
+    <w:link w:val="FootnoteText"/>
+    <w:uiPriority w:val="99"/>
+    <w:semiHidden/>
+    <w:rsid w:val="00483EED"/>
+    <w:rPr>
+      <w:sz w:val="20"/>
+      <w:szCs w:val="25"/>
+    </w:rPr>
+  </w:style>
+  <w:style w:type="character" w:styleId="FootnoteReference">
+    <w:name w:val="footnote reference"/>
+    <w:basedOn w:val="DefaultParagraphFont"/>
+    <w:uiPriority w:val="99"/>
+    <w:semiHidden/>
+    <w:unhideWhenUsed/>
+    <w:rsid w:val="00483EED"/>
+    <w:rPr>
+      <w:vertAlign w:val="superscript"/>
+    </w:rPr>
+  </w:style>
+  <w:style w:type="paragraph" w:styleId="Header">
+    <w:name w:val="header"/>
+    <w:basedOn w:val="Normal"/>
+    <w:link w:val="HeaderChar"/>
+    <w:uiPriority w:val="99"/>
+    <w:unhideWhenUsed/>
+    <w:rsid w:val="00483EED"/>
+    <w:pPr>
+      <w:tabs>
+        <w:tab w:val="center" w:pos="4680"/>
+        <w:tab w:val="right" w:pos="9360"/>
+      </w:tabs>
+      <w:spacing w:after="0" w:line="240" w:lineRule="auto"/>
+    </w:pPr>
+  </w:style>
+  <w:style w:type="character" w:customStyle="1" w:styleId="HeaderChar">
+    <w:name w:val="Header Char"/>
+    <w:basedOn w:val="DefaultParagraphFont"/>
+    <w:link w:val="Header"/>
+    <w:uiPriority w:val="99"/>
+    <w:rsid w:val="00483EED"/>
+  </w:style>
+  <w:style w:type="paragraph" w:styleId="Footer">
+    <w:name w:val="footer"/>
+    <w:basedOn w:val="Normal"/>
+    <w:link w:val="FooterChar"/>
+    <w:uiPriority w:val="99"/>
+    <w:unhideWhenUsed/>
+    <w:rsid w:val="00483EED"/>
+    <w:pPr>
+      <w:tabs>
+        <w:tab w:val="center" w:pos="4680"/>
+        <w:tab w:val="right" w:pos="9360"/>
+      </w:tabs>
+      <w:spacing w:after="0" w:line="240" w:lineRule="auto"/>
+    </w:pPr>
+  </w:style>
+  <w:style w:type="character" w:customStyle="1" w:styleId="FooterChar">
+    <w:name w:val="Footer Char"/>
+    <w:basedOn w:val="DefaultParagraphFont"/>
+    <w:link w:val="Footer"/>
+    <w:uiPriority w:val="99"/>
+    <w:rsid w:val="00483EED"/>
+  </w:style>
 </w:styles>
 </file>
 
@@ -2237,4 +6656,16 @@
     </a:ext>
   </a:extLst>
 </a:theme>
+</file>
+
+<file path=customXml/item1.xml><?xml version="1.0" encoding="utf-8"?>
+<b:Sources xmlns:b="http://schemas.openxmlformats.org/officeDocument/2006/bibliography" xmlns="http://schemas.openxmlformats.org/officeDocument/2006/bibliography" SelectedStyle="\APASixthEditionOfficeOnline.xsl" StyleName="APA" Version="6"/>
+</file>
+
+<file path=customXml/itemProps1.xml><?xml version="1.0" encoding="utf-8"?>
+<ds:datastoreItem xmlns:ds="http://schemas.openxmlformats.org/officeDocument/2006/customXml" ds:itemID="{142BF176-A4E8-4846-8A05-A6F88F0CF88F}">
+  <ds:schemaRefs>
+    <ds:schemaRef ds:uri="http://schemas.openxmlformats.org/officeDocument/2006/bibliography"/>
+  </ds:schemaRefs>
+</ds:datastoreItem>
 </file>